--- a/MRVZiS_1.docx
+++ b/MRVZiS_1.docx
@@ -1,6 +1,6 @@
 
 <file path=word/document.xml><?xml version="1.0" encoding="utf-8"?>
-<w:document xmlns:wpc="http://schemas.microsoft.com/office/word/2010/wordprocessingCanvas" xmlns:cx="http://schemas.microsoft.com/office/drawing/2014/chartex" xmlns:cx1="http://schemas.microsoft.com/office/drawing/2015/9/8/chartex" xmlns:cx2="http://schemas.microsoft.com/office/drawing/2015/10/21/chartex" xmlns:cx3="http://schemas.microsoft.com/office/drawing/2016/5/9/chartex" xmlns:cx4="http://schemas.microsoft.com/office/drawing/2016/5/10/chartex" xmlns:cx5="http://schemas.microsoft.com/office/drawing/2016/5/11/chartex" xmlns:cx6="http://schemas.microsoft.com/office/drawing/2016/5/12/chartex" xmlns:cx7="http://schemas.microsoft.com/office/drawing/2016/5/13/chartex" xmlns:cx8="http://schemas.microsoft.com/office/drawing/2016/5/14/chartex" xmlns:mc="http://schemas.openxmlformats.org/markup-compatibility/2006" xmlns:aink="http://schemas.microsoft.com/office/drawing/2016/ink" xmlns:am3d="http://schemas.microsoft.com/office/drawing/2017/model3d" xmlns:o="urn:schemas-microsoft-com:office:office" xmlns:r="http://schemas.openxmlformats.org/officeDocument/2006/relationships" xmlns:m="http://schemas.openxmlformats.org/officeDocument/2006/math" xmlns:v="urn:schemas-microsoft-com:vml" xmlns:wp14="http://schemas.microsoft.com/office/word/2010/wordprocessingDrawing" xmlns:wp="http://schemas.openxmlformats.org/drawingml/2006/wordprocessingDrawing" xmlns:w10="urn:schemas-microsoft-com:office:word" xmlns:w="http://schemas.openxmlformats.org/wordprocessingml/2006/main" xmlns:w14="http://schemas.microsoft.com/office/word/2010/wordml" xmlns:w15="http://schemas.microsoft.com/office/word/2012/wordml" xmlns:w16cid="http://schemas.microsoft.com/office/word/2016/wordml/cid" xmlns:w16se="http://schemas.microsoft.com/office/word/2015/wordml/symex" xmlns:wpg="http://schemas.microsoft.com/office/word/2010/wordprocessingGroup" xmlns:wpi="http://schemas.microsoft.com/office/word/2010/wordprocessingInk" xmlns:wne="http://schemas.microsoft.com/office/word/2006/wordml" xmlns:wps="http://schemas.microsoft.com/office/word/2010/wordprocessingShape" mc:Ignorable="w14 w15 w16se w16cid wp14">
+<w:document xmlns:wpc="http://schemas.microsoft.com/office/word/2010/wordprocessingCanvas" xmlns:mc="http://schemas.openxmlformats.org/markup-compatibility/2006" xmlns:o="urn:schemas-microsoft-com:office:office" xmlns:r="http://schemas.openxmlformats.org/officeDocument/2006/relationships" xmlns:m="http://schemas.openxmlformats.org/officeDocument/2006/math" xmlns:v="urn:schemas-microsoft-com:vml" xmlns:wp14="http://schemas.microsoft.com/office/word/2010/wordprocessingDrawing" xmlns:wp="http://schemas.openxmlformats.org/drawingml/2006/wordprocessingDrawing" xmlns:w10="urn:schemas-microsoft-com:office:word" xmlns:w="http://schemas.openxmlformats.org/wordprocessingml/2006/main" xmlns:w14="http://schemas.microsoft.com/office/word/2010/wordml" xmlns:wpg="http://schemas.microsoft.com/office/word/2010/wordprocessingGroup" xmlns:wpi="http://schemas.microsoft.com/office/word/2010/wordprocessingInk" xmlns:wne="http://schemas.microsoft.com/office/word/2006/wordml" xmlns:wps="http://schemas.microsoft.com/office/word/2010/wordprocessingShape" mc:Ignorable="w14 wp14">
   <w:body>
     <w:p>
       <w:pPr>
@@ -1359,7 +1359,7 @@
                     </pic:cNvPicPr>
                   </pic:nvPicPr>
                   <pic:blipFill>
-                    <a:blip r:embed="rId6"/>
+                    <a:blip r:embed="rId7"/>
                     <a:srcRect/>
                     <a:stretch>
                       <a:fillRect/>
@@ -1451,7 +1451,7 @@
           <w:noProof/>
           <w:sz w:val="28"/>
           <w:szCs w:val="28"/>
-          <w:lang w:val="en-US"/>
+          <w:lang w:eastAsia="ru-RU"/>
         </w:rPr>
         <w:lastRenderedPageBreak/>
         <w:drawing>
@@ -1462,7 +1462,7 @@
             <wp:cNvGraphicFramePr/>
             <a:graphic xmlns:a="http://schemas.openxmlformats.org/drawingml/2006/main">
               <a:graphicData uri="http://schemas.openxmlformats.org/drawingml/2006/chart">
-                <c:chart xmlns:c="http://schemas.openxmlformats.org/drawingml/2006/chart" xmlns:r="http://schemas.openxmlformats.org/officeDocument/2006/relationships" r:id="rId7"/>
+                <c:chart xmlns:c="http://schemas.openxmlformats.org/drawingml/2006/chart" xmlns:r="http://schemas.openxmlformats.org/officeDocument/2006/relationships" r:id="rId8"/>
               </a:graphicData>
             </a:graphic>
           </wp:inline>
@@ -1494,7 +1494,7 @@
           <w:noProof/>
           <w:sz w:val="28"/>
           <w:szCs w:val="28"/>
-          <w:lang w:val="en-US"/>
+          <w:lang w:eastAsia="ru-RU"/>
         </w:rPr>
         <w:drawing>
           <wp:inline distT="0" distB="0" distL="0" distR="0">
@@ -1504,7 +1504,7 @@
             <wp:cNvGraphicFramePr/>
             <a:graphic xmlns:a="http://schemas.openxmlformats.org/drawingml/2006/main">
               <a:graphicData uri="http://schemas.openxmlformats.org/drawingml/2006/chart">
-                <c:chart xmlns:c="http://schemas.openxmlformats.org/drawingml/2006/chart" xmlns:r="http://schemas.openxmlformats.org/officeDocument/2006/relationships" r:id="rId8"/>
+                <c:chart xmlns:c="http://schemas.openxmlformats.org/drawingml/2006/chart" xmlns:r="http://schemas.openxmlformats.org/officeDocument/2006/relationships" r:id="rId9"/>
               </a:graphicData>
             </a:graphic>
           </wp:inline>
@@ -1526,7 +1526,7 @@
           <w:noProof/>
           <w:sz w:val="28"/>
           <w:szCs w:val="28"/>
-          <w:lang w:val="en-US"/>
+          <w:lang w:eastAsia="ru-RU"/>
         </w:rPr>
         <w:lastRenderedPageBreak/>
         <w:drawing>
@@ -1537,7 +1537,7 @@
             <wp:cNvGraphicFramePr/>
             <a:graphic xmlns:a="http://schemas.openxmlformats.org/drawingml/2006/main">
               <a:graphicData uri="http://schemas.openxmlformats.org/drawingml/2006/chart">
-                <c:chart xmlns:c="http://schemas.openxmlformats.org/drawingml/2006/chart" xmlns:r="http://schemas.openxmlformats.org/officeDocument/2006/relationships" r:id="rId9"/>
+                <c:chart xmlns:c="http://schemas.openxmlformats.org/drawingml/2006/chart" xmlns:r="http://schemas.openxmlformats.org/officeDocument/2006/relationships" r:id="rId10"/>
               </a:graphicData>
             </a:graphic>
           </wp:inline>
@@ -1565,6 +1565,7 @@
       <w:r>
         <w:rPr>
           <w:noProof/>
+          <w:lang w:eastAsia="ru-RU"/>
         </w:rPr>
         <w:drawing>
           <wp:inline distT="0" distB="0" distL="0" distR="0" wp14:anchorId="7808C8C3" wp14:editId="040AD236">
@@ -1573,14 +1574,14 @@
             <wp:docPr id="11" name="Диаграмма 11">
               <a:extLst xmlns:a="http://schemas.openxmlformats.org/drawingml/2006/main">
                 <a:ext uri="{FF2B5EF4-FFF2-40B4-BE49-F238E27FC236}">
-                  <a16:creationId xmlns:a16="http://schemas.microsoft.com/office/drawing/2014/main" id="{7E8DF3D5-EDB7-4B9F-B9D3-EAD2BD742555}"/>
+                  <a16:creationId xmlns:a16="http://schemas.microsoft.com/office/drawing/2014/main" xmlns:w16se="http://schemas.microsoft.com/office/word/2015/wordml/symex" xmlns:w16cid="http://schemas.microsoft.com/office/word/2016/wordml/cid" xmlns:w15="http://schemas.microsoft.com/office/word/2012/wordml" xmlns:w="http://schemas.openxmlformats.org/wordprocessingml/2006/main" xmlns:w10="urn:schemas-microsoft-com:office:word" xmlns:v="urn:schemas-microsoft-com:vml" xmlns:o="urn:schemas-microsoft-com:office:office" xmlns:am3d="http://schemas.microsoft.com/office/drawing/2017/model3d" xmlns:aink="http://schemas.microsoft.com/office/drawing/2016/ink" xmlns:cx8="http://schemas.microsoft.com/office/drawing/2016/5/14/chartex" xmlns:cx7="http://schemas.microsoft.com/office/drawing/2016/5/13/chartex" xmlns:cx6="http://schemas.microsoft.com/office/drawing/2016/5/12/chartex" xmlns:cx5="http://schemas.microsoft.com/office/drawing/2016/5/11/chartex" xmlns:cx4="http://schemas.microsoft.com/office/drawing/2016/5/10/chartex" xmlns:cx3="http://schemas.microsoft.com/office/drawing/2016/5/9/chartex" xmlns:cx2="http://schemas.microsoft.com/office/drawing/2015/10/21/chartex" xmlns:cx1="http://schemas.microsoft.com/office/drawing/2015/9/8/chartex" xmlns:cx="http://schemas.microsoft.com/office/drawing/2014/chartex" xmlns="" id="{7E8DF3D5-EDB7-4B9F-B9D3-EAD2BD742555}"/>
                 </a:ext>
               </a:extLst>
             </wp:docPr>
             <wp:cNvGraphicFramePr/>
             <a:graphic xmlns:a="http://schemas.openxmlformats.org/drawingml/2006/main">
               <a:graphicData uri="http://schemas.openxmlformats.org/drawingml/2006/chart">
-                <c:chart xmlns:c="http://schemas.openxmlformats.org/drawingml/2006/chart" xmlns:r="http://schemas.openxmlformats.org/officeDocument/2006/relationships" r:id="rId10"/>
+                <c:chart xmlns:c="http://schemas.openxmlformats.org/drawingml/2006/chart" xmlns:r="http://schemas.openxmlformats.org/officeDocument/2006/relationships" r:id="rId11"/>
               </a:graphicData>
             </a:graphic>
           </wp:inline>
@@ -1808,7 +1809,7 @@
                     </pic:cNvPicPr>
                   </pic:nvPicPr>
                   <pic:blipFill>
-                    <a:blip r:embed="rId6"/>
+                    <a:blip r:embed="rId7"/>
                     <a:srcRect/>
                     <a:stretch>
                       <a:fillRect/>
@@ -1862,8 +1863,6 @@
         </w:rPr>
         <w:t xml:space="preserve">Программа </w:t>
       </w:r>
-      <w:bookmarkStart w:id="0" w:name="_GoBack"/>
-      <w:bookmarkEnd w:id="0"/>
       <w:r>
         <w:rPr>
           <w:rFonts w:ascii="Times New Roman" w:hAnsi="Times New Roman" w:cs="Times New Roman"/>
@@ -2368,9 +2367,24 @@
           <w:szCs w:val="28"/>
           <w:lang w:eastAsia="be-BY"/>
         </w:rPr>
-        <w:t>h(n</w:t>
-      </w:r>
-      <w:proofErr w:type="gramStart"/>
+        <w:t>h(n1,r1) = h(n2,r2)</w:t>
+      </w:r>
+    </w:p>
+    <w:p>
+      <w:pPr>
+        <w:numPr>
+          <w:ilvl w:val="2"/>
+          <w:numId w:val="2"/>
+        </w:numPr>
+        <w:spacing w:before="100" w:beforeAutospacing="1" w:after="100" w:afterAutospacing="1" w:line="240" w:lineRule="auto"/>
+        <w:rPr>
+          <w:rFonts w:ascii="Times New Roman" w:hAnsi="Times New Roman"/>
+          <w:b/>
+          <w:sz w:val="28"/>
+          <w:szCs w:val="28"/>
+          <w:lang w:eastAsia="be-BY"/>
+        </w:rPr>
+      </w:pPr>
       <w:r>
         <w:rPr>
           <w:rFonts w:ascii="Times New Roman" w:hAnsi="Times New Roman"/>
@@ -2382,78 +2396,7 @@
           <w:szCs w:val="28"/>
           <w:lang w:eastAsia="be-BY"/>
         </w:rPr>
-        <w:t>1,r</w:t>
-      </w:r>
-      <w:proofErr w:type="gramEnd"/>
-      <w:r>
-        <w:rPr>
-          <w:rFonts w:ascii="Times New Roman" w:hAnsi="Times New Roman"/>
-          <w:b/>
-          <w:bCs/>
-          <w:i/>
-          <w:iCs/>
-          <w:sz w:val="28"/>
-          <w:szCs w:val="28"/>
-          <w:lang w:eastAsia="be-BY"/>
-        </w:rPr>
-        <w:t>1) = h(n2,r2)</w:t>
-      </w:r>
-    </w:p>
-    <w:p>
-      <w:pPr>
-        <w:numPr>
-          <w:ilvl w:val="2"/>
-          <w:numId w:val="2"/>
-        </w:numPr>
-        <w:spacing w:before="100" w:beforeAutospacing="1" w:after="100" w:afterAutospacing="1" w:line="240" w:lineRule="auto"/>
-        <w:rPr>
-          <w:rFonts w:ascii="Times New Roman" w:hAnsi="Times New Roman"/>
-          <w:b/>
-          <w:sz w:val="28"/>
-          <w:szCs w:val="28"/>
-          <w:lang w:eastAsia="be-BY"/>
-        </w:rPr>
-      </w:pPr>
-      <w:r>
-        <w:rPr>
-          <w:rFonts w:ascii="Times New Roman" w:hAnsi="Times New Roman"/>
-          <w:b/>
-          <w:bCs/>
-          <w:i/>
-          <w:iCs/>
-          <w:sz w:val="28"/>
-          <w:szCs w:val="28"/>
-          <w:lang w:eastAsia="be-BY"/>
-        </w:rPr>
-        <w:t>n</w:t>
-      </w:r>
-      <w:proofErr w:type="gramStart"/>
-      <w:r>
-        <w:rPr>
-          <w:rFonts w:ascii="Times New Roman" w:hAnsi="Times New Roman"/>
-          <w:b/>
-          <w:bCs/>
-          <w:i/>
-          <w:iCs/>
-          <w:sz w:val="28"/>
-          <w:szCs w:val="28"/>
-          <w:lang w:eastAsia="be-BY"/>
-        </w:rPr>
-        <w:t>1 &gt;</w:t>
-      </w:r>
-      <w:proofErr w:type="gramEnd"/>
-      <w:r>
-        <w:rPr>
-          <w:rFonts w:ascii="Times New Roman" w:hAnsi="Times New Roman"/>
-          <w:b/>
-          <w:bCs/>
-          <w:i/>
-          <w:iCs/>
-          <w:sz w:val="28"/>
-          <w:szCs w:val="28"/>
-          <w:lang w:eastAsia="be-BY"/>
-        </w:rPr>
-        <w:t xml:space="preserve"> n2</w:t>
+        <w:t>n1 &gt; n2</w:t>
       </w:r>
     </w:p>
     <w:p>
@@ -4341,7 +4284,6 @@
         </w:rPr>
         <w:t xml:space="preserve">, при котором выполняется </w:t>
       </w:r>
-      <w:proofErr w:type="gramStart"/>
       <w:r>
         <w:rPr>
           <w:rFonts w:ascii="Times New Roman" w:hAnsi="Times New Roman"/>
@@ -4353,21 +4295,7 @@
           <w:szCs w:val="28"/>
           <w:lang w:eastAsia="be-BY"/>
         </w:rPr>
-        <w:t>e(</w:t>
-      </w:r>
-      <w:proofErr w:type="gramEnd"/>
-      <w:r>
-        <w:rPr>
-          <w:rFonts w:ascii="Times New Roman" w:hAnsi="Times New Roman"/>
-          <w:b/>
-          <w:bCs/>
-          <w:i/>
-          <w:iCs/>
-          <w:sz w:val="28"/>
-          <w:szCs w:val="28"/>
-          <w:lang w:eastAsia="be-BY"/>
-        </w:rPr>
-        <w:t>n, r0) &gt; e0</w:t>
+        <w:t>e(n, r0) &gt; e0</w:t>
       </w:r>
       <w:r>
         <w:rPr>
@@ -9103,7 +9031,6 @@
         <w:t>(e(</w:t>
       </w:r>
       <w:proofErr w:type="spellStart"/>
-      <w:proofErr w:type="gramStart"/>
       <w:r>
         <w:rPr>
           <w:rFonts w:ascii="Times New Roman" w:hAnsi="Times New Roman"/>
@@ -9118,7 +9045,6 @@
         <w:t>n,r</w:t>
       </w:r>
       <w:proofErr w:type="spellEnd"/>
-      <w:proofErr w:type="gramEnd"/>
       <w:r>
         <w:rPr>
           <w:rFonts w:ascii="Times New Roman" w:hAnsi="Times New Roman"/>
@@ -10108,7 +10034,29 @@
           <w:szCs w:val="28"/>
           <w:lang w:eastAsia="be-BY"/>
         </w:rPr>
-        <w:t xml:space="preserve">Каким образом можно перестроить данный конвейер, чтобы для заданного </w:t>
+        <w:t xml:space="preserve">Каким образом можно перестроить данный конвейер, чтобы для </w:t>
+      </w:r>
+      <w:proofErr w:type="gramStart"/>
+      <w:r>
+        <w:rPr>
+          <w:rFonts w:ascii="Times New Roman" w:hAnsi="Times New Roman"/>
+          <w:b/>
+          <w:sz w:val="28"/>
+          <w:szCs w:val="28"/>
+          <w:lang w:eastAsia="be-BY"/>
+        </w:rPr>
+        <w:t>заданного</w:t>
+      </w:r>
+      <w:proofErr w:type="gramEnd"/>
+      <w:r>
+        <w:rPr>
+          <w:rFonts w:ascii="Times New Roman" w:hAnsi="Times New Roman"/>
+          <w:b/>
+          <w:sz w:val="28"/>
+          <w:szCs w:val="28"/>
+          <w:lang w:eastAsia="be-BY"/>
+        </w:rPr>
+        <w:t xml:space="preserve"> </w:t>
       </w:r>
       <w:r>
         <w:rPr>
@@ -10144,35 +10092,7 @@
           <w:szCs w:val="28"/>
           <w:lang w:eastAsia="be-BY"/>
         </w:rPr>
-        <w:t>e(</w:t>
-      </w:r>
-      <w:proofErr w:type="gramStart"/>
-      <w:r>
-        <w:rPr>
-          <w:rFonts w:ascii="Times New Roman" w:hAnsi="Times New Roman"/>
-          <w:b/>
-          <w:bCs/>
-          <w:i/>
-          <w:iCs/>
-          <w:sz w:val="28"/>
-          <w:szCs w:val="28"/>
-          <w:lang w:eastAsia="be-BY"/>
-        </w:rPr>
-        <w:t>n,r</w:t>
-      </w:r>
-      <w:proofErr w:type="gramEnd"/>
-      <w:r>
-        <w:rPr>
-          <w:rFonts w:ascii="Times New Roman" w:hAnsi="Times New Roman"/>
-          <w:b/>
-          <w:bCs/>
-          <w:i/>
-          <w:iCs/>
-          <w:sz w:val="28"/>
-          <w:szCs w:val="28"/>
-          <w:lang w:eastAsia="be-BY"/>
-        </w:rPr>
-        <w:t>0) &gt; e0</w:t>
+        <w:t>e(n,r0) &gt; e0</w:t>
       </w:r>
       <w:r>
         <w:rPr>
@@ -11363,7 +11283,6 @@
         <w:t>Ку(</w:t>
       </w:r>
       <w:proofErr w:type="spellStart"/>
-      <w:proofErr w:type="gramStart"/>
       <w:r>
         <w:rPr>
           <w:rFonts w:ascii="Times New Roman" w:hAnsi="Times New Roman"/>
@@ -11378,7 +11297,6 @@
         <w:t>n,r</w:t>
       </w:r>
       <w:proofErr w:type="spellEnd"/>
-      <w:proofErr w:type="gramEnd"/>
       <w:r>
         <w:rPr>
           <w:rFonts w:ascii="Times New Roman" w:hAnsi="Times New Roman"/>
@@ -13431,7 +13349,7 @@
           <w:sz w:val="28"/>
           <w:szCs w:val="28"/>
         </w:rPr>
-        <w:t xml:space="preserve"> Можно заметить, что с увеличением ранга задачи, эффективность работы данной модели уменьшается, тоже происходит и с увеличением числа процессорных элементов</w:t>
+        <w:t xml:space="preserve"> Можно заметить, что с увеличением ра</w:t>
       </w:r>
       <w:r>
         <w:rPr>
@@ -13439,6 +13357,62 @@
           <w:sz w:val="28"/>
           <w:szCs w:val="28"/>
         </w:rPr>
+        <w:t xml:space="preserve">нга задачи, эффективность </w:t>
+      </w:r>
+      <w:r>
+        <w:rPr>
+          <w:rFonts w:ascii="Times New Roman" w:hAnsi="Times New Roman" w:cs="Times New Roman"/>
+          <w:sz w:val="28"/>
+          <w:szCs w:val="28"/>
+        </w:rPr>
+        <w:t xml:space="preserve"> данной модели </w:t>
+      </w:r>
+      <w:r>
+        <w:rPr>
+          <w:rFonts w:ascii="Times New Roman" w:hAnsi="Times New Roman" w:cs="Times New Roman"/>
+          <w:sz w:val="28"/>
+          <w:szCs w:val="28"/>
+        </w:rPr>
+        <w:t>увеличивается</w:t>
+      </w:r>
+      <w:r>
+        <w:rPr>
+          <w:rFonts w:ascii="Times New Roman" w:hAnsi="Times New Roman" w:cs="Times New Roman"/>
+          <w:sz w:val="28"/>
+          <w:szCs w:val="28"/>
+        </w:rPr>
+        <w:t xml:space="preserve">, </w:t>
+      </w:r>
+      <w:r>
+        <w:rPr>
+          <w:rFonts w:ascii="Times New Roman" w:hAnsi="Times New Roman" w:cs="Times New Roman"/>
+          <w:sz w:val="28"/>
+          <w:szCs w:val="28"/>
+        </w:rPr>
+        <w:t>а</w:t>
+      </w:r>
+      <w:r>
+        <w:rPr>
+          <w:rFonts w:ascii="Times New Roman" w:hAnsi="Times New Roman" w:cs="Times New Roman"/>
+          <w:sz w:val="28"/>
+          <w:szCs w:val="28"/>
+        </w:rPr>
+        <w:t xml:space="preserve"> с увеличением </w:t>
+      </w:r>
+      <w:r>
+        <w:rPr>
+          <w:rFonts w:ascii="Times New Roman" w:hAnsi="Times New Roman" w:cs="Times New Roman"/>
+          <w:sz w:val="28"/>
+          <w:szCs w:val="28"/>
+        </w:rPr>
+        <w:t>количества этапов - уменьшается</w:t>
+      </w:r>
+      <w:r>
+        <w:rPr>
+          <w:rFonts w:ascii="Times New Roman" w:hAnsi="Times New Roman" w:cs="Times New Roman"/>
+          <w:sz w:val="28"/>
+          <w:szCs w:val="28"/>
+        </w:rPr>
         <w:t>.</w:t>
       </w:r>
       <w:r>
@@ -13447,7 +13421,7 @@
           <w:sz w:val="28"/>
           <w:szCs w:val="28"/>
         </w:rPr>
-        <w:t xml:space="preserve"> Также можно заметить, что наиболее эффективно модель решает задачи </w:t>
+        <w:t xml:space="preserve"> Также</w:t>
       </w:r>
       <w:r>
         <w:rPr>
@@ -13455,7 +13429,25 @@
           <w:sz w:val="28"/>
           <w:szCs w:val="28"/>
         </w:rPr>
-        <w:t>маленького</w:t>
+        <w:t>,</w:t>
+      </w:r>
+      <w:bookmarkStart w:id="0" w:name="_GoBack"/>
+      <w:bookmarkEnd w:id="0"/>
+      <w:r>
+        <w:rPr>
+          <w:rFonts w:ascii="Times New Roman" w:hAnsi="Times New Roman" w:cs="Times New Roman"/>
+          <w:sz w:val="28"/>
+          <w:szCs w:val="28"/>
+        </w:rPr>
+        <w:t xml:space="preserve"> можно заметить, что наиболее эффективно модель решает задачи </w:t>
+      </w:r>
+      <w:r>
+        <w:rPr>
+          <w:rFonts w:ascii="Times New Roman" w:hAnsi="Times New Roman" w:cs="Times New Roman"/>
+          <w:sz w:val="28"/>
+          <w:szCs w:val="28"/>
+        </w:rPr>
+        <w:t>большого</w:t>
       </w:r>
       <w:r>
         <w:rPr>
@@ -13509,8 +13501,8 @@
 </file>
 
 <file path=word/numbering.xml><?xml version="1.0" encoding="utf-8"?>
-<w:numbering xmlns:wpc="http://schemas.microsoft.com/office/word/2010/wordprocessingCanvas" xmlns:cx="http://schemas.microsoft.com/office/drawing/2014/chartex" xmlns:cx1="http://schemas.microsoft.com/office/drawing/2015/9/8/chartex" xmlns:cx2="http://schemas.microsoft.com/office/drawing/2015/10/21/chartex" xmlns:cx3="http://schemas.microsoft.com/office/drawing/2016/5/9/chartex" xmlns:cx4="http://schemas.microsoft.com/office/drawing/2016/5/10/chartex" xmlns:cx5="http://schemas.microsoft.com/office/drawing/2016/5/11/chartex" xmlns:cx6="http://schemas.microsoft.com/office/drawing/2016/5/12/chartex" xmlns:cx7="http://schemas.microsoft.com/office/drawing/2016/5/13/chartex" xmlns:cx8="http://schemas.microsoft.com/office/drawing/2016/5/14/chartex" xmlns:mc="http://schemas.openxmlformats.org/markup-compatibility/2006" xmlns:aink="http://schemas.microsoft.com/office/drawing/2016/ink" xmlns:am3d="http://schemas.microsoft.com/office/drawing/2017/model3d" xmlns:o="urn:schemas-microsoft-com:office:office" xmlns:r="http://schemas.openxmlformats.org/officeDocument/2006/relationships" xmlns:m="http://schemas.openxmlformats.org/officeDocument/2006/math" xmlns:v="urn:schemas-microsoft-com:vml" xmlns:wp14="http://schemas.microsoft.com/office/word/2010/wordprocessingDrawing" xmlns:wp="http://schemas.openxmlformats.org/drawingml/2006/wordprocessingDrawing" xmlns:w10="urn:schemas-microsoft-com:office:word" xmlns:w="http://schemas.openxmlformats.org/wordprocessingml/2006/main" xmlns:w14="http://schemas.microsoft.com/office/word/2010/wordml" xmlns:w15="http://schemas.microsoft.com/office/word/2012/wordml" xmlns:w16cid="http://schemas.microsoft.com/office/word/2016/wordml/cid" xmlns:w16se="http://schemas.microsoft.com/office/word/2015/wordml/symex" xmlns:wpg="http://schemas.microsoft.com/office/word/2010/wordprocessingGroup" xmlns:wpi="http://schemas.microsoft.com/office/word/2010/wordprocessingInk" xmlns:wne="http://schemas.microsoft.com/office/word/2006/wordml" xmlns:wps="http://schemas.microsoft.com/office/word/2010/wordprocessingShape" mc:Ignorable="w14 w15 w16se w16cid wp14">
-  <w:abstractNum w:abstractNumId="0" w15:restartNumberingAfterBreak="0">
+<w:numbering xmlns:wpc="http://schemas.microsoft.com/office/word/2010/wordprocessingCanvas" xmlns:mc="http://schemas.openxmlformats.org/markup-compatibility/2006" xmlns:o="urn:schemas-microsoft-com:office:office" xmlns:r="http://schemas.openxmlformats.org/officeDocument/2006/relationships" xmlns:m="http://schemas.openxmlformats.org/officeDocument/2006/math" xmlns:v="urn:schemas-microsoft-com:vml" xmlns:wp14="http://schemas.microsoft.com/office/word/2010/wordprocessingDrawing" xmlns:wp="http://schemas.openxmlformats.org/drawingml/2006/wordprocessingDrawing" xmlns:w10="urn:schemas-microsoft-com:office:word" xmlns:w="http://schemas.openxmlformats.org/wordprocessingml/2006/main" xmlns:w14="http://schemas.microsoft.com/office/word/2010/wordml" xmlns:wpg="http://schemas.microsoft.com/office/word/2010/wordprocessingGroup" xmlns:wpi="http://schemas.microsoft.com/office/word/2010/wordprocessingInk" xmlns:wne="http://schemas.microsoft.com/office/word/2006/wordml" xmlns:wps="http://schemas.microsoft.com/office/word/2010/wordprocessingShape" mc:Ignorable="w14 wp14">
+  <w:abstractNum w:abstractNumId="0">
     <w:nsid w:val="111D2ED1"/>
     <w:multiLevelType w:val="hybridMultilevel"/>
     <w:tmpl w:val="3D1A5FF6"/>
@@ -13599,7 +13591,7 @@
       </w:pPr>
     </w:lvl>
   </w:abstractNum>
-  <w:abstractNum w:abstractNumId="1" w15:restartNumberingAfterBreak="0">
+  <w:abstractNum w:abstractNumId="1">
     <w:nsid w:val="133D2DC9"/>
     <w:multiLevelType w:val="hybridMultilevel"/>
     <w:tmpl w:val="8DC8D5B0"/>
@@ -13688,7 +13680,7 @@
       </w:pPr>
     </w:lvl>
   </w:abstractNum>
-  <w:abstractNum w:abstractNumId="2" w15:restartNumberingAfterBreak="0">
+  <w:abstractNum w:abstractNumId="2">
     <w:nsid w:val="21DF1132"/>
     <w:multiLevelType w:val="hybridMultilevel"/>
     <w:tmpl w:val="8230DEDA"/>
@@ -13777,7 +13769,7 @@
       </w:pPr>
     </w:lvl>
   </w:abstractNum>
-  <w:abstractNum w:abstractNumId="3" w15:restartNumberingAfterBreak="0">
+  <w:abstractNum w:abstractNumId="3">
     <w:nsid w:val="2EC0463C"/>
     <w:multiLevelType w:val="multilevel"/>
     <w:tmpl w:val="6D70D6EA"/>
@@ -13917,7 +13909,7 @@
       </w:rPr>
     </w:lvl>
   </w:abstractNum>
-  <w:abstractNum w:abstractNumId="4" w15:restartNumberingAfterBreak="0">
+  <w:abstractNum w:abstractNumId="4">
     <w:nsid w:val="4A4E5625"/>
     <w:multiLevelType w:val="hybridMultilevel"/>
     <w:tmpl w:val="3744970C"/>
@@ -14006,7 +13998,7 @@
       </w:pPr>
     </w:lvl>
   </w:abstractNum>
-  <w:abstractNum w:abstractNumId="5" w15:restartNumberingAfterBreak="0">
+  <w:abstractNum w:abstractNumId="5">
     <w:nsid w:val="553473C1"/>
     <w:multiLevelType w:val="hybridMultilevel"/>
     <w:tmpl w:val="E040B4FC"/>
@@ -14095,7 +14087,7 @@
       </w:pPr>
     </w:lvl>
   </w:abstractNum>
-  <w:abstractNum w:abstractNumId="6" w15:restartNumberingAfterBreak="0">
+  <w:abstractNum w:abstractNumId="6">
     <w:nsid w:val="794407D6"/>
     <w:multiLevelType w:val="hybridMultilevel"/>
     <w:tmpl w:val="10A4ADE6"/>
@@ -14236,7 +14228,7 @@
 </file>
 
 <file path=word/styles.xml><?xml version="1.0" encoding="utf-8"?>
-<w:styles xmlns:mc="http://schemas.openxmlformats.org/markup-compatibility/2006" xmlns:r="http://schemas.openxmlformats.org/officeDocument/2006/relationships" xmlns:w="http://schemas.openxmlformats.org/wordprocessingml/2006/main" xmlns:w14="http://schemas.microsoft.com/office/word/2010/wordml" xmlns:w15="http://schemas.microsoft.com/office/word/2012/wordml" xmlns:w16cid="http://schemas.microsoft.com/office/word/2016/wordml/cid" xmlns:w16se="http://schemas.microsoft.com/office/word/2015/wordml/symex" mc:Ignorable="w14 w15 w16se w16cid">
+<w:styles xmlns:mc="http://schemas.openxmlformats.org/markup-compatibility/2006" xmlns:r="http://schemas.openxmlformats.org/officeDocument/2006/relationships" xmlns:w="http://schemas.openxmlformats.org/wordprocessingml/2006/main" xmlns:w14="http://schemas.microsoft.com/office/word/2010/wordml" mc:Ignorable="w14">
   <w:docDefaults>
     <w:rPrDefault>
       <w:rPr>
@@ -14252,382 +14244,438 @@
       </w:pPr>
     </w:pPrDefault>
   </w:docDefaults>
-  <w:latentStyles w:defLockedState="0" w:defUIPriority="99" w:defSemiHidden="0" w:defUnhideWhenUsed="0" w:defQFormat="0" w:count="375">
-    <w:lsdException w:name="Normal" w:uiPriority="0" w:qFormat="1"/>
-    <w:lsdException w:name="heading 1" w:uiPriority="9" w:qFormat="1"/>
-    <w:lsdException w:name="heading 2" w:semiHidden="1" w:uiPriority="9" w:unhideWhenUsed="1" w:qFormat="1"/>
-    <w:lsdException w:name="heading 3" w:semiHidden="1" w:uiPriority="9" w:unhideWhenUsed="1" w:qFormat="1"/>
-    <w:lsdException w:name="heading 4" w:semiHidden="1" w:uiPriority="9" w:unhideWhenUsed="1" w:qFormat="1"/>
-    <w:lsdException w:name="heading 5" w:semiHidden="1" w:uiPriority="9" w:unhideWhenUsed="1" w:qFormat="1"/>
-    <w:lsdException w:name="heading 6" w:semiHidden="1" w:uiPriority="9" w:unhideWhenUsed="1" w:qFormat="1"/>
-    <w:lsdException w:name="heading 7" w:semiHidden="1" w:uiPriority="9" w:unhideWhenUsed="1" w:qFormat="1"/>
-    <w:lsdException w:name="heading 8" w:semiHidden="1" w:uiPriority="9" w:unhideWhenUsed="1" w:qFormat="1"/>
-    <w:lsdException w:name="heading 9" w:semiHidden="1" w:uiPriority="9" w:unhideWhenUsed="1" w:qFormat="1"/>
-    <w:lsdException w:name="index 1" w:semiHidden="1" w:unhideWhenUsed="1"/>
-    <w:lsdException w:name="index 2" w:semiHidden="1" w:unhideWhenUsed="1"/>
-    <w:lsdException w:name="index 3" w:semiHidden="1" w:unhideWhenUsed="1"/>
-    <w:lsdException w:name="index 4" w:semiHidden="1" w:unhideWhenUsed="1"/>
-    <w:lsdException w:name="index 5" w:semiHidden="1" w:unhideWhenUsed="1"/>
-    <w:lsdException w:name="index 6" w:semiHidden="1" w:unhideWhenUsed="1"/>
-    <w:lsdException w:name="index 7" w:semiHidden="1" w:unhideWhenUsed="1"/>
-    <w:lsdException w:name="index 8" w:semiHidden="1" w:unhideWhenUsed="1"/>
-    <w:lsdException w:name="index 9" w:semiHidden="1" w:unhideWhenUsed="1"/>
-    <w:lsdException w:name="toc 1" w:semiHidden="1" w:uiPriority="39" w:unhideWhenUsed="1"/>
-    <w:lsdException w:name="toc 2" w:semiHidden="1" w:uiPriority="39" w:unhideWhenUsed="1"/>
-    <w:lsdException w:name="toc 3" w:semiHidden="1" w:uiPriority="39" w:unhideWhenUsed="1"/>
-    <w:lsdException w:name="toc 4" w:semiHidden="1" w:uiPriority="39" w:unhideWhenUsed="1"/>
-    <w:lsdException w:name="toc 5" w:semiHidden="1" w:uiPriority="39" w:unhideWhenUsed="1"/>
-    <w:lsdException w:name="toc 6" w:semiHidden="1" w:uiPriority="39" w:unhideWhenUsed="1"/>
-    <w:lsdException w:name="toc 7" w:semiHidden="1" w:uiPriority="39" w:unhideWhenUsed="1"/>
-    <w:lsdException w:name="toc 8" w:semiHidden="1" w:uiPriority="39" w:unhideWhenUsed="1"/>
-    <w:lsdException w:name="toc 9" w:semiHidden="1" w:uiPriority="39" w:unhideWhenUsed="1"/>
-    <w:lsdException w:name="Normal Indent" w:semiHidden="1" w:unhideWhenUsed="1"/>
-    <w:lsdException w:name="footnote text" w:semiHidden="1" w:unhideWhenUsed="1"/>
-    <w:lsdException w:name="annotation text" w:semiHidden="1" w:unhideWhenUsed="1"/>
-    <w:lsdException w:name="header" w:semiHidden="1" w:unhideWhenUsed="1"/>
-    <w:lsdException w:name="footer" w:semiHidden="1" w:unhideWhenUsed="1"/>
-    <w:lsdException w:name="index heading" w:semiHidden="1" w:unhideWhenUsed="1"/>
-    <w:lsdException w:name="caption" w:semiHidden="1" w:uiPriority="35" w:unhideWhenUsed="1" w:qFormat="1"/>
-    <w:lsdException w:name="table of figures" w:semiHidden="1" w:unhideWhenUsed="1"/>
-    <w:lsdException w:name="envelope address" w:semiHidden="1" w:unhideWhenUsed="1"/>
-    <w:lsdException w:name="envelope return" w:semiHidden="1" w:unhideWhenUsed="1"/>
-    <w:lsdException w:name="footnote reference" w:semiHidden="1" w:unhideWhenUsed="1"/>
-    <w:lsdException w:name="annotation reference" w:semiHidden="1" w:unhideWhenUsed="1"/>
-    <w:lsdException w:name="line number" w:semiHidden="1" w:unhideWhenUsed="1"/>
-    <w:lsdException w:name="page number" w:semiHidden="1" w:unhideWhenUsed="1"/>
-    <w:lsdException w:name="endnote reference" w:semiHidden="1" w:unhideWhenUsed="1"/>
-    <w:lsdException w:name="endnote text" w:semiHidden="1" w:unhideWhenUsed="1"/>
-    <w:lsdException w:name="table of authorities" w:semiHidden="1" w:unhideWhenUsed="1"/>
-    <w:lsdException w:name="macro" w:semiHidden="1" w:unhideWhenUsed="1"/>
-    <w:lsdException w:name="toa heading" w:semiHidden="1" w:unhideWhenUsed="1"/>
-    <w:lsdException w:name="List" w:semiHidden="1" w:unhideWhenUsed="1"/>
-    <w:lsdException w:name="List Bullet" w:semiHidden="1" w:unhideWhenUsed="1"/>
-    <w:lsdException w:name="List Number" w:semiHidden="1" w:unhideWhenUsed="1"/>
-    <w:lsdException w:name="List 2" w:semiHidden="1" w:unhideWhenUsed="1"/>
-    <w:lsdException w:name="List 3" w:semiHidden="1" w:unhideWhenUsed="1"/>
-    <w:lsdException w:name="List 4" w:semiHidden="1" w:unhideWhenUsed="1"/>
-    <w:lsdException w:name="List 5" w:semiHidden="1" w:unhideWhenUsed="1"/>
-    <w:lsdException w:name="List Bullet 2" w:semiHidden="1" w:unhideWhenUsed="1"/>
-    <w:lsdException w:name="List Bullet 3" w:semiHidden="1" w:unhideWhenUsed="1"/>
-    <w:lsdException w:name="List Bullet 4" w:semiHidden="1" w:unhideWhenUsed="1"/>
-    <w:lsdException w:name="List Bullet 5" w:semiHidden="1" w:unhideWhenUsed="1"/>
-    <w:lsdException w:name="List Number 2" w:semiHidden="1" w:unhideWhenUsed="1"/>
-    <w:lsdException w:name="List Number 3" w:semiHidden="1" w:unhideWhenUsed="1"/>
-    <w:lsdException w:name="List Number 4" w:semiHidden="1" w:unhideWhenUsed="1"/>
-    <w:lsdException w:name="List Number 5" w:semiHidden="1" w:unhideWhenUsed="1"/>
-    <w:lsdException w:name="Title" w:uiPriority="10" w:qFormat="1"/>
-    <w:lsdException w:name="Closing" w:semiHidden="1" w:unhideWhenUsed="1"/>
-    <w:lsdException w:name="Signature" w:semiHidden="1" w:unhideWhenUsed="1"/>
-    <w:lsdException w:name="Default Paragraph Font" w:semiHidden="1" w:uiPriority="1" w:unhideWhenUsed="1"/>
-    <w:lsdException w:name="Body Text" w:semiHidden="1" w:unhideWhenUsed="1"/>
-    <w:lsdException w:name="Body Text Indent" w:semiHidden="1" w:uiPriority="0" w:unhideWhenUsed="1"/>
-    <w:lsdException w:name="List Continue" w:semiHidden="1" w:unhideWhenUsed="1"/>
-    <w:lsdException w:name="List Continue 2" w:semiHidden="1" w:unhideWhenUsed="1"/>
-    <w:lsdException w:name="List Continue 3" w:semiHidden="1" w:unhideWhenUsed="1"/>
-    <w:lsdException w:name="List Continue 4" w:semiHidden="1" w:unhideWhenUsed="1"/>
-    <w:lsdException w:name="List Continue 5" w:semiHidden="1" w:unhideWhenUsed="1"/>
-    <w:lsdException w:name="Message Header" w:semiHidden="1" w:unhideWhenUsed="1"/>
-    <w:lsdException w:name="Subtitle" w:uiPriority="11" w:qFormat="1"/>
-    <w:lsdException w:name="Salutation" w:semiHidden="1" w:unhideWhenUsed="1"/>
-    <w:lsdException w:name="Date" w:semiHidden="1" w:unhideWhenUsed="1"/>
-    <w:lsdException w:name="Body Text First Indent" w:semiHidden="1" w:unhideWhenUsed="1"/>
-    <w:lsdException w:name="Body Text First Indent 2" w:semiHidden="1" w:unhideWhenUsed="1"/>
-    <w:lsdException w:name="Note Heading" w:semiHidden="1" w:unhideWhenUsed="1"/>
-    <w:lsdException w:name="Body Text 2" w:semiHidden="1" w:unhideWhenUsed="1"/>
-    <w:lsdException w:name="Body Text 3" w:semiHidden="1" w:unhideWhenUsed="1"/>
-    <w:lsdException w:name="Body Text Indent 2" w:semiHidden="1" w:unhideWhenUsed="1"/>
-    <w:lsdException w:name="Body Text Indent 3" w:semiHidden="1" w:unhideWhenUsed="1"/>
-    <w:lsdException w:name="Block Text" w:semiHidden="1" w:unhideWhenUsed="1"/>
-    <w:lsdException w:name="Hyperlink" w:semiHidden="1" w:unhideWhenUsed="1"/>
-    <w:lsdException w:name="FollowedHyperlink" w:semiHidden="1" w:unhideWhenUsed="1"/>
-    <w:lsdException w:name="Strong" w:uiPriority="22" w:qFormat="1"/>
-    <w:lsdException w:name="Emphasis" w:uiPriority="20" w:qFormat="1"/>
-    <w:lsdException w:name="Document Map" w:semiHidden="1" w:unhideWhenUsed="1"/>
-    <w:lsdException w:name="Plain Text" w:semiHidden="1" w:unhideWhenUsed="1"/>
-    <w:lsdException w:name="E-mail Signature" w:semiHidden="1" w:unhideWhenUsed="1"/>
-    <w:lsdException w:name="HTML Top of Form" w:semiHidden="1" w:unhideWhenUsed="1"/>
-    <w:lsdException w:name="HTML Bottom of Form" w:semiHidden="1" w:unhideWhenUsed="1"/>
-    <w:lsdException w:name="Normal (Web)" w:semiHidden="1" w:unhideWhenUsed="1"/>
-    <w:lsdException w:name="HTML Acronym" w:semiHidden="1" w:unhideWhenUsed="1"/>
-    <w:lsdException w:name="HTML Address" w:semiHidden="1" w:unhideWhenUsed="1"/>
-    <w:lsdException w:name="HTML Cite" w:semiHidden="1" w:unhideWhenUsed="1"/>
-    <w:lsdException w:name="HTML Code" w:semiHidden="1" w:unhideWhenUsed="1"/>
-    <w:lsdException w:name="HTML Definition" w:semiHidden="1" w:unhideWhenUsed="1"/>
-    <w:lsdException w:name="HTML Keyboard" w:semiHidden="1" w:unhideWhenUsed="1"/>
-    <w:lsdException w:name="HTML Preformatted" w:semiHidden="1" w:unhideWhenUsed="1"/>
-    <w:lsdException w:name="HTML Sample" w:semiHidden="1" w:unhideWhenUsed="1"/>
-    <w:lsdException w:name="HTML Typewriter" w:semiHidden="1" w:unhideWhenUsed="1"/>
-    <w:lsdException w:name="HTML Variable" w:semiHidden="1" w:unhideWhenUsed="1"/>
-    <w:lsdException w:name="Normal Table" w:semiHidden="1" w:unhideWhenUsed="1"/>
-    <w:lsdException w:name="annotation subject" w:semiHidden="1" w:unhideWhenUsed="1"/>
-    <w:lsdException w:name="No List" w:semiHidden="1" w:unhideWhenUsed="1"/>
-    <w:lsdException w:name="Outline List 1" w:semiHidden="1" w:unhideWhenUsed="1"/>
-    <w:lsdException w:name="Outline List 2" w:semiHidden="1" w:unhideWhenUsed="1"/>
-    <w:lsdException w:name="Outline List 3" w:semiHidden="1" w:unhideWhenUsed="1"/>
-    <w:lsdException w:name="Table Simple 1" w:semiHidden="1" w:unhideWhenUsed="1"/>
-    <w:lsdException w:name="Table Simple 2" w:semiHidden="1" w:unhideWhenUsed="1"/>
-    <w:lsdException w:name="Table Simple 3" w:semiHidden="1" w:unhideWhenUsed="1"/>
-    <w:lsdException w:name="Table Classic 1" w:semiHidden="1" w:unhideWhenUsed="1"/>
-    <w:lsdException w:name="Table Classic 2" w:semiHidden="1" w:unhideWhenUsed="1"/>
-    <w:lsdException w:name="Table Classic 3" w:semiHidden="1" w:unhideWhenUsed="1"/>
-    <w:lsdException w:name="Table Classic 4" w:semiHidden="1" w:unhideWhenUsed="1"/>
-    <w:lsdException w:name="Table Colorful 1" w:semiHidden="1" w:unhideWhenUsed="1"/>
-    <w:lsdException w:name="Table Colorful 2" w:semiHidden="1" w:unhideWhenUsed="1"/>
-    <w:lsdException w:name="Table Colorful 3" w:semiHidden="1" w:unhideWhenUsed="1"/>
-    <w:lsdException w:name="Table Columns 1" w:semiHidden="1" w:unhideWhenUsed="1"/>
-    <w:lsdException w:name="Table Columns 2" w:semiHidden="1" w:unhideWhenUsed="1"/>
-    <w:lsdException w:name="Table Columns 3" w:semiHidden="1" w:unhideWhenUsed="1"/>
-    <w:lsdException w:name="Table Columns 4" w:semiHidden="1" w:unhideWhenUsed="1"/>
-    <w:lsdException w:name="Table Columns 5" w:semiHidden="1" w:unhideWhenUsed="1"/>
-    <w:lsdException w:name="Table Grid 1" w:semiHidden="1" w:unhideWhenUsed="1"/>
-    <w:lsdException w:name="Table Grid 2" w:semiHidden="1" w:unhideWhenUsed="1"/>
-    <w:lsdException w:name="Table Grid 3" w:semiHidden="1" w:unhideWhenUsed="1"/>
-    <w:lsdException w:name="Table Grid 4" w:semiHidden="1" w:unhideWhenUsed="1"/>
-    <w:lsdException w:name="Table Grid 5" w:semiHidden="1" w:unhideWhenUsed="1"/>
-    <w:lsdException w:name="Table Grid 6" w:semiHidden="1" w:unhideWhenUsed="1"/>
-    <w:lsdException w:name="Table Grid 7" w:semiHidden="1" w:unhideWhenUsed="1"/>
-    <w:lsdException w:name="Table Grid 8" w:semiHidden="1" w:unhideWhenUsed="1"/>
-    <w:lsdException w:name="Table List 1" w:semiHidden="1" w:unhideWhenUsed="1"/>
-    <w:lsdException w:name="Table List 2" w:semiHidden="1" w:unhideWhenUsed="1"/>
-    <w:lsdException w:name="Table List 3" w:semiHidden="1" w:unhideWhenUsed="1"/>
-    <w:lsdException w:name="Table List 4" w:semiHidden="1" w:unhideWhenUsed="1"/>
-    <w:lsdException w:name="Table List 5" w:semiHidden="1" w:unhideWhenUsed="1"/>
-    <w:lsdException w:name="Table List 6" w:semiHidden="1" w:unhideWhenUsed="1"/>
-    <w:lsdException w:name="Table List 7" w:semiHidden="1" w:unhideWhenUsed="1"/>
-    <w:lsdException w:name="Table List 8" w:semiHidden="1" w:unhideWhenUsed="1"/>
-    <w:lsdException w:name="Table 3D effects 1" w:semiHidden="1" w:unhideWhenUsed="1"/>
-    <w:lsdException w:name="Table 3D effects 2" w:semiHidden="1" w:unhideWhenUsed="1"/>
-    <w:lsdException w:name="Table 3D effects 3" w:semiHidden="1" w:unhideWhenUsed="1"/>
-    <w:lsdException w:name="Table Contemporary" w:semiHidden="1" w:unhideWhenUsed="1"/>
-    <w:lsdException w:name="Table Elegant" w:semiHidden="1" w:unhideWhenUsed="1"/>
-    <w:lsdException w:name="Table Professional" w:semiHidden="1" w:unhideWhenUsed="1"/>
-    <w:lsdException w:name="Table Subtle 1" w:semiHidden="1" w:unhideWhenUsed="1"/>
-    <w:lsdException w:name="Table Subtle 2" w:semiHidden="1" w:unhideWhenUsed="1"/>
-    <w:lsdException w:name="Table Web 1" w:semiHidden="1" w:unhideWhenUsed="1"/>
-    <w:lsdException w:name="Table Web 2" w:semiHidden="1" w:unhideWhenUsed="1"/>
-    <w:lsdException w:name="Table Web 3" w:semiHidden="1" w:unhideWhenUsed="1"/>
-    <w:lsdException w:name="Balloon Text" w:semiHidden="1" w:unhideWhenUsed="1"/>
-    <w:lsdException w:name="Table Grid" w:uiPriority="39"/>
-    <w:lsdException w:name="Table Theme" w:semiHidden="1" w:unhideWhenUsed="1"/>
-    <w:lsdException w:name="Placeholder Text" w:semiHidden="1"/>
-    <w:lsdException w:name="No Spacing" w:uiPriority="1" w:qFormat="1"/>
-    <w:lsdException w:name="Light Shading" w:uiPriority="60"/>
-    <w:lsdException w:name="Light List" w:uiPriority="61"/>
-    <w:lsdException w:name="Light Grid" w:uiPriority="62"/>
-    <w:lsdException w:name="Medium Shading 1" w:uiPriority="63"/>
-    <w:lsdException w:name="Medium Shading 2" w:uiPriority="64"/>
-    <w:lsdException w:name="Medium List 1" w:uiPriority="65"/>
-    <w:lsdException w:name="Medium List 2" w:uiPriority="66"/>
-    <w:lsdException w:name="Medium Grid 1" w:uiPriority="67"/>
-    <w:lsdException w:name="Medium Grid 2" w:uiPriority="68"/>
-    <w:lsdException w:name="Medium Grid 3" w:uiPriority="69"/>
-    <w:lsdException w:name="Dark List" w:uiPriority="70"/>
-    <w:lsdException w:name="Colorful Shading" w:uiPriority="71"/>
-    <w:lsdException w:name="Colorful List" w:uiPriority="72"/>
-    <w:lsdException w:name="Colorful Grid" w:uiPriority="73"/>
-    <w:lsdException w:name="Light Shading Accent 1" w:uiPriority="60"/>
-    <w:lsdException w:name="Light List Accent 1" w:uiPriority="61"/>
-    <w:lsdException w:name="Light Grid Accent 1" w:uiPriority="62"/>
-    <w:lsdException w:name="Medium Shading 1 Accent 1" w:uiPriority="63"/>
-    <w:lsdException w:name="Medium Shading 2 Accent 1" w:uiPriority="64"/>
-    <w:lsdException w:name="Medium List 1 Accent 1" w:uiPriority="65"/>
-    <w:lsdException w:name="Revision" w:semiHidden="1"/>
-    <w:lsdException w:name="List Paragraph" w:uiPriority="34" w:qFormat="1"/>
-    <w:lsdException w:name="Quote" w:uiPriority="29" w:qFormat="1"/>
-    <w:lsdException w:name="Intense Quote" w:uiPriority="30" w:qFormat="1"/>
-    <w:lsdException w:name="Medium List 2 Accent 1" w:uiPriority="66"/>
-    <w:lsdException w:name="Medium Grid 1 Accent 1" w:uiPriority="67"/>
-    <w:lsdException w:name="Medium Grid 2 Accent 1" w:uiPriority="68"/>
-    <w:lsdException w:name="Medium Grid 3 Accent 1" w:uiPriority="69"/>
-    <w:lsdException w:name="Dark List Accent 1" w:uiPriority="70"/>
-    <w:lsdException w:name="Colorful Shading Accent 1" w:uiPriority="71"/>
-    <w:lsdException w:name="Colorful List Accent 1" w:uiPriority="72"/>
-    <w:lsdException w:name="Colorful Grid Accent 1" w:uiPriority="73"/>
-    <w:lsdException w:name="Light Shading Accent 2" w:uiPriority="60"/>
-    <w:lsdException w:name="Light List Accent 2" w:uiPriority="61"/>
-    <w:lsdException w:name="Light Grid Accent 2" w:uiPriority="62"/>
-    <w:lsdException w:name="Medium Shading 1 Accent 2" w:uiPriority="63"/>
-    <w:lsdException w:name="Medium Shading 2 Accent 2" w:uiPriority="64"/>
-    <w:lsdException w:name="Medium List 1 Accent 2" w:uiPriority="65"/>
-    <w:lsdException w:name="Medium List 2 Accent 2" w:uiPriority="66"/>
-    <w:lsdException w:name="Medium Grid 1 Accent 2" w:uiPriority="67"/>
-    <w:lsdException w:name="Medium Grid 2 Accent 2" w:uiPriority="68"/>
-    <w:lsdException w:name="Medium Grid 3 Accent 2" w:uiPriority="69"/>
-    <w:lsdException w:name="Dark List Accent 2" w:uiPriority="70"/>
-    <w:lsdException w:name="Colorful Shading Accent 2" w:uiPriority="71"/>
-    <w:lsdException w:name="Colorful List Accent 2" w:uiPriority="72"/>
-    <w:lsdException w:name="Colorful Grid Accent 2" w:uiPriority="73"/>
-    <w:lsdException w:name="Light Shading Accent 3" w:uiPriority="60"/>
-    <w:lsdException w:name="Light List Accent 3" w:uiPriority="61"/>
-    <w:lsdException w:name="Light Grid Accent 3" w:uiPriority="62"/>
-    <w:lsdException w:name="Medium Shading 1 Accent 3" w:uiPriority="63"/>
-    <w:lsdException w:name="Medium Shading 2 Accent 3" w:uiPriority="64"/>
-    <w:lsdException w:name="Medium List 1 Accent 3" w:uiPriority="65"/>
-    <w:lsdException w:name="Medium List 2 Accent 3" w:uiPriority="66"/>
-    <w:lsdException w:name="Medium Grid 1 Accent 3" w:uiPriority="67"/>
-    <w:lsdException w:name="Medium Grid 2 Accent 3" w:uiPriority="68"/>
-    <w:lsdException w:name="Medium Grid 3 Accent 3" w:uiPriority="69"/>
-    <w:lsdException w:name="Dark List Accent 3" w:uiPriority="70"/>
-    <w:lsdException w:name="Colorful Shading Accent 3" w:uiPriority="71"/>
-    <w:lsdException w:name="Colorful List Accent 3" w:uiPriority="72"/>
-    <w:lsdException w:name="Colorful Grid Accent 3" w:uiPriority="73"/>
-    <w:lsdException w:name="Light Shading Accent 4" w:uiPriority="60"/>
-    <w:lsdException w:name="Light List Accent 4" w:uiPriority="61"/>
-    <w:lsdException w:name="Light Grid Accent 4" w:uiPriority="62"/>
-    <w:lsdException w:name="Medium Shading 1 Accent 4" w:uiPriority="63"/>
-    <w:lsdException w:name="Medium Shading 2 Accent 4" w:uiPriority="64"/>
-    <w:lsdException w:name="Medium List 1 Accent 4" w:uiPriority="65"/>
-    <w:lsdException w:name="Medium List 2 Accent 4" w:uiPriority="66"/>
-    <w:lsdException w:name="Medium Grid 1 Accent 4" w:uiPriority="67"/>
-    <w:lsdException w:name="Medium Grid 2 Accent 4" w:uiPriority="68"/>
-    <w:lsdException w:name="Medium Grid 3 Accent 4" w:uiPriority="69"/>
-    <w:lsdException w:name="Dark List Accent 4" w:uiPriority="70"/>
-    <w:lsdException w:name="Colorful Shading Accent 4" w:uiPriority="71"/>
-    <w:lsdException w:name="Colorful List Accent 4" w:uiPriority="72"/>
-    <w:lsdException w:name="Colorful Grid Accent 4" w:uiPriority="73"/>
-    <w:lsdException w:name="Light Shading Accent 5" w:uiPriority="60"/>
-    <w:lsdException w:name="Light List Accent 5" w:uiPriority="61"/>
-    <w:lsdException w:name="Light Grid Accent 5" w:uiPriority="62"/>
-    <w:lsdException w:name="Medium Shading 1 Accent 5" w:uiPriority="63"/>
-    <w:lsdException w:name="Medium Shading 2 Accent 5" w:uiPriority="64"/>
-    <w:lsdException w:name="Medium List 1 Accent 5" w:uiPriority="65"/>
-    <w:lsdException w:name="Medium List 2 Accent 5" w:uiPriority="66"/>
-    <w:lsdException w:name="Medium Grid 1 Accent 5" w:uiPriority="67"/>
-    <w:lsdException w:name="Medium Grid 2 Accent 5" w:uiPriority="68"/>
-    <w:lsdException w:name="Medium Grid 3 Accent 5" w:uiPriority="69"/>
-    <w:lsdException w:name="Dark List Accent 5" w:uiPriority="70"/>
-    <w:lsdException w:name="Colorful Shading Accent 5" w:uiPriority="71"/>
-    <w:lsdException w:name="Colorful List Accent 5" w:uiPriority="72"/>
-    <w:lsdException w:name="Colorful Grid Accent 5" w:uiPriority="73"/>
-    <w:lsdException w:name="Light Shading Accent 6" w:uiPriority="60"/>
-    <w:lsdException w:name="Light List Accent 6" w:uiPriority="61"/>
-    <w:lsdException w:name="Light Grid Accent 6" w:uiPriority="62"/>
-    <w:lsdException w:name="Medium Shading 1 Accent 6" w:uiPriority="63"/>
-    <w:lsdException w:name="Medium Shading 2 Accent 6" w:uiPriority="64"/>
-    <w:lsdException w:name="Medium List 1 Accent 6" w:uiPriority="65"/>
-    <w:lsdException w:name="Medium List 2 Accent 6" w:uiPriority="66"/>
-    <w:lsdException w:name="Medium Grid 1 Accent 6" w:uiPriority="67"/>
-    <w:lsdException w:name="Medium Grid 2 Accent 6" w:uiPriority="68"/>
-    <w:lsdException w:name="Medium Grid 3 Accent 6" w:uiPriority="69"/>
-    <w:lsdException w:name="Dark List Accent 6" w:uiPriority="70"/>
-    <w:lsdException w:name="Colorful Shading Accent 6" w:uiPriority="71"/>
-    <w:lsdException w:name="Colorful List Accent 6" w:uiPriority="72"/>
-    <w:lsdException w:name="Colorful Grid Accent 6" w:uiPriority="73"/>
-    <w:lsdException w:name="Subtle Emphasis" w:uiPriority="19" w:qFormat="1"/>
-    <w:lsdException w:name="Intense Emphasis" w:uiPriority="21" w:qFormat="1"/>
-    <w:lsdException w:name="Subtle Reference" w:uiPriority="31" w:qFormat="1"/>
-    <w:lsdException w:name="Intense Reference" w:uiPriority="32" w:qFormat="1"/>
-    <w:lsdException w:name="Book Title" w:uiPriority="33" w:qFormat="1"/>
-    <w:lsdException w:name="Bibliography" w:semiHidden="1" w:uiPriority="37" w:unhideWhenUsed="1"/>
-    <w:lsdException w:name="TOC Heading" w:semiHidden="1" w:uiPriority="39" w:unhideWhenUsed="1" w:qFormat="1"/>
-    <w:lsdException w:name="Plain Table 1" w:uiPriority="41"/>
-    <w:lsdException w:name="Plain Table 2" w:uiPriority="42"/>
-    <w:lsdException w:name="Plain Table 3" w:uiPriority="43"/>
-    <w:lsdException w:name="Plain Table 4" w:uiPriority="44"/>
-    <w:lsdException w:name="Plain Table 5" w:uiPriority="45"/>
-    <w:lsdException w:name="Grid Table Light" w:uiPriority="40"/>
-    <w:lsdException w:name="Grid Table 1 Light" w:uiPriority="46"/>
-    <w:lsdException w:name="Grid Table 2" w:uiPriority="47"/>
-    <w:lsdException w:name="Grid Table 3" w:uiPriority="48"/>
-    <w:lsdException w:name="Grid Table 4" w:uiPriority="49"/>
-    <w:lsdException w:name="Grid Table 5 Dark" w:uiPriority="50"/>
-    <w:lsdException w:name="Grid Table 6 Colorful" w:uiPriority="51"/>
-    <w:lsdException w:name="Grid Table 7 Colorful" w:uiPriority="52"/>
-    <w:lsdException w:name="Grid Table 1 Light Accent 1" w:uiPriority="46"/>
-    <w:lsdException w:name="Grid Table 2 Accent 1" w:uiPriority="47"/>
-    <w:lsdException w:name="Grid Table 3 Accent 1" w:uiPriority="48"/>
-    <w:lsdException w:name="Grid Table 4 Accent 1" w:uiPriority="49"/>
-    <w:lsdException w:name="Grid Table 5 Dark Accent 1" w:uiPriority="50"/>
-    <w:lsdException w:name="Grid Table 6 Colorful Accent 1" w:uiPriority="51"/>
-    <w:lsdException w:name="Grid Table 7 Colorful Accent 1" w:uiPriority="52"/>
-    <w:lsdException w:name="Grid Table 1 Light Accent 2" w:uiPriority="46"/>
-    <w:lsdException w:name="Grid Table 2 Accent 2" w:uiPriority="47"/>
-    <w:lsdException w:name="Grid Table 3 Accent 2" w:uiPriority="48"/>
-    <w:lsdException w:name="Grid Table 4 Accent 2" w:uiPriority="49"/>
-    <w:lsdException w:name="Grid Table 5 Dark Accent 2" w:uiPriority="50"/>
-    <w:lsdException w:name="Grid Table 6 Colorful Accent 2" w:uiPriority="51"/>
-    <w:lsdException w:name="Grid Table 7 Colorful Accent 2" w:uiPriority="52"/>
-    <w:lsdException w:name="Grid Table 1 Light Accent 3" w:uiPriority="46"/>
-    <w:lsdException w:name="Grid Table 2 Accent 3" w:uiPriority="47"/>
-    <w:lsdException w:name="Grid Table 3 Accent 3" w:uiPriority="48"/>
-    <w:lsdException w:name="Grid Table 4 Accent 3" w:uiPriority="49"/>
-    <w:lsdException w:name="Grid Table 5 Dark Accent 3" w:uiPriority="50"/>
-    <w:lsdException w:name="Grid Table 6 Colorful Accent 3" w:uiPriority="51"/>
-    <w:lsdException w:name="Grid Table 7 Colorful Accent 3" w:uiPriority="52"/>
-    <w:lsdException w:name="Grid Table 1 Light Accent 4" w:uiPriority="46"/>
-    <w:lsdException w:name="Grid Table 2 Accent 4" w:uiPriority="47"/>
-    <w:lsdException w:name="Grid Table 3 Accent 4" w:uiPriority="48"/>
-    <w:lsdException w:name="Grid Table 4 Accent 4" w:uiPriority="49"/>
-    <w:lsdException w:name="Grid Table 5 Dark Accent 4" w:uiPriority="50"/>
-    <w:lsdException w:name="Grid Table 6 Colorful Accent 4" w:uiPriority="51"/>
-    <w:lsdException w:name="Grid Table 7 Colorful Accent 4" w:uiPriority="52"/>
-    <w:lsdException w:name="Grid Table 1 Light Accent 5" w:uiPriority="46"/>
-    <w:lsdException w:name="Grid Table 2 Accent 5" w:uiPriority="47"/>
-    <w:lsdException w:name="Grid Table 3 Accent 5" w:uiPriority="48"/>
-    <w:lsdException w:name="Grid Table 4 Accent 5" w:uiPriority="49"/>
-    <w:lsdException w:name="Grid Table 5 Dark Accent 5" w:uiPriority="50"/>
-    <w:lsdException w:name="Grid Table 6 Colorful Accent 5" w:uiPriority="51"/>
-    <w:lsdException w:name="Grid Table 7 Colorful Accent 5" w:uiPriority="52"/>
-    <w:lsdException w:name="Grid Table 1 Light Accent 6" w:uiPriority="46"/>
-    <w:lsdException w:name="Grid Table 2 Accent 6" w:uiPriority="47"/>
-    <w:lsdException w:name="Grid Table 3 Accent 6" w:uiPriority="48"/>
-    <w:lsdException w:name="Grid Table 4 Accent 6" w:uiPriority="49"/>
-    <w:lsdException w:name="Grid Table 5 Dark Accent 6" w:uiPriority="50"/>
-    <w:lsdException w:name="Grid Table 6 Colorful Accent 6" w:uiPriority="51"/>
-    <w:lsdException w:name="Grid Table 7 Colorful Accent 6" w:uiPriority="52"/>
-    <w:lsdException w:name="List Table 1 Light" w:uiPriority="46"/>
-    <w:lsdException w:name="List Table 2" w:uiPriority="47"/>
-    <w:lsdException w:name="List Table 3" w:uiPriority="48"/>
-    <w:lsdException w:name="List Table 4" w:uiPriority="49"/>
-    <w:lsdException w:name="List Table 5 Dark" w:uiPriority="50"/>
-    <w:lsdException w:name="List Table 6 Colorful" w:uiPriority="51"/>
-    <w:lsdException w:name="List Table 7 Colorful" w:uiPriority="52"/>
-    <w:lsdException w:name="List Table 1 Light Accent 1" w:uiPriority="46"/>
-    <w:lsdException w:name="List Table 2 Accent 1" w:uiPriority="47"/>
-    <w:lsdException w:name="List Table 3 Accent 1" w:uiPriority="48"/>
-    <w:lsdException w:name="List Table 4 Accent 1" w:uiPriority="49"/>
-    <w:lsdException w:name="List Table 5 Dark Accent 1" w:uiPriority="50"/>
-    <w:lsdException w:name="List Table 6 Colorful Accent 1" w:uiPriority="51"/>
-    <w:lsdException w:name="List Table 7 Colorful Accent 1" w:uiPriority="52"/>
-    <w:lsdException w:name="List Table 1 Light Accent 2" w:uiPriority="46"/>
-    <w:lsdException w:name="List Table 2 Accent 2" w:uiPriority="47"/>
-    <w:lsdException w:name="List Table 3 Accent 2" w:uiPriority="48"/>
-    <w:lsdException w:name="List Table 4 Accent 2" w:uiPriority="49"/>
-    <w:lsdException w:name="List Table 5 Dark Accent 2" w:uiPriority="50"/>
-    <w:lsdException w:name="List Table 6 Colorful Accent 2" w:uiPriority="51"/>
-    <w:lsdException w:name="List Table 7 Colorful Accent 2" w:uiPriority="52"/>
-    <w:lsdException w:name="List Table 1 Light Accent 3" w:uiPriority="46"/>
-    <w:lsdException w:name="List Table 2 Accent 3" w:uiPriority="47"/>
-    <w:lsdException w:name="List Table 3 Accent 3" w:uiPriority="48"/>
-    <w:lsdException w:name="List Table 4 Accent 3" w:uiPriority="49"/>
-    <w:lsdException w:name="List Table 5 Dark Accent 3" w:uiPriority="50"/>
-    <w:lsdException w:name="List Table 6 Colorful Accent 3" w:uiPriority="51"/>
-    <w:lsdException w:name="List Table 7 Colorful Accent 3" w:uiPriority="52"/>
-    <w:lsdException w:name="List Table 1 Light Accent 4" w:uiPriority="46"/>
-    <w:lsdException w:name="List Table 2 Accent 4" w:uiPriority="47"/>
-    <w:lsdException w:name="List Table 3 Accent 4" w:uiPriority="48"/>
-    <w:lsdException w:name="List Table 4 Accent 4" w:uiPriority="49"/>
-    <w:lsdException w:name="List Table 5 Dark Accent 4" w:uiPriority="50"/>
-    <w:lsdException w:name="List Table 6 Colorful Accent 4" w:uiPriority="51"/>
-    <w:lsdException w:name="List Table 7 Colorful Accent 4" w:uiPriority="52"/>
-    <w:lsdException w:name="List Table 1 Light Accent 5" w:uiPriority="46"/>
-    <w:lsdException w:name="List Table 2 Accent 5" w:uiPriority="47"/>
-    <w:lsdException w:name="List Table 3 Accent 5" w:uiPriority="48"/>
-    <w:lsdException w:name="List Table 4 Accent 5" w:uiPriority="49"/>
-    <w:lsdException w:name="List Table 5 Dark Accent 5" w:uiPriority="50"/>
-    <w:lsdException w:name="List Table 6 Colorful Accent 5" w:uiPriority="51"/>
-    <w:lsdException w:name="List Table 7 Colorful Accent 5" w:uiPriority="52"/>
-    <w:lsdException w:name="List Table 1 Light Accent 6" w:uiPriority="46"/>
-    <w:lsdException w:name="List Table 2 Accent 6" w:uiPriority="47"/>
-    <w:lsdException w:name="List Table 3 Accent 6" w:uiPriority="48"/>
-    <w:lsdException w:name="List Table 4 Accent 6" w:uiPriority="49"/>
-    <w:lsdException w:name="List Table 5 Dark Accent 6" w:uiPriority="50"/>
-    <w:lsdException w:name="List Table 6 Colorful Accent 6" w:uiPriority="51"/>
-    <w:lsdException w:name="List Table 7 Colorful Accent 6" w:uiPriority="52"/>
-    <w:lsdException w:name="Mention" w:semiHidden="1" w:unhideWhenUsed="1"/>
-    <w:lsdException w:name="Smart Hyperlink" w:semiHidden="1" w:unhideWhenUsed="1"/>
-    <w:lsdException w:name="Hashtag" w:semiHidden="1" w:unhideWhenUsed="1"/>
-    <w:lsdException w:name="Unresolved Mention" w:semiHidden="1" w:unhideWhenUsed="1"/>
+  <w:latentStyles w:defLockedState="0" w:defUIPriority="99" w:defSemiHidden="1" w:defUnhideWhenUsed="1" w:defQFormat="0" w:count="267">
+    <w:lsdException w:name="Normal" w:semiHidden="0" w:uiPriority="0" w:unhideWhenUsed="0" w:qFormat="1"/>
+    <w:lsdException w:name="heading 1" w:semiHidden="0" w:uiPriority="9" w:unhideWhenUsed="0" w:qFormat="1"/>
+    <w:lsdException w:name="heading 2" w:uiPriority="9" w:qFormat="1"/>
+    <w:lsdException w:name="heading 3" w:uiPriority="9" w:qFormat="1"/>
+    <w:lsdException w:name="heading 4" w:uiPriority="9" w:qFormat="1"/>
+    <w:lsdException w:name="heading 5" w:uiPriority="9" w:qFormat="1"/>
+    <w:lsdException w:name="heading 6" w:uiPriority="9" w:qFormat="1"/>
+    <w:lsdException w:name="heading 7" w:uiPriority="9" w:qFormat="1"/>
+    <w:lsdException w:name="heading 8" w:uiPriority="9" w:qFormat="1"/>
+    <w:lsdException w:name="heading 9" w:uiPriority="9" w:qFormat="1"/>
+    <w:lsdException w:name="toc 1" w:uiPriority="39"/>
+    <w:lsdException w:name="toc 2" w:uiPriority="39"/>
+    <w:lsdException w:name="toc 3" w:uiPriority="39"/>
+    <w:lsdException w:name="toc 4" w:uiPriority="39"/>
+    <w:lsdException w:name="toc 5" w:uiPriority="39"/>
+    <w:lsdException w:name="toc 6" w:uiPriority="39"/>
+    <w:lsdException w:name="toc 7" w:uiPriority="39"/>
+    <w:lsdException w:name="toc 8" w:uiPriority="39"/>
+    <w:lsdException w:name="toc 9" w:uiPriority="39"/>
+    <w:lsdException w:name="caption" w:uiPriority="35" w:qFormat="1"/>
+    <w:lsdException w:name="Title" w:semiHidden="0" w:uiPriority="10" w:unhideWhenUsed="0" w:qFormat="1"/>
+    <w:lsdException w:name="Default Paragraph Font" w:uiPriority="1"/>
+    <w:lsdException w:name="Body Text Indent" w:uiPriority="0"/>
+    <w:lsdException w:name="Subtitle" w:semiHidden="0" w:uiPriority="11" w:unhideWhenUsed="0" w:qFormat="1"/>
+    <w:lsdException w:name="Strong" w:semiHidden="0" w:uiPriority="22" w:unhideWhenUsed="0" w:qFormat="1"/>
+    <w:lsdException w:name="Emphasis" w:semiHidden="0" w:uiPriority="20" w:unhideWhenUsed="0" w:qFormat="1"/>
+    <w:lsdException w:name="Table Grid" w:semiHidden="0" w:uiPriority="39" w:unhideWhenUsed="0"/>
+    <w:lsdException w:name="Placeholder Text" w:unhideWhenUsed="0"/>
+    <w:lsdException w:name="No Spacing" w:semiHidden="0" w:uiPriority="1" w:unhideWhenUsed="0" w:qFormat="1"/>
+    <w:lsdException w:name="Light Shading" w:semiHidden="0" w:uiPriority="60" w:unhideWhenUsed="0"/>
+    <w:lsdException w:name="Light List" w:semiHidden="0" w:uiPriority="61" w:unhideWhenUsed="0"/>
+    <w:lsdException w:name="Light Grid" w:semiHidden="0" w:uiPriority="62" w:unhideWhenUsed="0"/>
+    <w:lsdException w:name="Medium Shading 1" w:semiHidden="0" w:uiPriority="63" w:unhideWhenUsed="0"/>
+    <w:lsdException w:name="Medium Shading 2" w:semiHidden="0" w:uiPriority="64" w:unhideWhenUsed="0"/>
+    <w:lsdException w:name="Medium List 1" w:semiHidden="0" w:uiPriority="65" w:unhideWhenUsed="0"/>
+    <w:lsdException w:name="Medium List 2" w:semiHidden="0" w:uiPriority="66" w:unhideWhenUsed="0"/>
+    <w:lsdException w:name="Medium Grid 1" w:semiHidden="0" w:uiPriority="67" w:unhideWhenUsed="0"/>
+    <w:lsdException w:name="Medium Grid 2" w:semiHidden="0" w:uiPriority="68" w:unhideWhenUsed="0"/>
+    <w:lsdException w:name="Medium Grid 3" w:semiHidden="0" w:uiPriority="69" w:unhideWhenUsed="0"/>
+    <w:lsdException w:name="Dark List" w:semiHidden="0" w:uiPriority="70" w:unhideWhenUsed="0"/>
+    <w:lsdException w:name="Colorful Shading" w:semiHidden="0" w:uiPriority="71" w:unhideWhenUsed="0"/>
+    <w:lsdException w:name="Colorful List" w:semiHidden="0" w:uiPriority="72" w:unhideWhenUsed="0"/>
+    <w:lsdException w:name="Colorful Grid" w:semiHidden="0" w:uiPriority="73" w:unhideWhenUsed="0"/>
+    <w:lsdException w:name="Light Shading Accent 1" w:semiHidden="0" w:uiPriority="60" w:unhideWhenUsed="0"/>
+    <w:lsdException w:name="Light List Accent 1" w:semiHidden="0" w:uiPriority="61" w:unhideWhenUsed="0"/>
+    <w:lsdException w:name="Light Grid Accent 1" w:semiHidden="0" w:uiPriority="62" w:unhideWhenUsed="0"/>
+    <w:lsdException w:name="Medium Shading 1 Accent 1" w:semiHidden="0" w:uiPriority="63" w:unhideWhenUsed="0"/>
+    <w:lsdException w:name="Medium Shading 2 Accent 1" w:semiHidden="0" w:uiPriority="64" w:unhideWhenUsed="0"/>
+    <w:lsdException w:name="Medium List 1 Accent 1" w:semiHidden="0" w:uiPriority="65" w:unhideWhenUsed="0"/>
+    <w:lsdException w:name="Revision" w:unhideWhenUsed="0"/>
+    <w:lsdException w:name="List Paragraph" w:semiHidden="0" w:uiPriority="34" w:unhideWhenUsed="0" w:qFormat="1"/>
+    <w:lsdException w:name="Quote" w:semiHidden="0" w:uiPriority="29" w:unhideWhenUsed="0" w:qFormat="1"/>
+    <w:lsdException w:name="Intense Quote" w:semiHidden="0" w:uiPriority="30" w:unhideWhenUsed="0" w:qFormat="1"/>
+    <w:lsdException w:name="Medium List 2 Accent 1" w:semiHidden="0" w:uiPriority="66" w:unhideWhenUsed="0"/>
+    <w:lsdException w:name="Medium Grid 1 Accent 1" w:semiHidden="0" w:uiPriority="67" w:unhideWhenUsed="0"/>
+    <w:lsdException w:name="Medium Grid 2 Accent 1" w:semiHidden="0" w:uiPriority="68" w:unhideWhenUsed="0"/>
+    <w:lsdException w:name="Medium Grid 3 Accent 1" w:semiHidden="0" w:uiPriority="69" w:unhideWhenUsed="0"/>
+    <w:lsdException w:name="Dark List Accent 1" w:semiHidden="0" w:uiPriority="70" w:unhideWhenUsed="0"/>
+    <w:lsdException w:name="Colorful Shading Accent 1" w:semiHidden="0" w:uiPriority="71" w:unhideWhenUsed="0"/>
+    <w:lsdException w:name="Colorful List Accent 1" w:semiHidden="0" w:uiPriority="72" w:unhideWhenUsed="0"/>
+    <w:lsdException w:name="Colorful Grid Accent 1" w:semiHidden="0" w:uiPriority="73" w:unhideWhenUsed="0"/>
+    <w:lsdException w:name="Light Shading Accent 2" w:semiHidden="0" w:uiPriority="60" w:unhideWhenUsed="0"/>
+    <w:lsdException w:name="Light List Accent 2" w:semiHidden="0" w:uiPriority="61" w:unhideWhenUsed="0"/>
+    <w:lsdException w:name="Light Grid Accent 2" w:semiHidden="0" w:uiPriority="62" w:unhideWhenUsed="0"/>
+    <w:lsdException w:name="Medium Shading 1 Accent 2" w:semiHidden="0" w:uiPriority="63" w:unhideWhenUsed="0"/>
+    <w:lsdException w:name="Medium Shading 2 Accent 2" w:semiHidden="0" w:uiPriority="64" w:unhideWhenUsed="0"/>
+    <w:lsdException w:name="Medium List 1 Accent 2" w:semiHidden="0" w:uiPriority="65" w:unhideWhenUsed="0"/>
+    <w:lsdException w:name="Medium List 2 Accent 2" w:semiHidden="0" w:uiPriority="66" w:unhideWhenUsed="0"/>
+    <w:lsdException w:name="Medium Grid 1 Accent 2" w:semiHidden="0" w:uiPriority="67" w:unhideWhenUsed="0"/>
+    <w:lsdException w:name="Medium Grid 2 Accent 2" w:semiHidden="0" w:uiPriority="68" w:unhideWhenUsed="0"/>
+    <w:lsdException w:name="Medium Grid 3 Accent 2" w:semiHidden="0" w:uiPriority="69" w:unhideWhenUsed="0"/>
+    <w:lsdException w:name="Dark List Accent 2" w:semiHidden="0" w:uiPriority="70" w:unhideWhenUsed="0"/>
+    <w:lsdException w:name="Colorful Shading Accent 2" w:semiHidden="0" w:uiPriority="71" w:unhideWhenUsed="0"/>
+    <w:lsdException w:name="Colorful List Accent 2" w:semiHidden="0" w:uiPriority="72" w:unhideWhenUsed="0"/>
+    <w:lsdException w:name="Colorful Grid Accent 2" w:semiHidden="0" w:uiPriority="73" w:unhideWhenUsed="0"/>
+    <w:lsdException w:name="Light Shading Accent 3" w:semiHidden="0" w:uiPriority="60" w:unhideWhenUsed="0"/>
+    <w:lsdException w:name="Light List Accent 3" w:semiHidden="0" w:uiPriority="61" w:unhideWhenUsed="0"/>
+    <w:lsdException w:name="Light Grid Accent 3" w:semiHidden="0" w:uiPriority="62" w:unhideWhenUsed="0"/>
+    <w:lsdException w:name="Medium Shading 1 Accent 3" w:semiHidden="0" w:uiPriority="63" w:unhideWhenUsed="0"/>
+    <w:lsdException w:name="Medium Shading 2 Accent 3" w:semiHidden="0" w:uiPriority="64" w:unhideWhenUsed="0"/>
+    <w:lsdException w:name="Medium List 1 Accent 3" w:semiHidden="0" w:uiPriority="65" w:unhideWhenUsed="0"/>
+    <w:lsdException w:name="Medium List 2 Accent 3" w:semiHidden="0" w:uiPriority="66" w:unhideWhenUsed="0"/>
+    <w:lsdException w:name="Medium Grid 1 Accent 3" w:semiHidden="0" w:uiPriority="67" w:unhideWhenUsed="0"/>
+    <w:lsdException w:name="Medium Grid 2 Accent 3" w:semiHidden="0" w:uiPriority="68" w:unhideWhenUsed="0"/>
+    <w:lsdException w:name="Medium Grid 3 Accent 3" w:semiHidden="0" w:uiPriority="69" w:unhideWhenUsed="0"/>
+    <w:lsdException w:name="Dark List Accent 3" w:semiHidden="0" w:uiPriority="70" w:unhideWhenUsed="0"/>
+    <w:lsdException w:name="Colorful Shading Accent 3" w:semiHidden="0" w:uiPriority="71" w:unhideWhenUsed="0"/>
+    <w:lsdException w:name="Colorful List Accent 3" w:semiHidden="0" w:uiPriority="72" w:unhideWhenUsed="0"/>
+    <w:lsdException w:name="Colorful Grid Accent 3" w:semiHidden="0" w:uiPriority="73" w:unhideWhenUsed="0"/>
+    <w:lsdException w:name="Light Shading Accent 4" w:semiHidden="0" w:uiPriority="60" w:unhideWhenUsed="0"/>
+    <w:lsdException w:name="Light List Accent 4" w:semiHidden="0" w:uiPriority="61" w:unhideWhenUsed="0"/>
+    <w:lsdException w:name="Light Grid Accent 4" w:semiHidden="0" w:uiPriority="62" w:unhideWhenUsed="0"/>
+    <w:lsdException w:name="Medium Shading 1 Accent 4" w:semiHidden="0" w:uiPriority="63" w:unhideWhenUsed="0"/>
+    <w:lsdException w:name="Medium Shading 2 Accent 4" w:semiHidden="0" w:uiPriority="64" w:unhideWhenUsed="0"/>
+    <w:lsdException w:name="Medium List 1 Accent 4" w:semiHidden="0" w:uiPriority="65" w:unhideWhenUsed="0"/>
+    <w:lsdException w:name="Medium List 2 Accent 4" w:semiHidden="0" w:uiPriority="66" w:unhideWhenUsed="0"/>
+    <w:lsdException w:name="Medium Grid 1 Accent 4" w:semiHidden="0" w:uiPriority="67" w:unhideWhenUsed="0"/>
+    <w:lsdException w:name="Medium Grid 2 Accent 4" w:semiHidden="0" w:uiPriority="68" w:unhideWhenUsed="0"/>
+    <w:lsdException w:name="Medium Grid 3 Accent 4" w:semiHidden="0" w:uiPriority="69" w:unhideWhenUsed="0"/>
+    <w:lsdException w:name="Dark List Accent 4" w:semiHidden="0" w:uiPriority="70" w:unhideWhenUsed="0"/>
+    <w:lsdException w:name="Colorful Shading Accent 4" w:semiHidden="0" w:uiPriority="71" w:unhideWhenUsed="0"/>
+    <w:lsdException w:name="Colorful List Accent 4" w:semiHidden="0" w:uiPriority="72" w:unhideWhenUsed="0"/>
+    <w:lsdException w:name="Colorful Grid Accent 4" w:semiHidden="0" w:uiPriority="73" w:unhideWhenUsed="0"/>
+    <w:lsdException w:name="Light Shading Accent 5" w:semiHidden="0" w:uiPriority="60" w:unhideWhenUsed="0"/>
+    <w:lsdException w:name="Light List Accent 5" w:semiHidden="0" w:uiPriority="61" w:unhideWhenUsed="0"/>
+    <w:lsdException w:name="Light Grid Accent 5" w:semiHidden="0" w:uiPriority="62" w:unhideWhenUsed="0"/>
+    <w:lsdException w:name="Medium Shading 1 Accent 5" w:semiHidden="0" w:uiPriority="63" w:unhideWhenUsed="0"/>
+    <w:lsdException w:name="Medium Shading 2 Accent 5" w:semiHidden="0" w:uiPriority="64" w:unhideWhenUsed="0"/>
+    <w:lsdException w:name="Medium List 1 Accent 5" w:semiHidden="0" w:uiPriority="65" w:unhideWhenUsed="0"/>
+    <w:lsdException w:name="Medium List 2 Accent 5" w:semiHidden="0" w:uiPriority="66" w:unhideWhenUsed="0"/>
+    <w:lsdException w:name="Medium Grid 1 Accent 5" w:semiHidden="0" w:uiPriority="67" w:unhideWhenUsed="0"/>
+    <w:lsdException w:name="Medium Grid 2 Accent 5" w:semiHidden="0" w:uiPriority="68" w:unhideWhenUsed="0"/>
+    <w:lsdException w:name="Medium Grid 3 Accent 5" w:semiHidden="0" w:uiPriority="69" w:unhideWhenUsed="0"/>
+    <w:lsdException w:name="Dark List Accent 5" w:semiHidden="0" w:uiPriority="70" w:unhideWhenUsed="0"/>
+    <w:lsdException w:name="Colorful Shading Accent 5" w:semiHidden="0" w:uiPriority="71" w:unhideWhenUsed="0"/>
+    <w:lsdException w:name="Colorful List Accent 5" w:semiHidden="0" w:uiPriority="72" w:unhideWhenUsed="0"/>
+    <w:lsdException w:name="Colorful Grid Accent 5" w:semiHidden="0" w:uiPriority="73" w:unhideWhenUsed="0"/>
+    <w:lsdException w:name="Light Shading Accent 6" w:semiHidden="0" w:uiPriority="60" w:unhideWhenUsed="0"/>
+    <w:lsdException w:name="Light List Accent 6" w:semiHidden="0" w:uiPriority="61" w:unhideWhenUsed="0"/>
+    <w:lsdException w:name="Light Grid Accent 6" w:semiHidden="0" w:uiPriority="62" w:unhideWhenUsed="0"/>
+    <w:lsdException w:name="Medium Shading 1 Accent 6" w:semiHidden="0" w:uiPriority="63" w:unhideWhenUsed="0"/>
+    <w:lsdException w:name="Medium Shading 2 Accent 6" w:semiHidden="0" w:uiPriority="64" w:unhideWhenUsed="0"/>
+    <w:lsdException w:name="Medium List 1 Accent 6" w:semiHidden="0" w:uiPriority="65" w:unhideWhenUsed="0"/>
+    <w:lsdException w:name="Medium List 2 Accent 6" w:semiHidden="0" w:uiPriority="66" w:unhideWhenUsed="0"/>
+    <w:lsdException w:name="Medium Grid 1 Accent 6" w:semiHidden="0" w:uiPriority="67" w:unhideWhenUsed="0"/>
+    <w:lsdException w:name="Medium Grid 2 Accent 6" w:semiHidden="0" w:uiPriority="68" w:unhideWhenUsed="0"/>
+    <w:lsdException w:name="Medium Grid 3 Accent 6" w:semiHidden="0" w:uiPriority="69" w:unhideWhenUsed="0"/>
+    <w:lsdException w:name="Dark List Accent 6" w:semiHidden="0" w:uiPriority="70" w:unhideWhenUsed="0"/>
+    <w:lsdException w:name="Colorful Shading Accent 6" w:semiHidden="0" w:uiPriority="71" w:unhideWhenUsed="0"/>
+    <w:lsdException w:name="Colorful List Accent 6" w:semiHidden="0" w:uiPriority="72" w:unhideWhenUsed="0"/>
+    <w:lsdException w:name="Colorful Grid Accent 6" w:semiHidden="0" w:uiPriority="73" w:unhideWhenUsed="0"/>
+    <w:lsdException w:name="Subtle Emphasis" w:semiHidden="0" w:uiPriority="19" w:unhideWhenUsed="0" w:qFormat="1"/>
+    <w:lsdException w:name="Intense Emphasis" w:semiHidden="0" w:uiPriority="21" w:unhideWhenUsed="0" w:qFormat="1"/>
+    <w:lsdException w:name="Subtle Reference" w:semiHidden="0" w:uiPriority="31" w:unhideWhenUsed="0" w:qFormat="1"/>
+    <w:lsdException w:name="Intense Reference" w:semiHidden="0" w:uiPriority="32" w:unhideWhenUsed="0" w:qFormat="1"/>
+    <w:lsdException w:name="Book Title" w:semiHidden="0" w:uiPriority="33" w:unhideWhenUsed="0" w:qFormat="1"/>
+    <w:lsdException w:name="Bibliography" w:uiPriority="37"/>
+    <w:lsdException w:name="TOC Heading" w:uiPriority="39" w:qFormat="1"/>
+  </w:latentStyles>
+  <w:style w:type="paragraph" w:default="1" w:styleId="a">
+    <w:name w:val="Normal"/>
+    <w:qFormat/>
+    <w:rsid w:val="00361012"/>
+  </w:style>
+  <w:style w:type="character" w:default="1" w:styleId="a0">
+    <w:name w:val="Default Paragraph Font"/>
+    <w:uiPriority w:val="1"/>
+    <w:semiHidden/>
+    <w:unhideWhenUsed/>
+  </w:style>
+  <w:style w:type="table" w:default="1" w:styleId="a1">
+    <w:name w:val="Normal Table"/>
+    <w:uiPriority w:val="99"/>
+    <w:semiHidden/>
+    <w:unhideWhenUsed/>
+    <w:tblPr>
+      <w:tblInd w:w="0" w:type="dxa"/>
+      <w:tblCellMar>
+        <w:top w:w="0" w:type="dxa"/>
+        <w:left w:w="108" w:type="dxa"/>
+        <w:bottom w:w="0" w:type="dxa"/>
+        <w:right w:w="108" w:type="dxa"/>
+      </w:tblCellMar>
+    </w:tblPr>
+  </w:style>
+  <w:style w:type="numbering" w:default="1" w:styleId="a2">
+    <w:name w:val="No List"/>
+    <w:uiPriority w:val="99"/>
+    <w:semiHidden/>
+    <w:unhideWhenUsed/>
+  </w:style>
+  <w:style w:type="paragraph" w:styleId="a3">
+    <w:name w:val="Body Text Indent"/>
+    <w:basedOn w:val="a"/>
+    <w:link w:val="a4"/>
+    <w:semiHidden/>
+    <w:unhideWhenUsed/>
+    <w:rsid w:val="007878EF"/>
+    <w:pPr>
+      <w:widowControl w:val="0"/>
+      <w:autoSpaceDE w:val="0"/>
+      <w:autoSpaceDN w:val="0"/>
+      <w:spacing w:after="0" w:line="240" w:lineRule="auto"/>
+      <w:ind w:left="284" w:hanging="284"/>
+    </w:pPr>
+    <w:rPr>
+      <w:rFonts w:ascii="Times New Roman" w:eastAsia="Times New Roman" w:hAnsi="Times New Roman" w:cs="Times New Roman"/>
+      <w:sz w:val="28"/>
+      <w:szCs w:val="28"/>
+      <w:lang w:eastAsia="ru-RU"/>
+    </w:rPr>
+  </w:style>
+  <w:style w:type="character" w:customStyle="1" w:styleId="a4">
+    <w:name w:val="Основной текст с отступом Знак"/>
+    <w:basedOn w:val="a0"/>
+    <w:link w:val="a3"/>
+    <w:semiHidden/>
+    <w:rsid w:val="007878EF"/>
+    <w:rPr>
+      <w:rFonts w:ascii="Times New Roman" w:eastAsia="Times New Roman" w:hAnsi="Times New Roman" w:cs="Times New Roman"/>
+      <w:sz w:val="28"/>
+      <w:szCs w:val="28"/>
+      <w:lang w:eastAsia="ru-RU"/>
+    </w:rPr>
+  </w:style>
+  <w:style w:type="paragraph" w:customStyle="1" w:styleId="a5">
+    <w:name w:val="ТЕКСТ"/>
+    <w:basedOn w:val="a"/>
+    <w:rsid w:val="007878EF"/>
+    <w:pPr>
+      <w:spacing w:after="0" w:line="240" w:lineRule="auto"/>
+      <w:ind w:firstLine="540"/>
+      <w:jc w:val="both"/>
+    </w:pPr>
+    <w:rPr>
+      <w:rFonts w:ascii="Times New Roman" w:eastAsia="Times New Roman" w:hAnsi="Times New Roman" w:cs="Times New Roman"/>
+      <w:sz w:val="24"/>
+      <w:szCs w:val="20"/>
+      <w:lang w:eastAsia="be-BY"/>
+    </w:rPr>
+  </w:style>
+  <w:style w:type="paragraph" w:styleId="a6">
+    <w:name w:val="List Paragraph"/>
+    <w:basedOn w:val="a"/>
+    <w:uiPriority w:val="34"/>
+    <w:qFormat/>
+    <w:rsid w:val="00AE3E32"/>
+    <w:pPr>
+      <w:ind w:left="720"/>
+      <w:contextualSpacing/>
+    </w:pPr>
+  </w:style>
+  <w:style w:type="character" w:styleId="a7">
+    <w:name w:val="Placeholder Text"/>
+    <w:basedOn w:val="a0"/>
+    <w:uiPriority w:val="99"/>
+    <w:semiHidden/>
+    <w:rsid w:val="008C352C"/>
+    <w:rPr>
+      <w:color w:val="808080"/>
+    </w:rPr>
+  </w:style>
+  <w:style w:type="paragraph" w:styleId="a8">
+    <w:name w:val="Balloon Text"/>
+    <w:basedOn w:val="a"/>
+    <w:link w:val="a9"/>
+    <w:uiPriority w:val="99"/>
+    <w:semiHidden/>
+    <w:unhideWhenUsed/>
+    <w:rsid w:val="009E1377"/>
+    <w:pPr>
+      <w:spacing w:after="0" w:line="240" w:lineRule="auto"/>
+    </w:pPr>
+    <w:rPr>
+      <w:rFonts w:ascii="Tahoma" w:hAnsi="Tahoma" w:cs="Tahoma"/>
+      <w:sz w:val="16"/>
+      <w:szCs w:val="16"/>
+    </w:rPr>
+  </w:style>
+  <w:style w:type="character" w:customStyle="1" w:styleId="a9">
+    <w:name w:val="Текст выноски Знак"/>
+    <w:basedOn w:val="a0"/>
+    <w:link w:val="a8"/>
+    <w:uiPriority w:val="99"/>
+    <w:semiHidden/>
+    <w:rsid w:val="009E1377"/>
+    <w:rPr>
+      <w:rFonts w:ascii="Tahoma" w:hAnsi="Tahoma" w:cs="Tahoma"/>
+      <w:sz w:val="16"/>
+      <w:szCs w:val="16"/>
+    </w:rPr>
+  </w:style>
+</w:styles>
+</file>
+
+<file path=word/stylesWithEffects.xml><?xml version="1.0" encoding="utf-8"?>
+<w:styles xmlns:wpc="http://schemas.microsoft.com/office/word/2010/wordprocessingCanvas" xmlns:mc="http://schemas.openxmlformats.org/markup-compatibility/2006" xmlns:o="urn:schemas-microsoft-com:office:office" xmlns:r="http://schemas.openxmlformats.org/officeDocument/2006/relationships" xmlns:m="http://schemas.openxmlformats.org/officeDocument/2006/math" xmlns:v="urn:schemas-microsoft-com:vml" xmlns:wp14="http://schemas.microsoft.com/office/word/2010/wordprocessingDrawing" xmlns:wp="http://schemas.openxmlformats.org/drawingml/2006/wordprocessingDrawing" xmlns:w10="urn:schemas-microsoft-com:office:word" xmlns:w="http://schemas.openxmlformats.org/wordprocessingml/2006/main" xmlns:w14="http://schemas.microsoft.com/office/word/2010/wordml" xmlns:wpg="http://schemas.microsoft.com/office/word/2010/wordprocessingGroup" xmlns:wpi="http://schemas.microsoft.com/office/word/2010/wordprocessingInk" xmlns:wne="http://schemas.microsoft.com/office/word/2006/wordml" xmlns:wps="http://schemas.microsoft.com/office/word/2010/wordprocessingShape" mc:Ignorable="w14 wp14">
+  <w:docDefaults>
+    <w:rPrDefault>
+      <w:rPr>
+        <w:rFonts w:asciiTheme="minorHAnsi" w:eastAsiaTheme="minorHAnsi" w:hAnsiTheme="minorHAnsi" w:cstheme="minorBidi"/>
+        <w:sz w:val="22"/>
+        <w:szCs w:val="22"/>
+        <w:lang w:val="ru-RU" w:eastAsia="en-US" w:bidi="ar-SA"/>
+      </w:rPr>
+    </w:rPrDefault>
+    <w:pPrDefault>
+      <w:pPr>
+        <w:spacing w:after="160" w:line="259" w:lineRule="auto"/>
+      </w:pPr>
+    </w:pPrDefault>
+  </w:docDefaults>
+  <w:latentStyles w:defLockedState="0" w:defUIPriority="99" w:defSemiHidden="1" w:defUnhideWhenUsed="1" w:defQFormat="0" w:count="267">
+    <w:lsdException w:name="Normal" w:semiHidden="0" w:uiPriority="0" w:unhideWhenUsed="0" w:qFormat="1"/>
+    <w:lsdException w:name="heading 1" w:semiHidden="0" w:uiPriority="9" w:unhideWhenUsed="0" w:qFormat="1"/>
+    <w:lsdException w:name="heading 2" w:uiPriority="9" w:qFormat="1"/>
+    <w:lsdException w:name="heading 3" w:uiPriority="9" w:qFormat="1"/>
+    <w:lsdException w:name="heading 4" w:uiPriority="9" w:qFormat="1"/>
+    <w:lsdException w:name="heading 5" w:uiPriority="9" w:qFormat="1"/>
+    <w:lsdException w:name="heading 6" w:uiPriority="9" w:qFormat="1"/>
+    <w:lsdException w:name="heading 7" w:uiPriority="9" w:qFormat="1"/>
+    <w:lsdException w:name="heading 8" w:uiPriority="9" w:qFormat="1"/>
+    <w:lsdException w:name="heading 9" w:uiPriority="9" w:qFormat="1"/>
+    <w:lsdException w:name="toc 1" w:uiPriority="39"/>
+    <w:lsdException w:name="toc 2" w:uiPriority="39"/>
+    <w:lsdException w:name="toc 3" w:uiPriority="39"/>
+    <w:lsdException w:name="toc 4" w:uiPriority="39"/>
+    <w:lsdException w:name="toc 5" w:uiPriority="39"/>
+    <w:lsdException w:name="toc 6" w:uiPriority="39"/>
+    <w:lsdException w:name="toc 7" w:uiPriority="39"/>
+    <w:lsdException w:name="toc 8" w:uiPriority="39"/>
+    <w:lsdException w:name="toc 9" w:uiPriority="39"/>
+    <w:lsdException w:name="caption" w:uiPriority="35" w:qFormat="1"/>
+    <w:lsdException w:name="Title" w:semiHidden="0" w:uiPriority="10" w:unhideWhenUsed="0" w:qFormat="1"/>
+    <w:lsdException w:name="Default Paragraph Font" w:uiPriority="1"/>
+    <w:lsdException w:name="Body Text Indent" w:uiPriority="0"/>
+    <w:lsdException w:name="Subtitle" w:semiHidden="0" w:uiPriority="11" w:unhideWhenUsed="0" w:qFormat="1"/>
+    <w:lsdException w:name="Strong" w:semiHidden="0" w:uiPriority="22" w:unhideWhenUsed="0" w:qFormat="1"/>
+    <w:lsdException w:name="Emphasis" w:semiHidden="0" w:uiPriority="20" w:unhideWhenUsed="0" w:qFormat="1"/>
+    <w:lsdException w:name="Table Grid" w:semiHidden="0" w:uiPriority="39" w:unhideWhenUsed="0"/>
+    <w:lsdException w:name="Placeholder Text" w:unhideWhenUsed="0"/>
+    <w:lsdException w:name="No Spacing" w:semiHidden="0" w:uiPriority="1" w:unhideWhenUsed="0" w:qFormat="1"/>
+    <w:lsdException w:name="Light Shading" w:semiHidden="0" w:uiPriority="60" w:unhideWhenUsed="0"/>
+    <w:lsdException w:name="Light List" w:semiHidden="0" w:uiPriority="61" w:unhideWhenUsed="0"/>
+    <w:lsdException w:name="Light Grid" w:semiHidden="0" w:uiPriority="62" w:unhideWhenUsed="0"/>
+    <w:lsdException w:name="Medium Shading 1" w:semiHidden="0" w:uiPriority="63" w:unhideWhenUsed="0"/>
+    <w:lsdException w:name="Medium Shading 2" w:semiHidden="0" w:uiPriority="64" w:unhideWhenUsed="0"/>
+    <w:lsdException w:name="Medium List 1" w:semiHidden="0" w:uiPriority="65" w:unhideWhenUsed="0"/>
+    <w:lsdException w:name="Medium List 2" w:semiHidden="0" w:uiPriority="66" w:unhideWhenUsed="0"/>
+    <w:lsdException w:name="Medium Grid 1" w:semiHidden="0" w:uiPriority="67" w:unhideWhenUsed="0"/>
+    <w:lsdException w:name="Medium Grid 2" w:semiHidden="0" w:uiPriority="68" w:unhideWhenUsed="0"/>
+    <w:lsdException w:name="Medium Grid 3" w:semiHidden="0" w:uiPriority="69" w:unhideWhenUsed="0"/>
+    <w:lsdException w:name="Dark List" w:semiHidden="0" w:uiPriority="70" w:unhideWhenUsed="0"/>
+    <w:lsdException w:name="Colorful Shading" w:semiHidden="0" w:uiPriority="71" w:unhideWhenUsed="0"/>
+    <w:lsdException w:name="Colorful List" w:semiHidden="0" w:uiPriority="72" w:unhideWhenUsed="0"/>
+    <w:lsdException w:name="Colorful Grid" w:semiHidden="0" w:uiPriority="73" w:unhideWhenUsed="0"/>
+    <w:lsdException w:name="Light Shading Accent 1" w:semiHidden="0" w:uiPriority="60" w:unhideWhenUsed="0"/>
+    <w:lsdException w:name="Light List Accent 1" w:semiHidden="0" w:uiPriority="61" w:unhideWhenUsed="0"/>
+    <w:lsdException w:name="Light Grid Accent 1" w:semiHidden="0" w:uiPriority="62" w:unhideWhenUsed="0"/>
+    <w:lsdException w:name="Medium Shading 1 Accent 1" w:semiHidden="0" w:uiPriority="63" w:unhideWhenUsed="0"/>
+    <w:lsdException w:name="Medium Shading 2 Accent 1" w:semiHidden="0" w:uiPriority="64" w:unhideWhenUsed="0"/>
+    <w:lsdException w:name="Medium List 1 Accent 1" w:semiHidden="0" w:uiPriority="65" w:unhideWhenUsed="0"/>
+    <w:lsdException w:name="Revision" w:unhideWhenUsed="0"/>
+    <w:lsdException w:name="List Paragraph" w:semiHidden="0" w:uiPriority="34" w:unhideWhenUsed="0" w:qFormat="1"/>
+    <w:lsdException w:name="Quote" w:semiHidden="0" w:uiPriority="29" w:unhideWhenUsed="0" w:qFormat="1"/>
+    <w:lsdException w:name="Intense Quote" w:semiHidden="0" w:uiPriority="30" w:unhideWhenUsed="0" w:qFormat="1"/>
+    <w:lsdException w:name="Medium List 2 Accent 1" w:semiHidden="0" w:uiPriority="66" w:unhideWhenUsed="0"/>
+    <w:lsdException w:name="Medium Grid 1 Accent 1" w:semiHidden="0" w:uiPriority="67" w:unhideWhenUsed="0"/>
+    <w:lsdException w:name="Medium Grid 2 Accent 1" w:semiHidden="0" w:uiPriority="68" w:unhideWhenUsed="0"/>
+    <w:lsdException w:name="Medium Grid 3 Accent 1" w:semiHidden="0" w:uiPriority="69" w:unhideWhenUsed="0"/>
+    <w:lsdException w:name="Dark List Accent 1" w:semiHidden="0" w:uiPriority="70" w:unhideWhenUsed="0"/>
+    <w:lsdException w:name="Colorful Shading Accent 1" w:semiHidden="0" w:uiPriority="71" w:unhideWhenUsed="0"/>
+    <w:lsdException w:name="Colorful List Accent 1" w:semiHidden="0" w:uiPriority="72" w:unhideWhenUsed="0"/>
+    <w:lsdException w:name="Colorful Grid Accent 1" w:semiHidden="0" w:uiPriority="73" w:unhideWhenUsed="0"/>
+    <w:lsdException w:name="Light Shading Accent 2" w:semiHidden="0" w:uiPriority="60" w:unhideWhenUsed="0"/>
+    <w:lsdException w:name="Light List Accent 2" w:semiHidden="0" w:uiPriority="61" w:unhideWhenUsed="0"/>
+    <w:lsdException w:name="Light Grid Accent 2" w:semiHidden="0" w:uiPriority="62" w:unhideWhenUsed="0"/>
+    <w:lsdException w:name="Medium Shading 1 Accent 2" w:semiHidden="0" w:uiPriority="63" w:unhideWhenUsed="0"/>
+    <w:lsdException w:name="Medium Shading 2 Accent 2" w:semiHidden="0" w:uiPriority="64" w:unhideWhenUsed="0"/>
+    <w:lsdException w:name="Medium List 1 Accent 2" w:semiHidden="0" w:uiPriority="65" w:unhideWhenUsed="0"/>
+    <w:lsdException w:name="Medium List 2 Accent 2" w:semiHidden="0" w:uiPriority="66" w:unhideWhenUsed="0"/>
+    <w:lsdException w:name="Medium Grid 1 Accent 2" w:semiHidden="0" w:uiPriority="67" w:unhideWhenUsed="0"/>
+    <w:lsdException w:name="Medium Grid 2 Accent 2" w:semiHidden="0" w:uiPriority="68" w:unhideWhenUsed="0"/>
+    <w:lsdException w:name="Medium Grid 3 Accent 2" w:semiHidden="0" w:uiPriority="69" w:unhideWhenUsed="0"/>
+    <w:lsdException w:name="Dark List Accent 2" w:semiHidden="0" w:uiPriority="70" w:unhideWhenUsed="0"/>
+    <w:lsdException w:name="Colorful Shading Accent 2" w:semiHidden="0" w:uiPriority="71" w:unhideWhenUsed="0"/>
+    <w:lsdException w:name="Colorful List Accent 2" w:semiHidden="0" w:uiPriority="72" w:unhideWhenUsed="0"/>
+    <w:lsdException w:name="Colorful Grid Accent 2" w:semiHidden="0" w:uiPriority="73" w:unhideWhenUsed="0"/>
+    <w:lsdException w:name="Light Shading Accent 3" w:semiHidden="0" w:uiPriority="60" w:unhideWhenUsed="0"/>
+    <w:lsdException w:name="Light List Accent 3" w:semiHidden="0" w:uiPriority="61" w:unhideWhenUsed="0"/>
+    <w:lsdException w:name="Light Grid Accent 3" w:semiHidden="0" w:uiPriority="62" w:unhideWhenUsed="0"/>
+    <w:lsdException w:name="Medium Shading 1 Accent 3" w:semiHidden="0" w:uiPriority="63" w:unhideWhenUsed="0"/>
+    <w:lsdException w:name="Medium Shading 2 Accent 3" w:semiHidden="0" w:uiPriority="64" w:unhideWhenUsed="0"/>
+    <w:lsdException w:name="Medium List 1 Accent 3" w:semiHidden="0" w:uiPriority="65" w:unhideWhenUsed="0"/>
+    <w:lsdException w:name="Medium List 2 Accent 3" w:semiHidden="0" w:uiPriority="66" w:unhideWhenUsed="0"/>
+    <w:lsdException w:name="Medium Grid 1 Accent 3" w:semiHidden="0" w:uiPriority="67" w:unhideWhenUsed="0"/>
+    <w:lsdException w:name="Medium Grid 2 Accent 3" w:semiHidden="0" w:uiPriority="68" w:unhideWhenUsed="0"/>
+    <w:lsdException w:name="Medium Grid 3 Accent 3" w:semiHidden="0" w:uiPriority="69" w:unhideWhenUsed="0"/>
+    <w:lsdException w:name="Dark List Accent 3" w:semiHidden="0" w:uiPriority="70" w:unhideWhenUsed="0"/>
+    <w:lsdException w:name="Colorful Shading Accent 3" w:semiHidden="0" w:uiPriority="71" w:unhideWhenUsed="0"/>
+    <w:lsdException w:name="Colorful List Accent 3" w:semiHidden="0" w:uiPriority="72" w:unhideWhenUsed="0"/>
+    <w:lsdException w:name="Colorful Grid Accent 3" w:semiHidden="0" w:uiPriority="73" w:unhideWhenUsed="0"/>
+    <w:lsdException w:name="Light Shading Accent 4" w:semiHidden="0" w:uiPriority="60" w:unhideWhenUsed="0"/>
+    <w:lsdException w:name="Light List Accent 4" w:semiHidden="0" w:uiPriority="61" w:unhideWhenUsed="0"/>
+    <w:lsdException w:name="Light Grid Accent 4" w:semiHidden="0" w:uiPriority="62" w:unhideWhenUsed="0"/>
+    <w:lsdException w:name="Medium Shading 1 Accent 4" w:semiHidden="0" w:uiPriority="63" w:unhideWhenUsed="0"/>
+    <w:lsdException w:name="Medium Shading 2 Accent 4" w:semiHidden="0" w:uiPriority="64" w:unhideWhenUsed="0"/>
+    <w:lsdException w:name="Medium List 1 Accent 4" w:semiHidden="0" w:uiPriority="65" w:unhideWhenUsed="0"/>
+    <w:lsdException w:name="Medium List 2 Accent 4" w:semiHidden="0" w:uiPriority="66" w:unhideWhenUsed="0"/>
+    <w:lsdException w:name="Medium Grid 1 Accent 4" w:semiHidden="0" w:uiPriority="67" w:unhideWhenUsed="0"/>
+    <w:lsdException w:name="Medium Grid 2 Accent 4" w:semiHidden="0" w:uiPriority="68" w:unhideWhenUsed="0"/>
+    <w:lsdException w:name="Medium Grid 3 Accent 4" w:semiHidden="0" w:uiPriority="69" w:unhideWhenUsed="0"/>
+    <w:lsdException w:name="Dark List Accent 4" w:semiHidden="0" w:uiPriority="70" w:unhideWhenUsed="0"/>
+    <w:lsdException w:name="Colorful Shading Accent 4" w:semiHidden="0" w:uiPriority="71" w:unhideWhenUsed="0"/>
+    <w:lsdException w:name="Colorful List Accent 4" w:semiHidden="0" w:uiPriority="72" w:unhideWhenUsed="0"/>
+    <w:lsdException w:name="Colorful Grid Accent 4" w:semiHidden="0" w:uiPriority="73" w:unhideWhenUsed="0"/>
+    <w:lsdException w:name="Light Shading Accent 5" w:semiHidden="0" w:uiPriority="60" w:unhideWhenUsed="0"/>
+    <w:lsdException w:name="Light List Accent 5" w:semiHidden="0" w:uiPriority="61" w:unhideWhenUsed="0"/>
+    <w:lsdException w:name="Light Grid Accent 5" w:semiHidden="0" w:uiPriority="62" w:unhideWhenUsed="0"/>
+    <w:lsdException w:name="Medium Shading 1 Accent 5" w:semiHidden="0" w:uiPriority="63" w:unhideWhenUsed="0"/>
+    <w:lsdException w:name="Medium Shading 2 Accent 5" w:semiHidden="0" w:uiPriority="64" w:unhideWhenUsed="0"/>
+    <w:lsdException w:name="Medium List 1 Accent 5" w:semiHidden="0" w:uiPriority="65" w:unhideWhenUsed="0"/>
+    <w:lsdException w:name="Medium List 2 Accent 5" w:semiHidden="0" w:uiPriority="66" w:unhideWhenUsed="0"/>
+    <w:lsdException w:name="Medium Grid 1 Accent 5" w:semiHidden="0" w:uiPriority="67" w:unhideWhenUsed="0"/>
+    <w:lsdException w:name="Medium Grid 2 Accent 5" w:semiHidden="0" w:uiPriority="68" w:unhideWhenUsed="0"/>
+    <w:lsdException w:name="Medium Grid 3 Accent 5" w:semiHidden="0" w:uiPriority="69" w:unhideWhenUsed="0"/>
+    <w:lsdException w:name="Dark List Accent 5" w:semiHidden="0" w:uiPriority="70" w:unhideWhenUsed="0"/>
+    <w:lsdException w:name="Colorful Shading Accent 5" w:semiHidden="0" w:uiPriority="71" w:unhideWhenUsed="0"/>
+    <w:lsdException w:name="Colorful List Accent 5" w:semiHidden="0" w:uiPriority="72" w:unhideWhenUsed="0"/>
+    <w:lsdException w:name="Colorful Grid Accent 5" w:semiHidden="0" w:uiPriority="73" w:unhideWhenUsed="0"/>
+    <w:lsdException w:name="Light Shading Accent 6" w:semiHidden="0" w:uiPriority="60" w:unhideWhenUsed="0"/>
+    <w:lsdException w:name="Light List Accent 6" w:semiHidden="0" w:uiPriority="61" w:unhideWhenUsed="0"/>
+    <w:lsdException w:name="Light Grid Accent 6" w:semiHidden="0" w:uiPriority="62" w:unhideWhenUsed="0"/>
+    <w:lsdException w:name="Medium Shading 1 Accent 6" w:semiHidden="0" w:uiPriority="63" w:unhideWhenUsed="0"/>
+    <w:lsdException w:name="Medium Shading 2 Accent 6" w:semiHidden="0" w:uiPriority="64" w:unhideWhenUsed="0"/>
+    <w:lsdException w:name="Medium List 1 Accent 6" w:semiHidden="0" w:uiPriority="65" w:unhideWhenUsed="0"/>
+    <w:lsdException w:name="Medium List 2 Accent 6" w:semiHidden="0" w:uiPriority="66" w:unhideWhenUsed="0"/>
+    <w:lsdException w:name="Medium Grid 1 Accent 6" w:semiHidden="0" w:uiPriority="67" w:unhideWhenUsed="0"/>
+    <w:lsdException w:name="Medium Grid 2 Accent 6" w:semiHidden="0" w:uiPriority="68" w:unhideWhenUsed="0"/>
+    <w:lsdException w:name="Medium Grid 3 Accent 6" w:semiHidden="0" w:uiPriority="69" w:unhideWhenUsed="0"/>
+    <w:lsdException w:name="Dark List Accent 6" w:semiHidden="0" w:uiPriority="70" w:unhideWhenUsed="0"/>
+    <w:lsdException w:name="Colorful Shading Accent 6" w:semiHidden="0" w:uiPriority="71" w:unhideWhenUsed="0"/>
+    <w:lsdException w:name="Colorful List Accent 6" w:semiHidden="0" w:uiPriority="72" w:unhideWhenUsed="0"/>
+    <w:lsdException w:name="Colorful Grid Accent 6" w:semiHidden="0" w:uiPriority="73" w:unhideWhenUsed="0"/>
+    <w:lsdException w:name="Subtle Emphasis" w:semiHidden="0" w:uiPriority="19" w:unhideWhenUsed="0" w:qFormat="1"/>
+    <w:lsdException w:name="Intense Emphasis" w:semiHidden="0" w:uiPriority="21" w:unhideWhenUsed="0" w:qFormat="1"/>
+    <w:lsdException w:name="Subtle Reference" w:semiHidden="0" w:uiPriority="31" w:unhideWhenUsed="0" w:qFormat="1"/>
+    <w:lsdException w:name="Intense Reference" w:semiHidden="0" w:uiPriority="32" w:unhideWhenUsed="0" w:qFormat="1"/>
+    <w:lsdException w:name="Book Title" w:semiHidden="0" w:uiPriority="33" w:unhideWhenUsed="0" w:qFormat="1"/>
+    <w:lsdException w:name="Bibliography" w:uiPriority="37"/>
+    <w:lsdException w:name="TOC Heading" w:uiPriority="39" w:qFormat="1"/>
   </w:latentStyles>
   <w:style w:type="paragraph" w:default="1" w:styleId="a">
     <w:name w:val="Normal"/>
@@ -14766,7 +14814,7 @@
 </file>
 
 <file path=word/charts/chart1.xml><?xml version="1.0" encoding="utf-8"?>
-<c:chartSpace xmlns:c="http://schemas.openxmlformats.org/drawingml/2006/chart" xmlns:a="http://schemas.openxmlformats.org/drawingml/2006/main" xmlns:r="http://schemas.openxmlformats.org/officeDocument/2006/relationships" xmlns:c16r2="http://schemas.microsoft.com/office/drawing/2015/06/chart">
+<c:chartSpace xmlns:c="http://schemas.openxmlformats.org/drawingml/2006/chart" xmlns:a="http://schemas.openxmlformats.org/drawingml/2006/main" xmlns:r="http://schemas.openxmlformats.org/officeDocument/2006/relationships">
   <c:date1904 val="0"/>
   <c:lang val="ru-RU"/>
   <c:roundedCorners val="0"/>
@@ -14832,26 +14880,6 @@
         </a:ln>
         <a:effectLst/>
       </c:spPr>
-      <c:txPr>
-        <a:bodyPr rot="0" spcFirstLastPara="1" vertOverflow="ellipsis" vert="horz" wrap="square" anchor="ctr" anchorCtr="1"/>
-        <a:lstStyle/>
-        <a:p>
-          <a:pPr>
-            <a:defRPr sz="1400" b="0" i="0" u="none" strike="noStrike" kern="1200" spc="0" baseline="0">
-              <a:solidFill>
-                <a:schemeClr val="tx1">
-                  <a:lumMod val="65000"/>
-                  <a:lumOff val="35000"/>
-                </a:schemeClr>
-              </a:solidFill>
-              <a:latin typeface="+mn-lt"/>
-              <a:ea typeface="+mn-ea"/>
-              <a:cs typeface="+mn-cs"/>
-            </a:defRPr>
-          </a:pPr>
-          <a:endParaRPr lang="ru-RU"/>
-        </a:p>
-      </c:txPr>
     </c:title>
     <c:autoTitleDeleted val="0"/>
     <c:plotArea>
@@ -15036,7 +15064,7 @@
             </c:numRef>
           </c:val>
           <c:smooth val="0"/>
-          <c:extLst>
+          <c:extLst xmlns:c16r2="http://schemas.microsoft.com/office/drawing/2015/06/chart">
             <c:ext xmlns:c16="http://schemas.microsoft.com/office/drawing/2014/chart" uri="{C3380CC4-5D6E-409C-BE32-E72D297353CC}">
               <c16:uniqueId val="{00000000-B4A6-4F50-B5FF-C99055433262}"/>
             </c:ext>
@@ -15219,7 +15247,7 @@
             </c:numRef>
           </c:val>
           <c:smooth val="0"/>
-          <c:extLst>
+          <c:extLst xmlns:c16r2="http://schemas.microsoft.com/office/drawing/2015/06/chart">
             <c:ext xmlns:c16="http://schemas.microsoft.com/office/drawing/2014/chart" uri="{C3380CC4-5D6E-409C-BE32-E72D297353CC}">
               <c16:uniqueId val="{00000001-B4A6-4F50-B5FF-C99055433262}"/>
             </c:ext>
@@ -15402,7 +15430,7 @@
             </c:numRef>
           </c:val>
           <c:smooth val="0"/>
-          <c:extLst>
+          <c:extLst xmlns:c16r2="http://schemas.microsoft.com/office/drawing/2015/06/chart">
             <c:ext xmlns:c16="http://schemas.microsoft.com/office/drawing/2014/chart" uri="{C3380CC4-5D6E-409C-BE32-E72D297353CC}">
               <c16:uniqueId val="{00000002-B4A6-4F50-B5FF-C99055433262}"/>
             </c:ext>
@@ -15585,7 +15613,7 @@
             </c:numRef>
           </c:val>
           <c:smooth val="0"/>
-          <c:extLst>
+          <c:extLst xmlns:c16r2="http://schemas.microsoft.com/office/drawing/2015/06/chart">
             <c:ext xmlns:c16="http://schemas.microsoft.com/office/drawing/2014/chart" uri="{C3380CC4-5D6E-409C-BE32-E72D297353CC}">
               <c16:uniqueId val="{00000003-B4A6-4F50-B5FF-C99055433262}"/>
             </c:ext>
@@ -15601,11 +15629,11 @@
         </c:dLbls>
         <c:marker val="1"/>
         <c:smooth val="0"/>
-        <c:axId val="1450162063"/>
-        <c:axId val="1411272735"/>
+        <c:axId val="39369344"/>
+        <c:axId val="77106176"/>
       </c:lineChart>
       <c:catAx>
-        <c:axId val="1450162063"/>
+        <c:axId val="39369344"/>
         <c:scaling>
           <c:orientation val="minMax"/>
         </c:scaling>
@@ -15650,26 +15678,6 @@
             </a:ln>
             <a:effectLst/>
           </c:spPr>
-          <c:txPr>
-            <a:bodyPr rot="0" spcFirstLastPara="1" vertOverflow="ellipsis" vert="horz" wrap="square" anchor="ctr" anchorCtr="1"/>
-            <a:lstStyle/>
-            <a:p>
-              <a:pPr>
-                <a:defRPr sz="1000" b="0" i="0" u="none" strike="noStrike" kern="1200" baseline="0">
-                  <a:solidFill>
-                    <a:schemeClr val="tx1">
-                      <a:lumMod val="65000"/>
-                      <a:lumOff val="35000"/>
-                    </a:schemeClr>
-                  </a:solidFill>
-                  <a:latin typeface="+mn-lt"/>
-                  <a:ea typeface="+mn-ea"/>
-                  <a:cs typeface="+mn-cs"/>
-                </a:defRPr>
-              </a:pPr>
-              <a:endParaRPr lang="ru-RU"/>
-            </a:p>
-          </c:txPr>
         </c:title>
         <c:numFmt formatCode="General" sourceLinked="1"/>
         <c:majorTickMark val="none"/>
@@ -15708,7 +15716,7 @@
             <a:endParaRPr lang="ru-RU"/>
           </a:p>
         </c:txPr>
-        <c:crossAx val="1411272735"/>
+        <c:crossAx val="77106176"/>
         <c:crosses val="autoZero"/>
         <c:auto val="1"/>
         <c:lblAlgn val="ctr"/>
@@ -15716,7 +15724,7 @@
         <c:noMultiLvlLbl val="0"/>
       </c:catAx>
       <c:valAx>
-        <c:axId val="1411272735"/>
+        <c:axId val="77106176"/>
         <c:scaling>
           <c:orientation val="minMax"/>
         </c:scaling>
@@ -15770,26 +15778,6 @@
             </a:ln>
             <a:effectLst/>
           </c:spPr>
-          <c:txPr>
-            <a:bodyPr rot="-5400000" spcFirstLastPara="1" vertOverflow="ellipsis" vert="horz" wrap="square" anchor="ctr" anchorCtr="1"/>
-            <a:lstStyle/>
-            <a:p>
-              <a:pPr>
-                <a:defRPr sz="1000" b="0" i="0" u="none" strike="noStrike" kern="1200" baseline="0">
-                  <a:solidFill>
-                    <a:schemeClr val="tx1">
-                      <a:lumMod val="65000"/>
-                      <a:lumOff val="35000"/>
-                    </a:schemeClr>
-                  </a:solidFill>
-                  <a:latin typeface="+mn-lt"/>
-                  <a:ea typeface="+mn-ea"/>
-                  <a:cs typeface="+mn-cs"/>
-                </a:defRPr>
-              </a:pPr>
-              <a:endParaRPr lang="ru-RU"/>
-            </a:p>
-          </c:txPr>
         </c:title>
         <c:numFmt formatCode="General" sourceLinked="1"/>
         <c:majorTickMark val="none"/>
@@ -15822,7 +15810,7 @@
             <a:endParaRPr lang="ru-RU"/>
           </a:p>
         </c:txPr>
-        <c:crossAx val="1450162063"/>
+        <c:crossAx val="39369344"/>
         <c:crosses val="autoZero"/>
         <c:crossBetween val="between"/>
       </c:valAx>
@@ -15867,14 +15855,14 @@
     </c:legend>
     <c:plotVisOnly val="1"/>
     <c:dispBlanksAs val="gap"/>
-    <c:extLst>
+    <c:showDLblsOverMax val="0"/>
+    <c:extLst xmlns:c16r2="http://schemas.microsoft.com/office/drawing/2015/06/chart">
       <c:ext xmlns:c16r3="http://schemas.microsoft.com/office/drawing/2017/03/chart" uri="{56B9EC1D-385E-4148-901F-78D8002777C0}">
         <c16r3:dataDisplayOptions16>
           <c16r3:dispNaAsBlank val="1"/>
         </c16r3:dataDisplayOptions16>
       </c:ext>
     </c:extLst>
-    <c:showDLblsOverMax val="0"/>
   </c:chart>
   <c:spPr>
     <a:solidFill>
@@ -15901,14 +15889,14 @@
       <a:endParaRPr lang="ru-RU"/>
     </a:p>
   </c:txPr>
-  <c:externalData r:id="rId3">
+  <c:externalData r:id="rId1">
     <c:autoUpdate val="0"/>
   </c:externalData>
 </c:chartSpace>
 </file>
 
 <file path=word/charts/chart2.xml><?xml version="1.0" encoding="utf-8"?>
-<c:chartSpace xmlns:c="http://schemas.openxmlformats.org/drawingml/2006/chart" xmlns:a="http://schemas.openxmlformats.org/drawingml/2006/main" xmlns:r="http://schemas.openxmlformats.org/officeDocument/2006/relationships" xmlns:c16r2="http://schemas.microsoft.com/office/drawing/2015/06/chart">
+<c:chartSpace xmlns:c="http://schemas.openxmlformats.org/drawingml/2006/chart" xmlns:a="http://schemas.openxmlformats.org/drawingml/2006/main" xmlns:r="http://schemas.openxmlformats.org/officeDocument/2006/relationships">
   <c:date1904 val="0"/>
   <c:lang val="ru-RU"/>
   <c:roundedCorners val="0"/>
@@ -15974,26 +15962,6 @@
         </a:ln>
         <a:effectLst/>
       </c:spPr>
-      <c:txPr>
-        <a:bodyPr rot="0" spcFirstLastPara="1" vertOverflow="ellipsis" vert="horz" wrap="square" anchor="ctr" anchorCtr="1"/>
-        <a:lstStyle/>
-        <a:p>
-          <a:pPr>
-            <a:defRPr sz="1400" b="0" i="0" u="none" strike="noStrike" kern="1200" spc="0" baseline="0">
-              <a:solidFill>
-                <a:schemeClr val="tx1">
-                  <a:lumMod val="65000"/>
-                  <a:lumOff val="35000"/>
-                </a:schemeClr>
-              </a:solidFill>
-              <a:latin typeface="+mn-lt"/>
-              <a:ea typeface="+mn-ea"/>
-              <a:cs typeface="+mn-cs"/>
-            </a:defRPr>
-          </a:pPr>
-          <a:endParaRPr lang="ru-RU"/>
-        </a:p>
-      </c:txPr>
     </c:title>
     <c:autoTitleDeleted val="0"/>
     <c:plotArea>
@@ -16178,7 +16146,7 @@
             </c:numRef>
           </c:val>
           <c:smooth val="0"/>
-          <c:extLst>
+          <c:extLst xmlns:c16r2="http://schemas.microsoft.com/office/drawing/2015/06/chart">
             <c:ext xmlns:c16="http://schemas.microsoft.com/office/drawing/2014/chart" uri="{C3380CC4-5D6E-409C-BE32-E72D297353CC}">
               <c16:uniqueId val="{00000000-6013-4D13-9CDD-11F932EC7D16}"/>
             </c:ext>
@@ -16361,7 +16329,7 @@
             </c:numRef>
           </c:val>
           <c:smooth val="0"/>
-          <c:extLst>
+          <c:extLst xmlns:c16r2="http://schemas.microsoft.com/office/drawing/2015/06/chart">
             <c:ext xmlns:c16="http://schemas.microsoft.com/office/drawing/2014/chart" uri="{C3380CC4-5D6E-409C-BE32-E72D297353CC}">
               <c16:uniqueId val="{00000001-6013-4D13-9CDD-11F932EC7D16}"/>
             </c:ext>
@@ -16544,7 +16512,7 @@
             </c:numRef>
           </c:val>
           <c:smooth val="0"/>
-          <c:extLst>
+          <c:extLst xmlns:c16r2="http://schemas.microsoft.com/office/drawing/2015/06/chart">
             <c:ext xmlns:c16="http://schemas.microsoft.com/office/drawing/2014/chart" uri="{C3380CC4-5D6E-409C-BE32-E72D297353CC}">
               <c16:uniqueId val="{00000002-6013-4D13-9CDD-11F932EC7D16}"/>
             </c:ext>
@@ -16727,7 +16695,7 @@
             </c:numRef>
           </c:val>
           <c:smooth val="0"/>
-          <c:extLst>
+          <c:extLst xmlns:c16r2="http://schemas.microsoft.com/office/drawing/2015/06/chart">
             <c:ext xmlns:c16="http://schemas.microsoft.com/office/drawing/2014/chart" uri="{C3380CC4-5D6E-409C-BE32-E72D297353CC}">
               <c16:uniqueId val="{00000003-6013-4D13-9CDD-11F932EC7D16}"/>
             </c:ext>
@@ -16743,11 +16711,11 @@
         </c:dLbls>
         <c:marker val="1"/>
         <c:smooth val="0"/>
-        <c:axId val="1575477807"/>
-        <c:axId val="1458608383"/>
+        <c:axId val="38059392"/>
+        <c:axId val="38061952"/>
       </c:lineChart>
       <c:catAx>
-        <c:axId val="1575477807"/>
+        <c:axId val="38059392"/>
         <c:scaling>
           <c:orientation val="minMax"/>
         </c:scaling>
@@ -16792,26 +16760,6 @@
             </a:ln>
             <a:effectLst/>
           </c:spPr>
-          <c:txPr>
-            <a:bodyPr rot="0" spcFirstLastPara="1" vertOverflow="ellipsis" vert="horz" wrap="square" anchor="ctr" anchorCtr="1"/>
-            <a:lstStyle/>
-            <a:p>
-              <a:pPr>
-                <a:defRPr sz="1000" b="0" i="0" u="none" strike="noStrike" kern="1200" baseline="0">
-                  <a:solidFill>
-                    <a:schemeClr val="tx1">
-                      <a:lumMod val="65000"/>
-                      <a:lumOff val="35000"/>
-                    </a:schemeClr>
-                  </a:solidFill>
-                  <a:latin typeface="+mn-lt"/>
-                  <a:ea typeface="+mn-ea"/>
-                  <a:cs typeface="+mn-cs"/>
-                </a:defRPr>
-              </a:pPr>
-              <a:endParaRPr lang="ru-RU"/>
-            </a:p>
-          </c:txPr>
         </c:title>
         <c:numFmt formatCode="General" sourceLinked="1"/>
         <c:majorTickMark val="none"/>
@@ -16850,7 +16798,7 @@
             <a:endParaRPr lang="ru-RU"/>
           </a:p>
         </c:txPr>
-        <c:crossAx val="1458608383"/>
+        <c:crossAx val="38061952"/>
         <c:crosses val="autoZero"/>
         <c:auto val="1"/>
         <c:lblAlgn val="ctr"/>
@@ -16858,7 +16806,7 @@
         <c:noMultiLvlLbl val="0"/>
       </c:catAx>
       <c:valAx>
-        <c:axId val="1458608383"/>
+        <c:axId val="38061952"/>
         <c:scaling>
           <c:orientation val="minMax"/>
         </c:scaling>
@@ -16912,26 +16860,6 @@
             </a:ln>
             <a:effectLst/>
           </c:spPr>
-          <c:txPr>
-            <a:bodyPr rot="-5400000" spcFirstLastPara="1" vertOverflow="ellipsis" vert="horz" wrap="square" anchor="ctr" anchorCtr="1"/>
-            <a:lstStyle/>
-            <a:p>
-              <a:pPr>
-                <a:defRPr sz="1000" b="0" i="0" u="none" strike="noStrike" kern="1200" baseline="0">
-                  <a:solidFill>
-                    <a:schemeClr val="tx1">
-                      <a:lumMod val="65000"/>
-                      <a:lumOff val="35000"/>
-                    </a:schemeClr>
-                  </a:solidFill>
-                  <a:latin typeface="+mn-lt"/>
-                  <a:ea typeface="+mn-ea"/>
-                  <a:cs typeface="+mn-cs"/>
-                </a:defRPr>
-              </a:pPr>
-              <a:endParaRPr lang="ru-RU"/>
-            </a:p>
-          </c:txPr>
         </c:title>
         <c:numFmt formatCode="General" sourceLinked="1"/>
         <c:majorTickMark val="none"/>
@@ -16964,7 +16892,7 @@
             <a:endParaRPr lang="ru-RU"/>
           </a:p>
         </c:txPr>
-        <c:crossAx val="1575477807"/>
+        <c:crossAx val="38059392"/>
         <c:crosses val="autoZero"/>
         <c:crossBetween val="between"/>
       </c:valAx>
@@ -17009,14 +16937,14 @@
     </c:legend>
     <c:plotVisOnly val="1"/>
     <c:dispBlanksAs val="gap"/>
-    <c:extLst>
+    <c:showDLblsOverMax val="0"/>
+    <c:extLst xmlns:c16r2="http://schemas.microsoft.com/office/drawing/2015/06/chart">
       <c:ext xmlns:c16r3="http://schemas.microsoft.com/office/drawing/2017/03/chart" uri="{56B9EC1D-385E-4148-901F-78D8002777C0}">
         <c16r3:dataDisplayOptions16>
           <c16r3:dispNaAsBlank val="1"/>
         </c16r3:dataDisplayOptions16>
       </c:ext>
     </c:extLst>
-    <c:showDLblsOverMax val="0"/>
   </c:chart>
   <c:spPr>
     <a:solidFill>
@@ -17043,14 +16971,14 @@
       <a:endParaRPr lang="ru-RU"/>
     </a:p>
   </c:txPr>
-  <c:externalData r:id="rId3">
+  <c:externalData r:id="rId1">
     <c:autoUpdate val="0"/>
   </c:externalData>
 </c:chartSpace>
 </file>
 
 <file path=word/charts/chart3.xml><?xml version="1.0" encoding="utf-8"?>
-<c:chartSpace xmlns:c="http://schemas.openxmlformats.org/drawingml/2006/chart" xmlns:a="http://schemas.openxmlformats.org/drawingml/2006/main" xmlns:r="http://schemas.openxmlformats.org/officeDocument/2006/relationships" xmlns:c16r2="http://schemas.microsoft.com/office/drawing/2015/06/chart">
+<c:chartSpace xmlns:c="http://schemas.openxmlformats.org/drawingml/2006/chart" xmlns:a="http://schemas.openxmlformats.org/drawingml/2006/main" xmlns:r="http://schemas.openxmlformats.org/officeDocument/2006/relationships">
   <c:date1904 val="0"/>
   <c:lang val="ru-RU"/>
   <c:roundedCorners val="0"/>
@@ -17128,13 +17056,16 @@
               <a:buFontTx/>
               <a:buNone/>
               <a:tabLst/>
-              <a:defRPr>
+              <a:defRPr sz="1400" b="0" i="0" u="none" strike="noStrike" kern="1200" spc="0" baseline="0">
                 <a:solidFill>
                   <a:sysClr val="windowText" lastClr="000000">
                     <a:lumMod val="65000"/>
                     <a:lumOff val="35000"/>
                   </a:sysClr>
                 </a:solidFill>
+                <a:latin typeface="+mn-lt"/>
+                <a:ea typeface="+mn-ea"/>
+                <a:cs typeface="+mn-cs"/>
               </a:defRPr>
             </a:pPr>
             <a:endParaRPr lang="ru-RU"/>
@@ -17157,40 +17088,6 @@
         </a:ln>
         <a:effectLst/>
       </c:spPr>
-      <c:txPr>
-        <a:bodyPr rot="0" spcFirstLastPara="1" vertOverflow="ellipsis" vert="horz" wrap="square" anchor="ctr" anchorCtr="1"/>
-        <a:lstStyle/>
-        <a:p>
-          <a:pPr marL="0" marR="0" lvl="0" indent="0" algn="ctr" defTabSz="914400" rtl="0" eaLnBrk="1" fontAlgn="auto" latinLnBrk="0" hangingPunct="1">
-            <a:lnSpc>
-              <a:spcPct val="100000"/>
-            </a:lnSpc>
-            <a:spcBef>
-              <a:spcPts val="0"/>
-            </a:spcBef>
-            <a:spcAft>
-              <a:spcPts val="0"/>
-            </a:spcAft>
-            <a:buClrTx/>
-            <a:buSzTx/>
-            <a:buFontTx/>
-            <a:buNone/>
-            <a:tabLst/>
-            <a:defRPr sz="1400" b="0" i="0" u="none" strike="noStrike" kern="1200" spc="0" baseline="0">
-              <a:solidFill>
-                <a:sysClr val="windowText" lastClr="000000">
-                  <a:lumMod val="65000"/>
-                  <a:lumOff val="35000"/>
-                </a:sysClr>
-              </a:solidFill>
-              <a:latin typeface="+mn-lt"/>
-              <a:ea typeface="+mn-ea"/>
-              <a:cs typeface="+mn-cs"/>
-            </a:defRPr>
-          </a:pPr>
-          <a:endParaRPr lang="ru-RU"/>
-        </a:p>
-      </c:txPr>
     </c:title>
     <c:autoTitleDeleted val="0"/>
     <c:plotArea>
@@ -17278,7 +17175,7 @@
             </c:numRef>
           </c:val>
           <c:smooth val="0"/>
-          <c:extLst>
+          <c:extLst xmlns:c16r2="http://schemas.microsoft.com/office/drawing/2015/06/chart">
             <c:ext xmlns:c16="http://schemas.microsoft.com/office/drawing/2014/chart" uri="{C3380CC4-5D6E-409C-BE32-E72D297353CC}">
               <c16:uniqueId val="{00000000-D9DD-4E32-8DC2-92A879919C6F}"/>
             </c:ext>
@@ -17364,7 +17261,7 @@
             </c:numRef>
           </c:val>
           <c:smooth val="0"/>
-          <c:extLst>
+          <c:extLst xmlns:c16r2="http://schemas.microsoft.com/office/drawing/2015/06/chart">
             <c:ext xmlns:c16="http://schemas.microsoft.com/office/drawing/2014/chart" uri="{C3380CC4-5D6E-409C-BE32-E72D297353CC}">
               <c16:uniqueId val="{00000001-D9DD-4E32-8DC2-92A879919C6F}"/>
             </c:ext>
@@ -17450,7 +17347,7 @@
             </c:numRef>
           </c:val>
           <c:smooth val="0"/>
-          <c:extLst>
+          <c:extLst xmlns:c16r2="http://schemas.microsoft.com/office/drawing/2015/06/chart">
             <c:ext xmlns:c16="http://schemas.microsoft.com/office/drawing/2014/chart" uri="{C3380CC4-5D6E-409C-BE32-E72D297353CC}">
               <c16:uniqueId val="{00000002-D9DD-4E32-8DC2-92A879919C6F}"/>
             </c:ext>
@@ -17536,7 +17433,7 @@
             </c:numRef>
           </c:val>
           <c:smooth val="0"/>
-          <c:extLst>
+          <c:extLst xmlns:c16r2="http://schemas.microsoft.com/office/drawing/2015/06/chart">
             <c:ext xmlns:c16="http://schemas.microsoft.com/office/drawing/2014/chart" uri="{C3380CC4-5D6E-409C-BE32-E72D297353CC}">
               <c16:uniqueId val="{00000003-D9DD-4E32-8DC2-92A879919C6F}"/>
             </c:ext>
@@ -17622,7 +17519,7 @@
             </c:numRef>
           </c:val>
           <c:smooth val="0"/>
-          <c:extLst>
+          <c:extLst xmlns:c16r2="http://schemas.microsoft.com/office/drawing/2015/06/chart">
             <c:ext xmlns:c16="http://schemas.microsoft.com/office/drawing/2014/chart" uri="{C3380CC4-5D6E-409C-BE32-E72D297353CC}">
               <c16:uniqueId val="{00000004-D9DD-4E32-8DC2-92A879919C6F}"/>
             </c:ext>
@@ -17708,7 +17605,7 @@
             </c:numRef>
           </c:val>
           <c:smooth val="0"/>
-          <c:extLst>
+          <c:extLst xmlns:c16r2="http://schemas.microsoft.com/office/drawing/2015/06/chart">
             <c:ext xmlns:c16="http://schemas.microsoft.com/office/drawing/2014/chart" uri="{C3380CC4-5D6E-409C-BE32-E72D297353CC}">
               <c16:uniqueId val="{00000005-D9DD-4E32-8DC2-92A879919C6F}"/>
             </c:ext>
@@ -17800,7 +17697,7 @@
             </c:numRef>
           </c:val>
           <c:smooth val="0"/>
-          <c:extLst>
+          <c:extLst xmlns:c16r2="http://schemas.microsoft.com/office/drawing/2015/06/chart">
             <c:ext xmlns:c16="http://schemas.microsoft.com/office/drawing/2014/chart" uri="{C3380CC4-5D6E-409C-BE32-E72D297353CC}">
               <c16:uniqueId val="{00000006-D9DD-4E32-8DC2-92A879919C6F}"/>
             </c:ext>
@@ -17892,7 +17789,7 @@
             </c:numRef>
           </c:val>
           <c:smooth val="0"/>
-          <c:extLst>
+          <c:extLst xmlns:c16r2="http://schemas.microsoft.com/office/drawing/2015/06/chart">
             <c:ext xmlns:c16="http://schemas.microsoft.com/office/drawing/2014/chart" uri="{C3380CC4-5D6E-409C-BE32-E72D297353CC}">
               <c16:uniqueId val="{00000007-D9DD-4E32-8DC2-92A879919C6F}"/>
             </c:ext>
@@ -17984,7 +17881,7 @@
             </c:numRef>
           </c:val>
           <c:smooth val="0"/>
-          <c:extLst>
+          <c:extLst xmlns:c16r2="http://schemas.microsoft.com/office/drawing/2015/06/chart">
             <c:ext xmlns:c16="http://schemas.microsoft.com/office/drawing/2014/chart" uri="{C3380CC4-5D6E-409C-BE32-E72D297353CC}">
               <c16:uniqueId val="{00000008-D9DD-4E32-8DC2-92A879919C6F}"/>
             </c:ext>
@@ -18076,7 +17973,7 @@
             </c:numRef>
           </c:val>
           <c:smooth val="0"/>
-          <c:extLst>
+          <c:extLst xmlns:c16r2="http://schemas.microsoft.com/office/drawing/2015/06/chart">
             <c:ext xmlns:c16="http://schemas.microsoft.com/office/drawing/2014/chart" uri="{C3380CC4-5D6E-409C-BE32-E72D297353CC}">
               <c16:uniqueId val="{00000009-D9DD-4E32-8DC2-92A879919C6F}"/>
             </c:ext>
@@ -18092,11 +17989,11 @@
         </c:dLbls>
         <c:marker val="1"/>
         <c:smooth val="0"/>
-        <c:axId val="1979740656"/>
-        <c:axId val="1982690176"/>
+        <c:axId val="38258176"/>
+        <c:axId val="38260736"/>
       </c:lineChart>
       <c:catAx>
-        <c:axId val="1979740656"/>
+        <c:axId val="38258176"/>
         <c:scaling>
           <c:orientation val="minMax"/>
         </c:scaling>
@@ -18167,13 +18064,16 @@
                   <a:buFontTx/>
                   <a:buNone/>
                   <a:tabLst/>
-                  <a:defRPr>
+                  <a:defRPr sz="1000" b="0" i="0" u="none" strike="noStrike" kern="1200" baseline="0">
                     <a:solidFill>
                       <a:sysClr val="windowText" lastClr="000000">
                         <a:lumMod val="65000"/>
                         <a:lumOff val="35000"/>
                       </a:sysClr>
                     </a:solidFill>
+                    <a:latin typeface="+mn-lt"/>
+                    <a:ea typeface="+mn-ea"/>
+                    <a:cs typeface="+mn-cs"/>
                   </a:defRPr>
                 </a:pPr>
                 <a:endParaRPr lang="ru-RU"/>
@@ -18196,40 +18096,6 @@
             </a:ln>
             <a:effectLst/>
           </c:spPr>
-          <c:txPr>
-            <a:bodyPr rot="0" spcFirstLastPara="1" vertOverflow="ellipsis" vert="horz" wrap="square" anchor="ctr" anchorCtr="1"/>
-            <a:lstStyle/>
-            <a:p>
-              <a:pPr marL="0" marR="0" lvl="0" indent="0" algn="ctr" defTabSz="914400" rtl="0" eaLnBrk="1" fontAlgn="auto" latinLnBrk="0" hangingPunct="1">
-                <a:lnSpc>
-                  <a:spcPct val="100000"/>
-                </a:lnSpc>
-                <a:spcBef>
-                  <a:spcPts val="0"/>
-                </a:spcBef>
-                <a:spcAft>
-                  <a:spcPts val="0"/>
-                </a:spcAft>
-                <a:buClrTx/>
-                <a:buSzTx/>
-                <a:buFontTx/>
-                <a:buNone/>
-                <a:tabLst/>
-                <a:defRPr sz="1000" b="0" i="0" u="none" strike="noStrike" kern="1200" baseline="0">
-                  <a:solidFill>
-                    <a:sysClr val="windowText" lastClr="000000">
-                      <a:lumMod val="65000"/>
-                      <a:lumOff val="35000"/>
-                    </a:sysClr>
-                  </a:solidFill>
-                  <a:latin typeface="+mn-lt"/>
-                  <a:ea typeface="+mn-ea"/>
-                  <a:cs typeface="+mn-cs"/>
-                </a:defRPr>
-              </a:pPr>
-              <a:endParaRPr lang="ru-RU"/>
-            </a:p>
-          </c:txPr>
         </c:title>
         <c:numFmt formatCode="General" sourceLinked="1"/>
         <c:majorTickMark val="none"/>
@@ -18268,7 +18134,7 @@
             <a:endParaRPr lang="ru-RU"/>
           </a:p>
         </c:txPr>
-        <c:crossAx val="1982690176"/>
+        <c:crossAx val="38260736"/>
         <c:crosses val="autoZero"/>
         <c:auto val="1"/>
         <c:lblAlgn val="ctr"/>
@@ -18276,7 +18142,7 @@
         <c:noMultiLvlLbl val="0"/>
       </c:catAx>
       <c:valAx>
-        <c:axId val="1982690176"/>
+        <c:axId val="38260736"/>
         <c:scaling>
           <c:orientation val="minMax"/>
         </c:scaling>
@@ -18333,26 +18199,6 @@
             </a:ln>
             <a:effectLst/>
           </c:spPr>
-          <c:txPr>
-            <a:bodyPr rot="-5400000" spcFirstLastPara="1" vertOverflow="ellipsis" vert="horz" wrap="square" anchor="ctr" anchorCtr="1"/>
-            <a:lstStyle/>
-            <a:p>
-              <a:pPr>
-                <a:defRPr sz="1000" b="0" i="0" u="none" strike="noStrike" kern="1200" baseline="0">
-                  <a:solidFill>
-                    <a:schemeClr val="tx1">
-                      <a:lumMod val="65000"/>
-                      <a:lumOff val="35000"/>
-                    </a:schemeClr>
-                  </a:solidFill>
-                  <a:latin typeface="+mn-lt"/>
-                  <a:ea typeface="+mn-ea"/>
-                  <a:cs typeface="+mn-cs"/>
-                </a:defRPr>
-              </a:pPr>
-              <a:endParaRPr lang="ru-RU"/>
-            </a:p>
-          </c:txPr>
         </c:title>
         <c:numFmt formatCode="General" sourceLinked="1"/>
         <c:majorTickMark val="none"/>
@@ -18385,7 +18231,7 @@
             <a:endParaRPr lang="ru-RU"/>
           </a:p>
         </c:txPr>
-        <c:crossAx val="1979740656"/>
+        <c:crossAx val="38258176"/>
         <c:crosses val="autoZero"/>
         <c:crossBetween val="between"/>
       </c:valAx>
@@ -18430,14 +18276,14 @@
     </c:legend>
     <c:plotVisOnly val="1"/>
     <c:dispBlanksAs val="zero"/>
-    <c:extLst>
+    <c:showDLblsOverMax val="0"/>
+    <c:extLst xmlns:c16r2="http://schemas.microsoft.com/office/drawing/2015/06/chart">
       <c:ext xmlns:c16r3="http://schemas.microsoft.com/office/drawing/2017/03/chart" uri="{56B9EC1D-385E-4148-901F-78D8002777C0}">
         <c16r3:dataDisplayOptions16>
           <c16r3:dispNaAsBlank val="1"/>
         </c16r3:dataDisplayOptions16>
       </c:ext>
     </c:extLst>
-    <c:showDLblsOverMax val="0"/>
   </c:chart>
   <c:spPr>
     <a:solidFill>
@@ -18464,14 +18310,14 @@
       <a:endParaRPr lang="ru-RU"/>
     </a:p>
   </c:txPr>
-  <c:externalData r:id="rId3">
+  <c:externalData r:id="rId1">
     <c:autoUpdate val="0"/>
   </c:externalData>
 </c:chartSpace>
 </file>
 
 <file path=word/charts/chart4.xml><?xml version="1.0" encoding="utf-8"?>
-<c:chartSpace xmlns:c="http://schemas.openxmlformats.org/drawingml/2006/chart" xmlns:a="http://schemas.openxmlformats.org/drawingml/2006/main" xmlns:r="http://schemas.openxmlformats.org/officeDocument/2006/relationships" xmlns:c16r2="http://schemas.microsoft.com/office/drawing/2015/06/chart">
+<c:chartSpace xmlns:c="http://schemas.openxmlformats.org/drawingml/2006/chart" xmlns:a="http://schemas.openxmlformats.org/drawingml/2006/main" xmlns:r="http://schemas.openxmlformats.org/officeDocument/2006/relationships">
   <c:date1904 val="0"/>
   <c:lang val="ru-RU"/>
   <c:roundedCorners val="0"/>
@@ -18549,13 +18395,16 @@
               <a:buFontTx/>
               <a:buNone/>
               <a:tabLst/>
-              <a:defRPr>
+              <a:defRPr sz="1400" b="0" i="0" u="none" strike="noStrike" kern="1200" spc="0" baseline="0">
                 <a:solidFill>
                   <a:sysClr val="windowText" lastClr="000000">
                     <a:lumMod val="65000"/>
                     <a:lumOff val="35000"/>
                   </a:sysClr>
                 </a:solidFill>
+                <a:latin typeface="+mn-lt"/>
+                <a:ea typeface="+mn-ea"/>
+                <a:cs typeface="+mn-cs"/>
               </a:defRPr>
             </a:pPr>
             <a:endParaRPr lang="ru-RU"/>
@@ -18570,40 +18419,6 @@
         </a:ln>
         <a:effectLst/>
       </c:spPr>
-      <c:txPr>
-        <a:bodyPr rot="0" spcFirstLastPara="1" vertOverflow="ellipsis" vert="horz" wrap="square" anchor="ctr" anchorCtr="1"/>
-        <a:lstStyle/>
-        <a:p>
-          <a:pPr marL="0" marR="0" lvl="0" indent="0" algn="ctr" defTabSz="914400" rtl="0" eaLnBrk="1" fontAlgn="auto" latinLnBrk="0" hangingPunct="1">
-            <a:lnSpc>
-              <a:spcPct val="100000"/>
-            </a:lnSpc>
-            <a:spcBef>
-              <a:spcPts val="0"/>
-            </a:spcBef>
-            <a:spcAft>
-              <a:spcPts val="0"/>
-            </a:spcAft>
-            <a:buClrTx/>
-            <a:buSzTx/>
-            <a:buFontTx/>
-            <a:buNone/>
-            <a:tabLst/>
-            <a:defRPr sz="1400" b="0" i="0" u="none" strike="noStrike" kern="1200" spc="0" baseline="0">
-              <a:solidFill>
-                <a:sysClr val="windowText" lastClr="000000">
-                  <a:lumMod val="65000"/>
-                  <a:lumOff val="35000"/>
-                </a:sysClr>
-              </a:solidFill>
-              <a:latin typeface="+mn-lt"/>
-              <a:ea typeface="+mn-ea"/>
-              <a:cs typeface="+mn-cs"/>
-            </a:defRPr>
-          </a:pPr>
-          <a:endParaRPr lang="ru-RU"/>
-        </a:p>
-      </c:txPr>
     </c:title>
     <c:autoTitleDeleted val="0"/>
     <c:plotArea>
@@ -18683,7 +18498,7 @@
             </c:numRef>
           </c:val>
           <c:smooth val="0"/>
-          <c:extLst>
+          <c:extLst xmlns:c16r2="http://schemas.microsoft.com/office/drawing/2015/06/chart">
             <c:ext xmlns:c16="http://schemas.microsoft.com/office/drawing/2014/chart" uri="{C3380CC4-5D6E-409C-BE32-E72D297353CC}">
               <c16:uniqueId val="{00000000-6C24-4C39-BC1B-2388CE1ABEC9}"/>
             </c:ext>
@@ -18761,7 +18576,7 @@
             </c:numRef>
           </c:val>
           <c:smooth val="0"/>
-          <c:extLst>
+          <c:extLst xmlns:c16r2="http://schemas.microsoft.com/office/drawing/2015/06/chart">
             <c:ext xmlns:c16="http://schemas.microsoft.com/office/drawing/2014/chart" uri="{C3380CC4-5D6E-409C-BE32-E72D297353CC}">
               <c16:uniqueId val="{00000001-6C24-4C39-BC1B-2388CE1ABEC9}"/>
             </c:ext>
@@ -18839,7 +18654,7 @@
             </c:numRef>
           </c:val>
           <c:smooth val="0"/>
-          <c:extLst>
+          <c:extLst xmlns:c16r2="http://schemas.microsoft.com/office/drawing/2015/06/chart">
             <c:ext xmlns:c16="http://schemas.microsoft.com/office/drawing/2014/chart" uri="{C3380CC4-5D6E-409C-BE32-E72D297353CC}">
               <c16:uniqueId val="{00000002-6C24-4C39-BC1B-2388CE1ABEC9}"/>
             </c:ext>
@@ -18917,7 +18732,7 @@
             </c:numRef>
           </c:val>
           <c:smooth val="0"/>
-          <c:extLst>
+          <c:extLst xmlns:c16r2="http://schemas.microsoft.com/office/drawing/2015/06/chart">
             <c:ext xmlns:c16="http://schemas.microsoft.com/office/drawing/2014/chart" uri="{C3380CC4-5D6E-409C-BE32-E72D297353CC}">
               <c16:uniqueId val="{00000003-6C24-4C39-BC1B-2388CE1ABEC9}"/>
             </c:ext>
@@ -18995,7 +18810,7 @@
             </c:numRef>
           </c:val>
           <c:smooth val="0"/>
-          <c:extLst>
+          <c:extLst xmlns:c16r2="http://schemas.microsoft.com/office/drawing/2015/06/chart">
             <c:ext xmlns:c16="http://schemas.microsoft.com/office/drawing/2014/chart" uri="{C3380CC4-5D6E-409C-BE32-E72D297353CC}">
               <c16:uniqueId val="{00000004-6C24-4C39-BC1B-2388CE1ABEC9}"/>
             </c:ext>
@@ -19073,7 +18888,7 @@
             </c:numRef>
           </c:val>
           <c:smooth val="0"/>
-          <c:extLst>
+          <c:extLst xmlns:c16r2="http://schemas.microsoft.com/office/drawing/2015/06/chart">
             <c:ext xmlns:c16="http://schemas.microsoft.com/office/drawing/2014/chart" uri="{C3380CC4-5D6E-409C-BE32-E72D297353CC}">
               <c16:uniqueId val="{00000005-6C24-4C39-BC1B-2388CE1ABEC9}"/>
             </c:ext>
@@ -19157,7 +18972,7 @@
             </c:numRef>
           </c:val>
           <c:smooth val="0"/>
-          <c:extLst>
+          <c:extLst xmlns:c16r2="http://schemas.microsoft.com/office/drawing/2015/06/chart">
             <c:ext xmlns:c16="http://schemas.microsoft.com/office/drawing/2014/chart" uri="{C3380CC4-5D6E-409C-BE32-E72D297353CC}">
               <c16:uniqueId val="{00000006-6C24-4C39-BC1B-2388CE1ABEC9}"/>
             </c:ext>
@@ -19241,7 +19056,7 @@
             </c:numRef>
           </c:val>
           <c:smooth val="0"/>
-          <c:extLst>
+          <c:extLst xmlns:c16r2="http://schemas.microsoft.com/office/drawing/2015/06/chart">
             <c:ext xmlns:c16="http://schemas.microsoft.com/office/drawing/2014/chart" uri="{C3380CC4-5D6E-409C-BE32-E72D297353CC}">
               <c16:uniqueId val="{00000007-6C24-4C39-BC1B-2388CE1ABEC9}"/>
             </c:ext>
@@ -19325,7 +19140,7 @@
             </c:numRef>
           </c:val>
           <c:smooth val="0"/>
-          <c:extLst>
+          <c:extLst xmlns:c16r2="http://schemas.microsoft.com/office/drawing/2015/06/chart">
             <c:ext xmlns:c16="http://schemas.microsoft.com/office/drawing/2014/chart" uri="{C3380CC4-5D6E-409C-BE32-E72D297353CC}">
               <c16:uniqueId val="{00000008-6C24-4C39-BC1B-2388CE1ABEC9}"/>
             </c:ext>
@@ -19409,7 +19224,7 @@
             </c:numRef>
           </c:val>
           <c:smooth val="0"/>
-          <c:extLst>
+          <c:extLst xmlns:c16r2="http://schemas.microsoft.com/office/drawing/2015/06/chart">
             <c:ext xmlns:c16="http://schemas.microsoft.com/office/drawing/2014/chart" uri="{C3380CC4-5D6E-409C-BE32-E72D297353CC}">
               <c16:uniqueId val="{00000009-6C24-4C39-BC1B-2388CE1ABEC9}"/>
             </c:ext>
@@ -19425,11 +19240,11 @@
         </c:dLbls>
         <c:marker val="1"/>
         <c:smooth val="0"/>
-        <c:axId val="1926293983"/>
-        <c:axId val="1930817087"/>
+        <c:axId val="39828864"/>
+        <c:axId val="77100928"/>
       </c:lineChart>
       <c:catAx>
-        <c:axId val="1926293983"/>
+        <c:axId val="39828864"/>
         <c:scaling>
           <c:orientation val="minMax"/>
         </c:scaling>
@@ -19486,26 +19301,6 @@
             </a:ln>
             <a:effectLst/>
           </c:spPr>
-          <c:txPr>
-            <a:bodyPr rot="0" spcFirstLastPara="1" vertOverflow="ellipsis" vert="horz" wrap="square" anchor="ctr" anchorCtr="1"/>
-            <a:lstStyle/>
-            <a:p>
-              <a:pPr>
-                <a:defRPr sz="1000" b="0" i="0" u="none" strike="noStrike" kern="1200" baseline="0">
-                  <a:solidFill>
-                    <a:schemeClr val="tx1">
-                      <a:lumMod val="65000"/>
-                      <a:lumOff val="35000"/>
-                    </a:schemeClr>
-                  </a:solidFill>
-                  <a:latin typeface="+mn-lt"/>
-                  <a:ea typeface="+mn-ea"/>
-                  <a:cs typeface="+mn-cs"/>
-                </a:defRPr>
-              </a:pPr>
-              <a:endParaRPr lang="ru-RU"/>
-            </a:p>
-          </c:txPr>
         </c:title>
         <c:numFmt formatCode="General" sourceLinked="1"/>
         <c:majorTickMark val="none"/>
@@ -19544,7 +19339,7 @@
             <a:endParaRPr lang="ru-RU"/>
           </a:p>
         </c:txPr>
-        <c:crossAx val="1930817087"/>
+        <c:crossAx val="77100928"/>
         <c:crosses val="autoZero"/>
         <c:auto val="1"/>
         <c:lblAlgn val="ctr"/>
@@ -19552,7 +19347,7 @@
         <c:noMultiLvlLbl val="0"/>
       </c:catAx>
       <c:valAx>
-        <c:axId val="1930817087"/>
+        <c:axId val="77100928"/>
         <c:scaling>
           <c:orientation val="minMax"/>
         </c:scaling>
@@ -19614,26 +19409,6 @@
             </a:ln>
             <a:effectLst/>
           </c:spPr>
-          <c:txPr>
-            <a:bodyPr rot="-5400000" spcFirstLastPara="1" vertOverflow="ellipsis" vert="horz" wrap="square" anchor="ctr" anchorCtr="1"/>
-            <a:lstStyle/>
-            <a:p>
-              <a:pPr>
-                <a:defRPr sz="1000" b="0" i="0" u="none" strike="noStrike" kern="1200" baseline="0">
-                  <a:solidFill>
-                    <a:schemeClr val="tx1">
-                      <a:lumMod val="65000"/>
-                      <a:lumOff val="35000"/>
-                    </a:schemeClr>
-                  </a:solidFill>
-                  <a:latin typeface="+mn-lt"/>
-                  <a:ea typeface="+mn-ea"/>
-                  <a:cs typeface="+mn-cs"/>
-                </a:defRPr>
-              </a:pPr>
-              <a:endParaRPr lang="ru-RU"/>
-            </a:p>
-          </c:txPr>
         </c:title>
         <c:numFmt formatCode="General" sourceLinked="1"/>
         <c:majorTickMark val="none"/>
@@ -19666,7 +19441,7 @@
             <a:endParaRPr lang="ru-RU"/>
           </a:p>
         </c:txPr>
-        <c:crossAx val="1926293983"/>
+        <c:crossAx val="39828864"/>
         <c:crosses val="autoZero"/>
         <c:crossBetween val="between"/>
       </c:valAx>
@@ -19711,14 +19486,14 @@
     </c:legend>
     <c:plotVisOnly val="1"/>
     <c:dispBlanksAs val="gap"/>
-    <c:extLst>
+    <c:showDLblsOverMax val="0"/>
+    <c:extLst xmlns:c16r2="http://schemas.microsoft.com/office/drawing/2015/06/chart">
       <c:ext xmlns:c16r3="http://schemas.microsoft.com/office/drawing/2017/03/chart" uri="{56B9EC1D-385E-4148-901F-78D8002777C0}">
         <c16r3:dataDisplayOptions16>
           <c16r3:dispNaAsBlank val="1"/>
         </c16r3:dataDisplayOptions16>
       </c:ext>
     </c:extLst>
-    <c:showDLblsOverMax val="0"/>
   </c:chart>
   <c:spPr>
     <a:solidFill>
@@ -19745,2195 +19520,10 @@
       <a:endParaRPr lang="ru-RU"/>
     </a:p>
   </c:txPr>
-  <c:externalData r:id="rId3">
+  <c:externalData r:id="rId1">
     <c:autoUpdate val="0"/>
   </c:externalData>
 </c:chartSpace>
-</file>
-
-<file path=word/charts/colors1.xml><?xml version="1.0" encoding="utf-8"?>
-<cs:colorStyle xmlns:cs="http://schemas.microsoft.com/office/drawing/2012/chartStyle" xmlns:a="http://schemas.openxmlformats.org/drawingml/2006/main" meth="cycle" id="10">
-  <a:schemeClr val="accent1"/>
-  <a:schemeClr val="accent2"/>
-  <a:schemeClr val="accent3"/>
-  <a:schemeClr val="accent4"/>
-  <a:schemeClr val="accent5"/>
-  <a:schemeClr val="accent6"/>
-  <cs:variation/>
-  <cs:variation>
-    <a:lumMod val="60000"/>
-  </cs:variation>
-  <cs:variation>
-    <a:lumMod val="80000"/>
-    <a:lumOff val="20000"/>
-  </cs:variation>
-  <cs:variation>
-    <a:lumMod val="80000"/>
-  </cs:variation>
-  <cs:variation>
-    <a:lumMod val="60000"/>
-    <a:lumOff val="40000"/>
-  </cs:variation>
-  <cs:variation>
-    <a:lumMod val="50000"/>
-  </cs:variation>
-  <cs:variation>
-    <a:lumMod val="70000"/>
-    <a:lumOff val="30000"/>
-  </cs:variation>
-  <cs:variation>
-    <a:lumMod val="70000"/>
-  </cs:variation>
-  <cs:variation>
-    <a:lumMod val="50000"/>
-    <a:lumOff val="50000"/>
-  </cs:variation>
-</cs:colorStyle>
-</file>
-
-<file path=word/charts/colors2.xml><?xml version="1.0" encoding="utf-8"?>
-<cs:colorStyle xmlns:cs="http://schemas.microsoft.com/office/drawing/2012/chartStyle" xmlns:a="http://schemas.openxmlformats.org/drawingml/2006/main" meth="cycle" id="10">
-  <a:schemeClr val="accent1"/>
-  <a:schemeClr val="accent2"/>
-  <a:schemeClr val="accent3"/>
-  <a:schemeClr val="accent4"/>
-  <a:schemeClr val="accent5"/>
-  <a:schemeClr val="accent6"/>
-  <cs:variation/>
-  <cs:variation>
-    <a:lumMod val="60000"/>
-  </cs:variation>
-  <cs:variation>
-    <a:lumMod val="80000"/>
-    <a:lumOff val="20000"/>
-  </cs:variation>
-  <cs:variation>
-    <a:lumMod val="80000"/>
-  </cs:variation>
-  <cs:variation>
-    <a:lumMod val="60000"/>
-    <a:lumOff val="40000"/>
-  </cs:variation>
-  <cs:variation>
-    <a:lumMod val="50000"/>
-  </cs:variation>
-  <cs:variation>
-    <a:lumMod val="70000"/>
-    <a:lumOff val="30000"/>
-  </cs:variation>
-  <cs:variation>
-    <a:lumMod val="70000"/>
-  </cs:variation>
-  <cs:variation>
-    <a:lumMod val="50000"/>
-    <a:lumOff val="50000"/>
-  </cs:variation>
-</cs:colorStyle>
-</file>
-
-<file path=word/charts/colors3.xml><?xml version="1.0" encoding="utf-8"?>
-<cs:colorStyle xmlns:cs="http://schemas.microsoft.com/office/drawing/2012/chartStyle" xmlns:a="http://schemas.openxmlformats.org/drawingml/2006/main" meth="cycle" id="10">
-  <a:schemeClr val="accent1"/>
-  <a:schemeClr val="accent2"/>
-  <a:schemeClr val="accent3"/>
-  <a:schemeClr val="accent4"/>
-  <a:schemeClr val="accent5"/>
-  <a:schemeClr val="accent6"/>
-  <cs:variation/>
-  <cs:variation>
-    <a:lumMod val="60000"/>
-  </cs:variation>
-  <cs:variation>
-    <a:lumMod val="80000"/>
-    <a:lumOff val="20000"/>
-  </cs:variation>
-  <cs:variation>
-    <a:lumMod val="80000"/>
-  </cs:variation>
-  <cs:variation>
-    <a:lumMod val="60000"/>
-    <a:lumOff val="40000"/>
-  </cs:variation>
-  <cs:variation>
-    <a:lumMod val="50000"/>
-  </cs:variation>
-  <cs:variation>
-    <a:lumMod val="70000"/>
-    <a:lumOff val="30000"/>
-  </cs:variation>
-  <cs:variation>
-    <a:lumMod val="70000"/>
-  </cs:variation>
-  <cs:variation>
-    <a:lumMod val="50000"/>
-    <a:lumOff val="50000"/>
-  </cs:variation>
-</cs:colorStyle>
-</file>
-
-<file path=word/charts/colors4.xml><?xml version="1.0" encoding="utf-8"?>
-<cs:colorStyle xmlns:cs="http://schemas.microsoft.com/office/drawing/2012/chartStyle" xmlns:a="http://schemas.openxmlformats.org/drawingml/2006/main" meth="cycle" id="10">
-  <a:schemeClr val="accent1"/>
-  <a:schemeClr val="accent2"/>
-  <a:schemeClr val="accent3"/>
-  <a:schemeClr val="accent4"/>
-  <a:schemeClr val="accent5"/>
-  <a:schemeClr val="accent6"/>
-  <cs:variation/>
-  <cs:variation>
-    <a:lumMod val="60000"/>
-  </cs:variation>
-  <cs:variation>
-    <a:lumMod val="80000"/>
-    <a:lumOff val="20000"/>
-  </cs:variation>
-  <cs:variation>
-    <a:lumMod val="80000"/>
-  </cs:variation>
-  <cs:variation>
-    <a:lumMod val="60000"/>
-    <a:lumOff val="40000"/>
-  </cs:variation>
-  <cs:variation>
-    <a:lumMod val="50000"/>
-  </cs:variation>
-  <cs:variation>
-    <a:lumMod val="70000"/>
-    <a:lumOff val="30000"/>
-  </cs:variation>
-  <cs:variation>
-    <a:lumMod val="70000"/>
-  </cs:variation>
-  <cs:variation>
-    <a:lumMod val="50000"/>
-    <a:lumOff val="50000"/>
-  </cs:variation>
-</cs:colorStyle>
-</file>
-
-<file path=word/charts/style1.xml><?xml version="1.0" encoding="utf-8"?>
-<cs:chartStyle xmlns:cs="http://schemas.microsoft.com/office/drawing/2012/chartStyle" xmlns:a="http://schemas.openxmlformats.org/drawingml/2006/main" id="332">
-  <cs:axisTitle>
-    <cs:lnRef idx="0"/>
-    <cs:fillRef idx="0"/>
-    <cs:effectRef idx="0"/>
-    <cs:fontRef idx="minor">
-      <a:schemeClr val="tx1">
-        <a:lumMod val="65000"/>
-        <a:lumOff val="35000"/>
-      </a:schemeClr>
-    </cs:fontRef>
-    <cs:defRPr sz="1000" kern="1200"/>
-  </cs:axisTitle>
-  <cs:categoryAxis>
-    <cs:lnRef idx="0"/>
-    <cs:fillRef idx="0"/>
-    <cs:effectRef idx="0"/>
-    <cs:fontRef idx="minor">
-      <a:schemeClr val="tx1">
-        <a:lumMod val="65000"/>
-        <a:lumOff val="35000"/>
-      </a:schemeClr>
-    </cs:fontRef>
-    <cs:spPr>
-      <a:ln w="9525" cap="flat" cmpd="sng" algn="ctr">
-        <a:solidFill>
-          <a:schemeClr val="tx1">
-            <a:lumMod val="15000"/>
-            <a:lumOff val="85000"/>
-          </a:schemeClr>
-        </a:solidFill>
-        <a:round/>
-      </a:ln>
-    </cs:spPr>
-    <cs:defRPr sz="900" kern="1200"/>
-  </cs:categoryAxis>
-  <cs:chartArea mods="allowNoFillOverride allowNoLineOverride">
-    <cs:lnRef idx="0"/>
-    <cs:fillRef idx="0"/>
-    <cs:effectRef idx="0"/>
-    <cs:fontRef idx="minor">
-      <a:schemeClr val="tx1"/>
-    </cs:fontRef>
-    <cs:spPr>
-      <a:solidFill>
-        <a:schemeClr val="bg1"/>
-      </a:solidFill>
-      <a:ln w="9525" cap="flat" cmpd="sng" algn="ctr">
-        <a:solidFill>
-          <a:schemeClr val="tx1">
-            <a:lumMod val="15000"/>
-            <a:lumOff val="85000"/>
-          </a:schemeClr>
-        </a:solidFill>
-        <a:round/>
-      </a:ln>
-    </cs:spPr>
-    <cs:defRPr sz="1000" kern="1200"/>
-  </cs:chartArea>
-  <cs:dataLabel>
-    <cs:lnRef idx="0"/>
-    <cs:fillRef idx="0"/>
-    <cs:effectRef idx="0"/>
-    <cs:fontRef idx="minor">
-      <a:schemeClr val="tx1">
-        <a:lumMod val="75000"/>
-        <a:lumOff val="25000"/>
-      </a:schemeClr>
-    </cs:fontRef>
-    <cs:defRPr sz="900" kern="1200"/>
-  </cs:dataLabel>
-  <cs:dataLabelCallout>
-    <cs:lnRef idx="0"/>
-    <cs:fillRef idx="0"/>
-    <cs:effectRef idx="0"/>
-    <cs:fontRef idx="minor">
-      <a:schemeClr val="dk1">
-        <a:lumMod val="65000"/>
-        <a:lumOff val="35000"/>
-      </a:schemeClr>
-    </cs:fontRef>
-    <cs:spPr>
-      <a:solidFill>
-        <a:schemeClr val="lt1"/>
-      </a:solidFill>
-      <a:ln>
-        <a:solidFill>
-          <a:schemeClr val="dk1">
-            <a:lumMod val="25000"/>
-            <a:lumOff val="75000"/>
-          </a:schemeClr>
-        </a:solidFill>
-      </a:ln>
-    </cs:spPr>
-    <cs:defRPr sz="900" kern="1200"/>
-    <cs:bodyPr rot="0" spcFirstLastPara="1" vertOverflow="clip" horzOverflow="clip" vert="horz" wrap="square" lIns="36576" tIns="18288" rIns="36576" bIns="18288" anchor="ctr" anchorCtr="1">
-      <a:spAutoFit/>
-    </cs:bodyPr>
-  </cs:dataLabelCallout>
-  <cs:dataPoint>
-    <cs:lnRef idx="0"/>
-    <cs:fillRef idx="1">
-      <cs:styleClr val="auto"/>
-    </cs:fillRef>
-    <cs:effectRef idx="0"/>
-    <cs:fontRef idx="minor">
-      <a:schemeClr val="tx1"/>
-    </cs:fontRef>
-  </cs:dataPoint>
-  <cs:dataPoint3D>
-    <cs:lnRef idx="0"/>
-    <cs:fillRef idx="1">
-      <cs:styleClr val="auto"/>
-    </cs:fillRef>
-    <cs:effectRef idx="0"/>
-    <cs:fontRef idx="minor">
-      <a:schemeClr val="tx1"/>
-    </cs:fontRef>
-  </cs:dataPoint3D>
-  <cs:dataPointLine>
-    <cs:lnRef idx="0">
-      <cs:styleClr val="auto"/>
-    </cs:lnRef>
-    <cs:fillRef idx="1"/>
-    <cs:effectRef idx="0"/>
-    <cs:fontRef idx="minor">
-      <a:schemeClr val="tx1"/>
-    </cs:fontRef>
-    <cs:spPr>
-      <a:ln w="28575" cap="rnd">
-        <a:solidFill>
-          <a:schemeClr val="phClr"/>
-        </a:solidFill>
-        <a:round/>
-      </a:ln>
-    </cs:spPr>
-  </cs:dataPointLine>
-  <cs:dataPointMarker>
-    <cs:lnRef idx="0">
-      <cs:styleClr val="auto"/>
-    </cs:lnRef>
-    <cs:fillRef idx="1">
-      <cs:styleClr val="auto"/>
-    </cs:fillRef>
-    <cs:effectRef idx="0"/>
-    <cs:fontRef idx="minor">
-      <a:schemeClr val="tx1"/>
-    </cs:fontRef>
-    <cs:spPr>
-      <a:ln w="9525">
-        <a:solidFill>
-          <a:schemeClr val="phClr"/>
-        </a:solidFill>
-      </a:ln>
-    </cs:spPr>
-  </cs:dataPointMarker>
-  <cs:dataPointMarkerLayout symbol="circle" size="5"/>
-  <cs:dataPointWireframe>
-    <cs:lnRef idx="0">
-      <cs:styleClr val="auto"/>
-    </cs:lnRef>
-    <cs:fillRef idx="1"/>
-    <cs:effectRef idx="0"/>
-    <cs:fontRef idx="minor">
-      <a:schemeClr val="tx1"/>
-    </cs:fontRef>
-    <cs:spPr>
-      <a:ln w="9525" cap="rnd">
-        <a:solidFill>
-          <a:schemeClr val="phClr"/>
-        </a:solidFill>
-        <a:round/>
-      </a:ln>
-    </cs:spPr>
-  </cs:dataPointWireframe>
-  <cs:dataTable>
-    <cs:lnRef idx="0"/>
-    <cs:fillRef idx="0"/>
-    <cs:effectRef idx="0"/>
-    <cs:fontRef idx="minor">
-      <a:schemeClr val="tx1">
-        <a:lumMod val="65000"/>
-        <a:lumOff val="35000"/>
-      </a:schemeClr>
-    </cs:fontRef>
-    <cs:spPr>
-      <a:noFill/>
-      <a:ln w="9525" cap="flat" cmpd="sng" algn="ctr">
-        <a:solidFill>
-          <a:schemeClr val="tx1">
-            <a:lumMod val="15000"/>
-            <a:lumOff val="85000"/>
-          </a:schemeClr>
-        </a:solidFill>
-        <a:round/>
-      </a:ln>
-    </cs:spPr>
-    <cs:defRPr sz="900" kern="1200"/>
-  </cs:dataTable>
-  <cs:downBar>
-    <cs:lnRef idx="0"/>
-    <cs:fillRef idx="0"/>
-    <cs:effectRef idx="0"/>
-    <cs:fontRef idx="minor">
-      <a:schemeClr val="dk1"/>
-    </cs:fontRef>
-    <cs:spPr>
-      <a:solidFill>
-        <a:schemeClr val="dk1">
-          <a:lumMod val="65000"/>
-          <a:lumOff val="35000"/>
-        </a:schemeClr>
-      </a:solidFill>
-      <a:ln w="9525">
-        <a:solidFill>
-          <a:schemeClr val="tx1">
-            <a:lumMod val="65000"/>
-            <a:lumOff val="35000"/>
-          </a:schemeClr>
-        </a:solidFill>
-      </a:ln>
-    </cs:spPr>
-  </cs:downBar>
-  <cs:dropLine>
-    <cs:lnRef idx="0"/>
-    <cs:fillRef idx="0"/>
-    <cs:effectRef idx="0"/>
-    <cs:fontRef idx="minor">
-      <a:schemeClr val="tx1"/>
-    </cs:fontRef>
-    <cs:spPr>
-      <a:ln w="9525" cap="flat" cmpd="sng" algn="ctr">
-        <a:solidFill>
-          <a:schemeClr val="tx1">
-            <a:lumMod val="35000"/>
-            <a:lumOff val="65000"/>
-          </a:schemeClr>
-        </a:solidFill>
-        <a:round/>
-      </a:ln>
-    </cs:spPr>
-  </cs:dropLine>
-  <cs:errorBar>
-    <cs:lnRef idx="0"/>
-    <cs:fillRef idx="0"/>
-    <cs:effectRef idx="0"/>
-    <cs:fontRef idx="minor">
-      <a:schemeClr val="tx1"/>
-    </cs:fontRef>
-    <cs:spPr>
-      <a:ln w="9525" cap="flat" cmpd="sng" algn="ctr">
-        <a:solidFill>
-          <a:schemeClr val="tx1">
-            <a:lumMod val="65000"/>
-            <a:lumOff val="35000"/>
-          </a:schemeClr>
-        </a:solidFill>
-        <a:round/>
-      </a:ln>
-    </cs:spPr>
-  </cs:errorBar>
-  <cs:floor>
-    <cs:lnRef idx="0"/>
-    <cs:fillRef idx="0"/>
-    <cs:effectRef idx="0"/>
-    <cs:fontRef idx="minor">
-      <a:schemeClr val="tx1"/>
-    </cs:fontRef>
-    <cs:spPr>
-      <a:noFill/>
-      <a:ln>
-        <a:noFill/>
-      </a:ln>
-    </cs:spPr>
-  </cs:floor>
-  <cs:gridlineMajor>
-    <cs:lnRef idx="0"/>
-    <cs:fillRef idx="0"/>
-    <cs:effectRef idx="0"/>
-    <cs:fontRef idx="minor">
-      <a:schemeClr val="tx1"/>
-    </cs:fontRef>
-    <cs:spPr>
-      <a:ln w="9525" cap="flat" cmpd="sng" algn="ctr">
-        <a:solidFill>
-          <a:schemeClr val="tx1">
-            <a:lumMod val="15000"/>
-            <a:lumOff val="85000"/>
-          </a:schemeClr>
-        </a:solidFill>
-        <a:round/>
-      </a:ln>
-    </cs:spPr>
-  </cs:gridlineMajor>
-  <cs:gridlineMinor>
-    <cs:lnRef idx="0"/>
-    <cs:fillRef idx="0"/>
-    <cs:effectRef idx="0"/>
-    <cs:fontRef idx="minor">
-      <a:schemeClr val="tx1"/>
-    </cs:fontRef>
-    <cs:spPr>
-      <a:ln w="9525" cap="flat" cmpd="sng" algn="ctr">
-        <a:solidFill>
-          <a:schemeClr val="tx1">
-            <a:lumMod val="5000"/>
-            <a:lumOff val="95000"/>
-          </a:schemeClr>
-        </a:solidFill>
-        <a:round/>
-      </a:ln>
-    </cs:spPr>
-  </cs:gridlineMinor>
-  <cs:hiLoLine>
-    <cs:lnRef idx="0"/>
-    <cs:fillRef idx="0"/>
-    <cs:effectRef idx="0"/>
-    <cs:fontRef idx="minor">
-      <a:schemeClr val="tx1"/>
-    </cs:fontRef>
-    <cs:spPr>
-      <a:ln w="9525" cap="flat" cmpd="sng" algn="ctr">
-        <a:solidFill>
-          <a:schemeClr val="tx1">
-            <a:lumMod val="75000"/>
-            <a:lumOff val="25000"/>
-          </a:schemeClr>
-        </a:solidFill>
-        <a:round/>
-      </a:ln>
-    </cs:spPr>
-  </cs:hiLoLine>
-  <cs:leaderLine>
-    <cs:lnRef idx="0"/>
-    <cs:fillRef idx="0"/>
-    <cs:effectRef idx="0"/>
-    <cs:fontRef idx="minor">
-      <a:schemeClr val="tx1"/>
-    </cs:fontRef>
-    <cs:spPr>
-      <a:ln w="9525" cap="flat" cmpd="sng" algn="ctr">
-        <a:solidFill>
-          <a:schemeClr val="tx1">
-            <a:lumMod val="35000"/>
-            <a:lumOff val="65000"/>
-          </a:schemeClr>
-        </a:solidFill>
-        <a:round/>
-      </a:ln>
-    </cs:spPr>
-  </cs:leaderLine>
-  <cs:legend>
-    <cs:lnRef idx="0"/>
-    <cs:fillRef idx="0"/>
-    <cs:effectRef idx="0"/>
-    <cs:fontRef idx="minor">
-      <a:schemeClr val="tx1">
-        <a:lumMod val="65000"/>
-        <a:lumOff val="35000"/>
-      </a:schemeClr>
-    </cs:fontRef>
-    <cs:defRPr sz="900" kern="1200"/>
-  </cs:legend>
-  <cs:plotArea mods="allowNoFillOverride allowNoLineOverride">
-    <cs:lnRef idx="0"/>
-    <cs:fillRef idx="0"/>
-    <cs:effectRef idx="0"/>
-    <cs:fontRef idx="minor">
-      <a:schemeClr val="tx1"/>
-    </cs:fontRef>
-  </cs:plotArea>
-  <cs:plotArea3D mods="allowNoFillOverride allowNoLineOverride">
-    <cs:lnRef idx="0"/>
-    <cs:fillRef idx="0"/>
-    <cs:effectRef idx="0"/>
-    <cs:fontRef idx="minor">
-      <a:schemeClr val="tx1"/>
-    </cs:fontRef>
-  </cs:plotArea3D>
-  <cs:seriesAxis>
-    <cs:lnRef idx="0"/>
-    <cs:fillRef idx="0"/>
-    <cs:effectRef idx="0"/>
-    <cs:fontRef idx="minor">
-      <a:schemeClr val="tx1">
-        <a:lumMod val="65000"/>
-        <a:lumOff val="35000"/>
-      </a:schemeClr>
-    </cs:fontRef>
-    <cs:defRPr sz="900" kern="1200"/>
-  </cs:seriesAxis>
-  <cs:seriesLine>
-    <cs:lnRef idx="0"/>
-    <cs:fillRef idx="0"/>
-    <cs:effectRef idx="0"/>
-    <cs:fontRef idx="minor">
-      <a:schemeClr val="tx1"/>
-    </cs:fontRef>
-    <cs:spPr>
-      <a:ln w="9525" cap="flat" cmpd="sng" algn="ctr">
-        <a:solidFill>
-          <a:schemeClr val="tx1">
-            <a:lumMod val="35000"/>
-            <a:lumOff val="65000"/>
-          </a:schemeClr>
-        </a:solidFill>
-        <a:round/>
-      </a:ln>
-    </cs:spPr>
-  </cs:seriesLine>
-  <cs:title>
-    <cs:lnRef idx="0"/>
-    <cs:fillRef idx="0"/>
-    <cs:effectRef idx="0"/>
-    <cs:fontRef idx="minor">
-      <a:schemeClr val="tx1">
-        <a:lumMod val="65000"/>
-        <a:lumOff val="35000"/>
-      </a:schemeClr>
-    </cs:fontRef>
-    <cs:defRPr sz="1400" b="0" kern="1200" spc="0" baseline="0"/>
-  </cs:title>
-  <cs:trendline>
-    <cs:lnRef idx="0">
-      <cs:styleClr val="auto"/>
-    </cs:lnRef>
-    <cs:fillRef idx="0"/>
-    <cs:effectRef idx="0"/>
-    <cs:fontRef idx="minor">
-      <a:schemeClr val="tx1"/>
-    </cs:fontRef>
-    <cs:spPr>
-      <a:ln w="19050" cap="rnd">
-        <a:solidFill>
-          <a:schemeClr val="phClr"/>
-        </a:solidFill>
-        <a:prstDash val="sysDot"/>
-      </a:ln>
-    </cs:spPr>
-  </cs:trendline>
-  <cs:trendlineLabel>
-    <cs:lnRef idx="0"/>
-    <cs:fillRef idx="0"/>
-    <cs:effectRef idx="0"/>
-    <cs:fontRef idx="minor">
-      <a:schemeClr val="tx1">
-        <a:lumMod val="65000"/>
-        <a:lumOff val="35000"/>
-      </a:schemeClr>
-    </cs:fontRef>
-    <cs:defRPr sz="900" kern="1200"/>
-  </cs:trendlineLabel>
-  <cs:upBar>
-    <cs:lnRef idx="0"/>
-    <cs:fillRef idx="0"/>
-    <cs:effectRef idx="0"/>
-    <cs:fontRef idx="minor">
-      <a:schemeClr val="dk1"/>
-    </cs:fontRef>
-    <cs:spPr>
-      <a:solidFill>
-        <a:schemeClr val="lt1"/>
-      </a:solidFill>
-      <a:ln w="9525">
-        <a:solidFill>
-          <a:schemeClr val="tx1">
-            <a:lumMod val="15000"/>
-            <a:lumOff val="85000"/>
-          </a:schemeClr>
-        </a:solidFill>
-      </a:ln>
-    </cs:spPr>
-  </cs:upBar>
-  <cs:valueAxis>
-    <cs:lnRef idx="0"/>
-    <cs:fillRef idx="0"/>
-    <cs:effectRef idx="0"/>
-    <cs:fontRef idx="minor">
-      <a:schemeClr val="tx1">
-        <a:lumMod val="65000"/>
-        <a:lumOff val="35000"/>
-      </a:schemeClr>
-    </cs:fontRef>
-    <cs:defRPr sz="900" kern="1200"/>
-  </cs:valueAxis>
-  <cs:wall>
-    <cs:lnRef idx="0"/>
-    <cs:fillRef idx="0"/>
-    <cs:effectRef idx="0"/>
-    <cs:fontRef idx="minor">
-      <a:schemeClr val="tx1"/>
-    </cs:fontRef>
-    <cs:spPr>
-      <a:noFill/>
-      <a:ln>
-        <a:noFill/>
-      </a:ln>
-    </cs:spPr>
-  </cs:wall>
-</cs:chartStyle>
-</file>
-
-<file path=word/charts/style2.xml><?xml version="1.0" encoding="utf-8"?>
-<cs:chartStyle xmlns:cs="http://schemas.microsoft.com/office/drawing/2012/chartStyle" xmlns:a="http://schemas.openxmlformats.org/drawingml/2006/main" id="332">
-  <cs:axisTitle>
-    <cs:lnRef idx="0"/>
-    <cs:fillRef idx="0"/>
-    <cs:effectRef idx="0"/>
-    <cs:fontRef idx="minor">
-      <a:schemeClr val="tx1">
-        <a:lumMod val="65000"/>
-        <a:lumOff val="35000"/>
-      </a:schemeClr>
-    </cs:fontRef>
-    <cs:defRPr sz="1000" kern="1200"/>
-  </cs:axisTitle>
-  <cs:categoryAxis>
-    <cs:lnRef idx="0"/>
-    <cs:fillRef idx="0"/>
-    <cs:effectRef idx="0"/>
-    <cs:fontRef idx="minor">
-      <a:schemeClr val="tx1">
-        <a:lumMod val="65000"/>
-        <a:lumOff val="35000"/>
-      </a:schemeClr>
-    </cs:fontRef>
-    <cs:spPr>
-      <a:ln w="9525" cap="flat" cmpd="sng" algn="ctr">
-        <a:solidFill>
-          <a:schemeClr val="tx1">
-            <a:lumMod val="15000"/>
-            <a:lumOff val="85000"/>
-          </a:schemeClr>
-        </a:solidFill>
-        <a:round/>
-      </a:ln>
-    </cs:spPr>
-    <cs:defRPr sz="900" kern="1200"/>
-  </cs:categoryAxis>
-  <cs:chartArea mods="allowNoFillOverride allowNoLineOverride">
-    <cs:lnRef idx="0"/>
-    <cs:fillRef idx="0"/>
-    <cs:effectRef idx="0"/>
-    <cs:fontRef idx="minor">
-      <a:schemeClr val="tx1"/>
-    </cs:fontRef>
-    <cs:spPr>
-      <a:solidFill>
-        <a:schemeClr val="bg1"/>
-      </a:solidFill>
-      <a:ln w="9525" cap="flat" cmpd="sng" algn="ctr">
-        <a:solidFill>
-          <a:schemeClr val="tx1">
-            <a:lumMod val="15000"/>
-            <a:lumOff val="85000"/>
-          </a:schemeClr>
-        </a:solidFill>
-        <a:round/>
-      </a:ln>
-    </cs:spPr>
-    <cs:defRPr sz="1000" kern="1200"/>
-  </cs:chartArea>
-  <cs:dataLabel>
-    <cs:lnRef idx="0"/>
-    <cs:fillRef idx="0"/>
-    <cs:effectRef idx="0"/>
-    <cs:fontRef idx="minor">
-      <a:schemeClr val="tx1">
-        <a:lumMod val="75000"/>
-        <a:lumOff val="25000"/>
-      </a:schemeClr>
-    </cs:fontRef>
-    <cs:defRPr sz="900" kern="1200"/>
-  </cs:dataLabel>
-  <cs:dataLabelCallout>
-    <cs:lnRef idx="0"/>
-    <cs:fillRef idx="0"/>
-    <cs:effectRef idx="0"/>
-    <cs:fontRef idx="minor">
-      <a:schemeClr val="dk1">
-        <a:lumMod val="65000"/>
-        <a:lumOff val="35000"/>
-      </a:schemeClr>
-    </cs:fontRef>
-    <cs:spPr>
-      <a:solidFill>
-        <a:schemeClr val="lt1"/>
-      </a:solidFill>
-      <a:ln>
-        <a:solidFill>
-          <a:schemeClr val="dk1">
-            <a:lumMod val="25000"/>
-            <a:lumOff val="75000"/>
-          </a:schemeClr>
-        </a:solidFill>
-      </a:ln>
-    </cs:spPr>
-    <cs:defRPr sz="900" kern="1200"/>
-    <cs:bodyPr rot="0" spcFirstLastPara="1" vertOverflow="clip" horzOverflow="clip" vert="horz" wrap="square" lIns="36576" tIns="18288" rIns="36576" bIns="18288" anchor="ctr" anchorCtr="1">
-      <a:spAutoFit/>
-    </cs:bodyPr>
-  </cs:dataLabelCallout>
-  <cs:dataPoint>
-    <cs:lnRef idx="0"/>
-    <cs:fillRef idx="1">
-      <cs:styleClr val="auto"/>
-    </cs:fillRef>
-    <cs:effectRef idx="0"/>
-    <cs:fontRef idx="minor">
-      <a:schemeClr val="tx1"/>
-    </cs:fontRef>
-  </cs:dataPoint>
-  <cs:dataPoint3D>
-    <cs:lnRef idx="0"/>
-    <cs:fillRef idx="1">
-      <cs:styleClr val="auto"/>
-    </cs:fillRef>
-    <cs:effectRef idx="0"/>
-    <cs:fontRef idx="minor">
-      <a:schemeClr val="tx1"/>
-    </cs:fontRef>
-  </cs:dataPoint3D>
-  <cs:dataPointLine>
-    <cs:lnRef idx="0">
-      <cs:styleClr val="auto"/>
-    </cs:lnRef>
-    <cs:fillRef idx="1"/>
-    <cs:effectRef idx="0"/>
-    <cs:fontRef idx="minor">
-      <a:schemeClr val="tx1"/>
-    </cs:fontRef>
-    <cs:spPr>
-      <a:ln w="28575" cap="rnd">
-        <a:solidFill>
-          <a:schemeClr val="phClr"/>
-        </a:solidFill>
-        <a:round/>
-      </a:ln>
-    </cs:spPr>
-  </cs:dataPointLine>
-  <cs:dataPointMarker>
-    <cs:lnRef idx="0">
-      <cs:styleClr val="auto"/>
-    </cs:lnRef>
-    <cs:fillRef idx="1">
-      <cs:styleClr val="auto"/>
-    </cs:fillRef>
-    <cs:effectRef idx="0"/>
-    <cs:fontRef idx="minor">
-      <a:schemeClr val="tx1"/>
-    </cs:fontRef>
-    <cs:spPr>
-      <a:ln w="9525">
-        <a:solidFill>
-          <a:schemeClr val="phClr"/>
-        </a:solidFill>
-      </a:ln>
-    </cs:spPr>
-  </cs:dataPointMarker>
-  <cs:dataPointMarkerLayout symbol="circle" size="5"/>
-  <cs:dataPointWireframe>
-    <cs:lnRef idx="0">
-      <cs:styleClr val="auto"/>
-    </cs:lnRef>
-    <cs:fillRef idx="1"/>
-    <cs:effectRef idx="0"/>
-    <cs:fontRef idx="minor">
-      <a:schemeClr val="tx1"/>
-    </cs:fontRef>
-    <cs:spPr>
-      <a:ln w="9525" cap="rnd">
-        <a:solidFill>
-          <a:schemeClr val="phClr"/>
-        </a:solidFill>
-        <a:round/>
-      </a:ln>
-    </cs:spPr>
-  </cs:dataPointWireframe>
-  <cs:dataTable>
-    <cs:lnRef idx="0"/>
-    <cs:fillRef idx="0"/>
-    <cs:effectRef idx="0"/>
-    <cs:fontRef idx="minor">
-      <a:schemeClr val="tx1">
-        <a:lumMod val="65000"/>
-        <a:lumOff val="35000"/>
-      </a:schemeClr>
-    </cs:fontRef>
-    <cs:spPr>
-      <a:noFill/>
-      <a:ln w="9525" cap="flat" cmpd="sng" algn="ctr">
-        <a:solidFill>
-          <a:schemeClr val="tx1">
-            <a:lumMod val="15000"/>
-            <a:lumOff val="85000"/>
-          </a:schemeClr>
-        </a:solidFill>
-        <a:round/>
-      </a:ln>
-    </cs:spPr>
-    <cs:defRPr sz="900" kern="1200"/>
-  </cs:dataTable>
-  <cs:downBar>
-    <cs:lnRef idx="0"/>
-    <cs:fillRef idx="0"/>
-    <cs:effectRef idx="0"/>
-    <cs:fontRef idx="minor">
-      <a:schemeClr val="dk1"/>
-    </cs:fontRef>
-    <cs:spPr>
-      <a:solidFill>
-        <a:schemeClr val="dk1">
-          <a:lumMod val="65000"/>
-          <a:lumOff val="35000"/>
-        </a:schemeClr>
-      </a:solidFill>
-      <a:ln w="9525">
-        <a:solidFill>
-          <a:schemeClr val="tx1">
-            <a:lumMod val="65000"/>
-            <a:lumOff val="35000"/>
-          </a:schemeClr>
-        </a:solidFill>
-      </a:ln>
-    </cs:spPr>
-  </cs:downBar>
-  <cs:dropLine>
-    <cs:lnRef idx="0"/>
-    <cs:fillRef idx="0"/>
-    <cs:effectRef idx="0"/>
-    <cs:fontRef idx="minor">
-      <a:schemeClr val="tx1"/>
-    </cs:fontRef>
-    <cs:spPr>
-      <a:ln w="9525" cap="flat" cmpd="sng" algn="ctr">
-        <a:solidFill>
-          <a:schemeClr val="tx1">
-            <a:lumMod val="35000"/>
-            <a:lumOff val="65000"/>
-          </a:schemeClr>
-        </a:solidFill>
-        <a:round/>
-      </a:ln>
-    </cs:spPr>
-  </cs:dropLine>
-  <cs:errorBar>
-    <cs:lnRef idx="0"/>
-    <cs:fillRef idx="0"/>
-    <cs:effectRef idx="0"/>
-    <cs:fontRef idx="minor">
-      <a:schemeClr val="tx1"/>
-    </cs:fontRef>
-    <cs:spPr>
-      <a:ln w="9525" cap="flat" cmpd="sng" algn="ctr">
-        <a:solidFill>
-          <a:schemeClr val="tx1">
-            <a:lumMod val="65000"/>
-            <a:lumOff val="35000"/>
-          </a:schemeClr>
-        </a:solidFill>
-        <a:round/>
-      </a:ln>
-    </cs:spPr>
-  </cs:errorBar>
-  <cs:floor>
-    <cs:lnRef idx="0"/>
-    <cs:fillRef idx="0"/>
-    <cs:effectRef idx="0"/>
-    <cs:fontRef idx="minor">
-      <a:schemeClr val="tx1"/>
-    </cs:fontRef>
-    <cs:spPr>
-      <a:noFill/>
-      <a:ln>
-        <a:noFill/>
-      </a:ln>
-    </cs:spPr>
-  </cs:floor>
-  <cs:gridlineMajor>
-    <cs:lnRef idx="0"/>
-    <cs:fillRef idx="0"/>
-    <cs:effectRef idx="0"/>
-    <cs:fontRef idx="minor">
-      <a:schemeClr val="tx1"/>
-    </cs:fontRef>
-    <cs:spPr>
-      <a:ln w="9525" cap="flat" cmpd="sng" algn="ctr">
-        <a:solidFill>
-          <a:schemeClr val="tx1">
-            <a:lumMod val="15000"/>
-            <a:lumOff val="85000"/>
-          </a:schemeClr>
-        </a:solidFill>
-        <a:round/>
-      </a:ln>
-    </cs:spPr>
-  </cs:gridlineMajor>
-  <cs:gridlineMinor>
-    <cs:lnRef idx="0"/>
-    <cs:fillRef idx="0"/>
-    <cs:effectRef idx="0"/>
-    <cs:fontRef idx="minor">
-      <a:schemeClr val="tx1"/>
-    </cs:fontRef>
-    <cs:spPr>
-      <a:ln w="9525" cap="flat" cmpd="sng" algn="ctr">
-        <a:solidFill>
-          <a:schemeClr val="tx1">
-            <a:lumMod val="5000"/>
-            <a:lumOff val="95000"/>
-          </a:schemeClr>
-        </a:solidFill>
-        <a:round/>
-      </a:ln>
-    </cs:spPr>
-  </cs:gridlineMinor>
-  <cs:hiLoLine>
-    <cs:lnRef idx="0"/>
-    <cs:fillRef idx="0"/>
-    <cs:effectRef idx="0"/>
-    <cs:fontRef idx="minor">
-      <a:schemeClr val="tx1"/>
-    </cs:fontRef>
-    <cs:spPr>
-      <a:ln w="9525" cap="flat" cmpd="sng" algn="ctr">
-        <a:solidFill>
-          <a:schemeClr val="tx1">
-            <a:lumMod val="75000"/>
-            <a:lumOff val="25000"/>
-          </a:schemeClr>
-        </a:solidFill>
-        <a:round/>
-      </a:ln>
-    </cs:spPr>
-  </cs:hiLoLine>
-  <cs:leaderLine>
-    <cs:lnRef idx="0"/>
-    <cs:fillRef idx="0"/>
-    <cs:effectRef idx="0"/>
-    <cs:fontRef idx="minor">
-      <a:schemeClr val="tx1"/>
-    </cs:fontRef>
-    <cs:spPr>
-      <a:ln w="9525" cap="flat" cmpd="sng" algn="ctr">
-        <a:solidFill>
-          <a:schemeClr val="tx1">
-            <a:lumMod val="35000"/>
-            <a:lumOff val="65000"/>
-          </a:schemeClr>
-        </a:solidFill>
-        <a:round/>
-      </a:ln>
-    </cs:spPr>
-  </cs:leaderLine>
-  <cs:legend>
-    <cs:lnRef idx="0"/>
-    <cs:fillRef idx="0"/>
-    <cs:effectRef idx="0"/>
-    <cs:fontRef idx="minor">
-      <a:schemeClr val="tx1">
-        <a:lumMod val="65000"/>
-        <a:lumOff val="35000"/>
-      </a:schemeClr>
-    </cs:fontRef>
-    <cs:defRPr sz="900" kern="1200"/>
-  </cs:legend>
-  <cs:plotArea mods="allowNoFillOverride allowNoLineOverride">
-    <cs:lnRef idx="0"/>
-    <cs:fillRef idx="0"/>
-    <cs:effectRef idx="0"/>
-    <cs:fontRef idx="minor">
-      <a:schemeClr val="tx1"/>
-    </cs:fontRef>
-  </cs:plotArea>
-  <cs:plotArea3D mods="allowNoFillOverride allowNoLineOverride">
-    <cs:lnRef idx="0"/>
-    <cs:fillRef idx="0"/>
-    <cs:effectRef idx="0"/>
-    <cs:fontRef idx="minor">
-      <a:schemeClr val="tx1"/>
-    </cs:fontRef>
-  </cs:plotArea3D>
-  <cs:seriesAxis>
-    <cs:lnRef idx="0"/>
-    <cs:fillRef idx="0"/>
-    <cs:effectRef idx="0"/>
-    <cs:fontRef idx="minor">
-      <a:schemeClr val="tx1">
-        <a:lumMod val="65000"/>
-        <a:lumOff val="35000"/>
-      </a:schemeClr>
-    </cs:fontRef>
-    <cs:defRPr sz="900" kern="1200"/>
-  </cs:seriesAxis>
-  <cs:seriesLine>
-    <cs:lnRef idx="0"/>
-    <cs:fillRef idx="0"/>
-    <cs:effectRef idx="0"/>
-    <cs:fontRef idx="minor">
-      <a:schemeClr val="tx1"/>
-    </cs:fontRef>
-    <cs:spPr>
-      <a:ln w="9525" cap="flat" cmpd="sng" algn="ctr">
-        <a:solidFill>
-          <a:schemeClr val="tx1">
-            <a:lumMod val="35000"/>
-            <a:lumOff val="65000"/>
-          </a:schemeClr>
-        </a:solidFill>
-        <a:round/>
-      </a:ln>
-    </cs:spPr>
-  </cs:seriesLine>
-  <cs:title>
-    <cs:lnRef idx="0"/>
-    <cs:fillRef idx="0"/>
-    <cs:effectRef idx="0"/>
-    <cs:fontRef idx="minor">
-      <a:schemeClr val="tx1">
-        <a:lumMod val="65000"/>
-        <a:lumOff val="35000"/>
-      </a:schemeClr>
-    </cs:fontRef>
-    <cs:defRPr sz="1400" b="0" kern="1200" spc="0" baseline="0"/>
-  </cs:title>
-  <cs:trendline>
-    <cs:lnRef idx="0">
-      <cs:styleClr val="auto"/>
-    </cs:lnRef>
-    <cs:fillRef idx="0"/>
-    <cs:effectRef idx="0"/>
-    <cs:fontRef idx="minor">
-      <a:schemeClr val="tx1"/>
-    </cs:fontRef>
-    <cs:spPr>
-      <a:ln w="19050" cap="rnd">
-        <a:solidFill>
-          <a:schemeClr val="phClr"/>
-        </a:solidFill>
-        <a:prstDash val="sysDot"/>
-      </a:ln>
-    </cs:spPr>
-  </cs:trendline>
-  <cs:trendlineLabel>
-    <cs:lnRef idx="0"/>
-    <cs:fillRef idx="0"/>
-    <cs:effectRef idx="0"/>
-    <cs:fontRef idx="minor">
-      <a:schemeClr val="tx1">
-        <a:lumMod val="65000"/>
-        <a:lumOff val="35000"/>
-      </a:schemeClr>
-    </cs:fontRef>
-    <cs:defRPr sz="900" kern="1200"/>
-  </cs:trendlineLabel>
-  <cs:upBar>
-    <cs:lnRef idx="0"/>
-    <cs:fillRef idx="0"/>
-    <cs:effectRef idx="0"/>
-    <cs:fontRef idx="minor">
-      <a:schemeClr val="dk1"/>
-    </cs:fontRef>
-    <cs:spPr>
-      <a:solidFill>
-        <a:schemeClr val="lt1"/>
-      </a:solidFill>
-      <a:ln w="9525">
-        <a:solidFill>
-          <a:schemeClr val="tx1">
-            <a:lumMod val="15000"/>
-            <a:lumOff val="85000"/>
-          </a:schemeClr>
-        </a:solidFill>
-      </a:ln>
-    </cs:spPr>
-  </cs:upBar>
-  <cs:valueAxis>
-    <cs:lnRef idx="0"/>
-    <cs:fillRef idx="0"/>
-    <cs:effectRef idx="0"/>
-    <cs:fontRef idx="minor">
-      <a:schemeClr val="tx1">
-        <a:lumMod val="65000"/>
-        <a:lumOff val="35000"/>
-      </a:schemeClr>
-    </cs:fontRef>
-    <cs:defRPr sz="900" kern="1200"/>
-  </cs:valueAxis>
-  <cs:wall>
-    <cs:lnRef idx="0"/>
-    <cs:fillRef idx="0"/>
-    <cs:effectRef idx="0"/>
-    <cs:fontRef idx="minor">
-      <a:schemeClr val="tx1"/>
-    </cs:fontRef>
-    <cs:spPr>
-      <a:noFill/>
-      <a:ln>
-        <a:noFill/>
-      </a:ln>
-    </cs:spPr>
-  </cs:wall>
-</cs:chartStyle>
-</file>
-
-<file path=word/charts/style3.xml><?xml version="1.0" encoding="utf-8"?>
-<cs:chartStyle xmlns:cs="http://schemas.microsoft.com/office/drawing/2012/chartStyle" xmlns:a="http://schemas.openxmlformats.org/drawingml/2006/main" id="227">
-  <cs:axisTitle>
-    <cs:lnRef idx="0"/>
-    <cs:fillRef idx="0"/>
-    <cs:effectRef idx="0"/>
-    <cs:fontRef idx="minor">
-      <a:schemeClr val="tx1">
-        <a:lumMod val="65000"/>
-        <a:lumOff val="35000"/>
-      </a:schemeClr>
-    </cs:fontRef>
-    <cs:defRPr sz="1000" kern="1200"/>
-  </cs:axisTitle>
-  <cs:categoryAxis>
-    <cs:lnRef idx="0"/>
-    <cs:fillRef idx="0"/>
-    <cs:effectRef idx="0"/>
-    <cs:fontRef idx="minor">
-      <a:schemeClr val="tx1">
-        <a:lumMod val="65000"/>
-        <a:lumOff val="35000"/>
-      </a:schemeClr>
-    </cs:fontRef>
-    <cs:spPr>
-      <a:ln w="9525" cap="flat" cmpd="sng" algn="ctr">
-        <a:solidFill>
-          <a:schemeClr val="tx1">
-            <a:lumMod val="15000"/>
-            <a:lumOff val="85000"/>
-          </a:schemeClr>
-        </a:solidFill>
-        <a:round/>
-      </a:ln>
-    </cs:spPr>
-    <cs:defRPr sz="900" kern="1200"/>
-  </cs:categoryAxis>
-  <cs:chartArea mods="allowNoFillOverride allowNoLineOverride">
-    <cs:lnRef idx="0"/>
-    <cs:fillRef idx="0"/>
-    <cs:effectRef idx="0"/>
-    <cs:fontRef idx="minor">
-      <a:schemeClr val="tx1"/>
-    </cs:fontRef>
-    <cs:spPr>
-      <a:solidFill>
-        <a:schemeClr val="bg1"/>
-      </a:solidFill>
-      <a:ln w="9525" cap="flat" cmpd="sng" algn="ctr">
-        <a:solidFill>
-          <a:schemeClr val="tx1">
-            <a:lumMod val="15000"/>
-            <a:lumOff val="85000"/>
-          </a:schemeClr>
-        </a:solidFill>
-        <a:round/>
-      </a:ln>
-    </cs:spPr>
-    <cs:defRPr sz="1000" kern="1200"/>
-  </cs:chartArea>
-  <cs:dataLabel>
-    <cs:lnRef idx="0"/>
-    <cs:fillRef idx="0"/>
-    <cs:effectRef idx="0"/>
-    <cs:fontRef idx="minor">
-      <a:schemeClr val="tx1">
-        <a:lumMod val="75000"/>
-        <a:lumOff val="25000"/>
-      </a:schemeClr>
-    </cs:fontRef>
-    <cs:defRPr sz="900" kern="1200"/>
-  </cs:dataLabel>
-  <cs:dataLabelCallout>
-    <cs:lnRef idx="0"/>
-    <cs:fillRef idx="0"/>
-    <cs:effectRef idx="0"/>
-    <cs:fontRef idx="minor">
-      <a:schemeClr val="dk1">
-        <a:lumMod val="65000"/>
-        <a:lumOff val="35000"/>
-      </a:schemeClr>
-    </cs:fontRef>
-    <cs:spPr>
-      <a:solidFill>
-        <a:schemeClr val="lt1"/>
-      </a:solidFill>
-      <a:ln>
-        <a:solidFill>
-          <a:schemeClr val="dk1">
-            <a:lumMod val="25000"/>
-            <a:lumOff val="75000"/>
-          </a:schemeClr>
-        </a:solidFill>
-      </a:ln>
-    </cs:spPr>
-    <cs:defRPr sz="900" kern="1200"/>
-    <cs:bodyPr rot="0" spcFirstLastPara="1" vertOverflow="clip" horzOverflow="clip" vert="horz" wrap="square" lIns="36576" tIns="18288" rIns="36576" bIns="18288" anchor="ctr" anchorCtr="1">
-      <a:spAutoFit/>
-    </cs:bodyPr>
-  </cs:dataLabelCallout>
-  <cs:dataPoint>
-    <cs:lnRef idx="0"/>
-    <cs:fillRef idx="1">
-      <cs:styleClr val="auto"/>
-    </cs:fillRef>
-    <cs:effectRef idx="0"/>
-    <cs:fontRef idx="minor">
-      <a:schemeClr val="tx1"/>
-    </cs:fontRef>
-    <cs:spPr>
-      <a:solidFill>
-        <a:schemeClr val="phClr"/>
-      </a:solidFill>
-    </cs:spPr>
-  </cs:dataPoint>
-  <cs:dataPoint3D>
-    <cs:lnRef idx="0"/>
-    <cs:fillRef idx="1">
-      <cs:styleClr val="auto"/>
-    </cs:fillRef>
-    <cs:effectRef idx="0"/>
-    <cs:fontRef idx="minor">
-      <a:schemeClr val="tx1"/>
-    </cs:fontRef>
-    <cs:spPr>
-      <a:solidFill>
-        <a:schemeClr val="phClr"/>
-      </a:solidFill>
-    </cs:spPr>
-  </cs:dataPoint3D>
-  <cs:dataPointLine>
-    <cs:lnRef idx="0">
-      <cs:styleClr val="auto"/>
-    </cs:lnRef>
-    <cs:fillRef idx="1"/>
-    <cs:effectRef idx="0"/>
-    <cs:fontRef idx="minor">
-      <a:schemeClr val="tx1"/>
-    </cs:fontRef>
-    <cs:spPr>
-      <a:ln w="28575" cap="rnd">
-        <a:solidFill>
-          <a:schemeClr val="phClr"/>
-        </a:solidFill>
-        <a:round/>
-      </a:ln>
-    </cs:spPr>
-  </cs:dataPointLine>
-  <cs:dataPointMarker>
-    <cs:lnRef idx="0">
-      <cs:styleClr val="auto"/>
-    </cs:lnRef>
-    <cs:fillRef idx="1">
-      <cs:styleClr val="auto"/>
-    </cs:fillRef>
-    <cs:effectRef idx="0"/>
-    <cs:fontRef idx="minor">
-      <a:schemeClr val="tx1"/>
-    </cs:fontRef>
-    <cs:spPr>
-      <a:solidFill>
-        <a:schemeClr val="phClr"/>
-      </a:solidFill>
-      <a:ln w="9525">
-        <a:solidFill>
-          <a:schemeClr val="phClr"/>
-        </a:solidFill>
-      </a:ln>
-    </cs:spPr>
-  </cs:dataPointMarker>
-  <cs:dataPointMarkerLayout symbol="circle" size="5"/>
-  <cs:dataPointWireframe>
-    <cs:lnRef idx="0">
-      <cs:styleClr val="auto"/>
-    </cs:lnRef>
-    <cs:fillRef idx="1"/>
-    <cs:effectRef idx="0"/>
-    <cs:fontRef idx="minor">
-      <a:schemeClr val="tx1"/>
-    </cs:fontRef>
-    <cs:spPr>
-      <a:ln w="9525" cap="rnd">
-        <a:solidFill>
-          <a:schemeClr val="phClr"/>
-        </a:solidFill>
-        <a:round/>
-      </a:ln>
-    </cs:spPr>
-  </cs:dataPointWireframe>
-  <cs:dataTable>
-    <cs:lnRef idx="0"/>
-    <cs:fillRef idx="0"/>
-    <cs:effectRef idx="0"/>
-    <cs:fontRef idx="minor">
-      <a:schemeClr val="tx1">
-        <a:lumMod val="65000"/>
-        <a:lumOff val="35000"/>
-      </a:schemeClr>
-    </cs:fontRef>
-    <cs:spPr>
-      <a:noFill/>
-      <a:ln w="9525" cap="flat" cmpd="sng" algn="ctr">
-        <a:solidFill>
-          <a:schemeClr val="tx1">
-            <a:lumMod val="15000"/>
-            <a:lumOff val="85000"/>
-          </a:schemeClr>
-        </a:solidFill>
-        <a:round/>
-      </a:ln>
-    </cs:spPr>
-    <cs:defRPr sz="900" kern="1200"/>
-  </cs:dataTable>
-  <cs:downBar>
-    <cs:lnRef idx="0"/>
-    <cs:fillRef idx="0"/>
-    <cs:effectRef idx="0"/>
-    <cs:fontRef idx="minor">
-      <a:schemeClr val="dk1"/>
-    </cs:fontRef>
-    <cs:spPr>
-      <a:solidFill>
-        <a:schemeClr val="dk1">
-          <a:lumMod val="65000"/>
-          <a:lumOff val="35000"/>
-        </a:schemeClr>
-      </a:solidFill>
-      <a:ln w="9525">
-        <a:solidFill>
-          <a:schemeClr val="tx1">
-            <a:lumMod val="65000"/>
-            <a:lumOff val="35000"/>
-          </a:schemeClr>
-        </a:solidFill>
-      </a:ln>
-    </cs:spPr>
-  </cs:downBar>
-  <cs:dropLine>
-    <cs:lnRef idx="0"/>
-    <cs:fillRef idx="0"/>
-    <cs:effectRef idx="0"/>
-    <cs:fontRef idx="minor">
-      <a:schemeClr val="tx1"/>
-    </cs:fontRef>
-    <cs:spPr>
-      <a:ln w="9525" cap="flat" cmpd="sng" algn="ctr">
-        <a:solidFill>
-          <a:schemeClr val="tx1">
-            <a:lumMod val="35000"/>
-            <a:lumOff val="65000"/>
-          </a:schemeClr>
-        </a:solidFill>
-        <a:round/>
-      </a:ln>
-    </cs:spPr>
-  </cs:dropLine>
-  <cs:errorBar>
-    <cs:lnRef idx="0"/>
-    <cs:fillRef idx="0"/>
-    <cs:effectRef idx="0"/>
-    <cs:fontRef idx="minor">
-      <a:schemeClr val="tx1"/>
-    </cs:fontRef>
-    <cs:spPr>
-      <a:ln w="9525" cap="flat" cmpd="sng" algn="ctr">
-        <a:solidFill>
-          <a:schemeClr val="tx1">
-            <a:lumMod val="65000"/>
-            <a:lumOff val="35000"/>
-          </a:schemeClr>
-        </a:solidFill>
-        <a:round/>
-      </a:ln>
-    </cs:spPr>
-  </cs:errorBar>
-  <cs:floor>
-    <cs:lnRef idx="0"/>
-    <cs:fillRef idx="0"/>
-    <cs:effectRef idx="0"/>
-    <cs:fontRef idx="minor">
-      <a:schemeClr val="tx1"/>
-    </cs:fontRef>
-    <cs:spPr>
-      <a:noFill/>
-      <a:ln>
-        <a:noFill/>
-      </a:ln>
-    </cs:spPr>
-  </cs:floor>
-  <cs:gridlineMajor>
-    <cs:lnRef idx="0"/>
-    <cs:fillRef idx="0"/>
-    <cs:effectRef idx="0"/>
-    <cs:fontRef idx="minor">
-      <a:schemeClr val="tx1"/>
-    </cs:fontRef>
-    <cs:spPr>
-      <a:ln w="9525" cap="flat" cmpd="sng" algn="ctr">
-        <a:solidFill>
-          <a:schemeClr val="tx1">
-            <a:lumMod val="15000"/>
-            <a:lumOff val="85000"/>
-          </a:schemeClr>
-        </a:solidFill>
-        <a:round/>
-      </a:ln>
-    </cs:spPr>
-  </cs:gridlineMajor>
-  <cs:gridlineMinor>
-    <cs:lnRef idx="0"/>
-    <cs:fillRef idx="0"/>
-    <cs:effectRef idx="0"/>
-    <cs:fontRef idx="minor">
-      <a:schemeClr val="tx1"/>
-    </cs:fontRef>
-    <cs:spPr>
-      <a:ln w="9525" cap="flat" cmpd="sng" algn="ctr">
-        <a:solidFill>
-          <a:schemeClr val="tx1">
-            <a:lumMod val="5000"/>
-            <a:lumOff val="95000"/>
-          </a:schemeClr>
-        </a:solidFill>
-        <a:round/>
-      </a:ln>
-    </cs:spPr>
-  </cs:gridlineMinor>
-  <cs:hiLoLine>
-    <cs:lnRef idx="0"/>
-    <cs:fillRef idx="0"/>
-    <cs:effectRef idx="0"/>
-    <cs:fontRef idx="minor">
-      <a:schemeClr val="tx1"/>
-    </cs:fontRef>
-    <cs:spPr>
-      <a:ln w="9525" cap="flat" cmpd="sng" algn="ctr">
-        <a:solidFill>
-          <a:schemeClr val="tx1">
-            <a:lumMod val="75000"/>
-            <a:lumOff val="25000"/>
-          </a:schemeClr>
-        </a:solidFill>
-        <a:round/>
-      </a:ln>
-    </cs:spPr>
-  </cs:hiLoLine>
-  <cs:leaderLine>
-    <cs:lnRef idx="0"/>
-    <cs:fillRef idx="0"/>
-    <cs:effectRef idx="0"/>
-    <cs:fontRef idx="minor">
-      <a:schemeClr val="tx1"/>
-    </cs:fontRef>
-    <cs:spPr>
-      <a:ln w="9525" cap="flat" cmpd="sng" algn="ctr">
-        <a:solidFill>
-          <a:schemeClr val="tx1">
-            <a:lumMod val="35000"/>
-            <a:lumOff val="65000"/>
-          </a:schemeClr>
-        </a:solidFill>
-        <a:round/>
-      </a:ln>
-    </cs:spPr>
-  </cs:leaderLine>
-  <cs:legend>
-    <cs:lnRef idx="0"/>
-    <cs:fillRef idx="0"/>
-    <cs:effectRef idx="0"/>
-    <cs:fontRef idx="minor">
-      <a:schemeClr val="tx1">
-        <a:lumMod val="65000"/>
-        <a:lumOff val="35000"/>
-      </a:schemeClr>
-    </cs:fontRef>
-    <cs:defRPr sz="900" kern="1200"/>
-  </cs:legend>
-  <cs:plotArea mods="allowNoFillOverride allowNoLineOverride">
-    <cs:lnRef idx="0"/>
-    <cs:fillRef idx="0"/>
-    <cs:effectRef idx="0"/>
-    <cs:fontRef idx="minor">
-      <a:schemeClr val="tx1"/>
-    </cs:fontRef>
-  </cs:plotArea>
-  <cs:plotArea3D mods="allowNoFillOverride allowNoLineOverride">
-    <cs:lnRef idx="0"/>
-    <cs:fillRef idx="0"/>
-    <cs:effectRef idx="0"/>
-    <cs:fontRef idx="minor">
-      <a:schemeClr val="tx1"/>
-    </cs:fontRef>
-  </cs:plotArea3D>
-  <cs:seriesAxis>
-    <cs:lnRef idx="0"/>
-    <cs:fillRef idx="0"/>
-    <cs:effectRef idx="0"/>
-    <cs:fontRef idx="minor">
-      <a:schemeClr val="tx1">
-        <a:lumMod val="65000"/>
-        <a:lumOff val="35000"/>
-      </a:schemeClr>
-    </cs:fontRef>
-    <cs:defRPr sz="900" kern="1200"/>
-  </cs:seriesAxis>
-  <cs:seriesLine>
-    <cs:lnRef idx="0"/>
-    <cs:fillRef idx="0"/>
-    <cs:effectRef idx="0"/>
-    <cs:fontRef idx="minor">
-      <a:schemeClr val="tx1"/>
-    </cs:fontRef>
-    <cs:spPr>
-      <a:ln w="9525" cap="flat" cmpd="sng" algn="ctr">
-        <a:solidFill>
-          <a:schemeClr val="tx1">
-            <a:lumMod val="35000"/>
-            <a:lumOff val="65000"/>
-          </a:schemeClr>
-        </a:solidFill>
-        <a:round/>
-      </a:ln>
-    </cs:spPr>
-  </cs:seriesLine>
-  <cs:title>
-    <cs:lnRef idx="0"/>
-    <cs:fillRef idx="0"/>
-    <cs:effectRef idx="0"/>
-    <cs:fontRef idx="minor">
-      <a:schemeClr val="tx1">
-        <a:lumMod val="65000"/>
-        <a:lumOff val="35000"/>
-      </a:schemeClr>
-    </cs:fontRef>
-    <cs:defRPr sz="1400" b="0" kern="1200" spc="0" baseline="0"/>
-  </cs:title>
-  <cs:trendline>
-    <cs:lnRef idx="0">
-      <cs:styleClr val="auto"/>
-    </cs:lnRef>
-    <cs:fillRef idx="0"/>
-    <cs:effectRef idx="0"/>
-    <cs:fontRef idx="minor">
-      <a:schemeClr val="tx1"/>
-    </cs:fontRef>
-    <cs:spPr>
-      <a:ln w="19050" cap="rnd">
-        <a:solidFill>
-          <a:schemeClr val="phClr"/>
-        </a:solidFill>
-        <a:prstDash val="sysDot"/>
-      </a:ln>
-    </cs:spPr>
-  </cs:trendline>
-  <cs:trendlineLabel>
-    <cs:lnRef idx="0"/>
-    <cs:fillRef idx="0"/>
-    <cs:effectRef idx="0"/>
-    <cs:fontRef idx="minor">
-      <a:schemeClr val="tx1">
-        <a:lumMod val="65000"/>
-        <a:lumOff val="35000"/>
-      </a:schemeClr>
-    </cs:fontRef>
-    <cs:defRPr sz="900" kern="1200"/>
-  </cs:trendlineLabel>
-  <cs:upBar>
-    <cs:lnRef idx="0"/>
-    <cs:fillRef idx="0"/>
-    <cs:effectRef idx="0"/>
-    <cs:fontRef idx="minor">
-      <a:schemeClr val="dk1"/>
-    </cs:fontRef>
-    <cs:spPr>
-      <a:solidFill>
-        <a:schemeClr val="lt1"/>
-      </a:solidFill>
-      <a:ln w="9525">
-        <a:solidFill>
-          <a:schemeClr val="tx1">
-            <a:lumMod val="15000"/>
-            <a:lumOff val="85000"/>
-          </a:schemeClr>
-        </a:solidFill>
-      </a:ln>
-    </cs:spPr>
-  </cs:upBar>
-  <cs:valueAxis>
-    <cs:lnRef idx="0"/>
-    <cs:fillRef idx="0"/>
-    <cs:effectRef idx="0"/>
-    <cs:fontRef idx="minor">
-      <a:schemeClr val="tx1">
-        <a:lumMod val="65000"/>
-        <a:lumOff val="35000"/>
-      </a:schemeClr>
-    </cs:fontRef>
-    <cs:defRPr sz="900" kern="1200"/>
-  </cs:valueAxis>
-  <cs:wall>
-    <cs:lnRef idx="0"/>
-    <cs:fillRef idx="0"/>
-    <cs:effectRef idx="0"/>
-    <cs:fontRef idx="minor">
-      <a:schemeClr val="tx1"/>
-    </cs:fontRef>
-    <cs:spPr>
-      <a:noFill/>
-      <a:ln>
-        <a:noFill/>
-      </a:ln>
-    </cs:spPr>
-  </cs:wall>
-</cs:chartStyle>
-</file>
-
-<file path=word/charts/style4.xml><?xml version="1.0" encoding="utf-8"?>
-<cs:chartStyle xmlns:cs="http://schemas.microsoft.com/office/drawing/2012/chartStyle" xmlns:a="http://schemas.openxmlformats.org/drawingml/2006/main" id="332">
-  <cs:axisTitle>
-    <cs:lnRef idx="0"/>
-    <cs:fillRef idx="0"/>
-    <cs:effectRef idx="0"/>
-    <cs:fontRef idx="minor">
-      <a:schemeClr val="tx1">
-        <a:lumMod val="65000"/>
-        <a:lumOff val="35000"/>
-      </a:schemeClr>
-    </cs:fontRef>
-    <cs:defRPr sz="1000" kern="1200"/>
-  </cs:axisTitle>
-  <cs:categoryAxis>
-    <cs:lnRef idx="0"/>
-    <cs:fillRef idx="0"/>
-    <cs:effectRef idx="0"/>
-    <cs:fontRef idx="minor">
-      <a:schemeClr val="tx1">
-        <a:lumMod val="65000"/>
-        <a:lumOff val="35000"/>
-      </a:schemeClr>
-    </cs:fontRef>
-    <cs:spPr>
-      <a:ln w="9525" cap="flat" cmpd="sng" algn="ctr">
-        <a:solidFill>
-          <a:schemeClr val="tx1">
-            <a:lumMod val="15000"/>
-            <a:lumOff val="85000"/>
-          </a:schemeClr>
-        </a:solidFill>
-        <a:round/>
-      </a:ln>
-    </cs:spPr>
-    <cs:defRPr sz="900" kern="1200"/>
-  </cs:categoryAxis>
-  <cs:chartArea mods="allowNoFillOverride allowNoLineOverride">
-    <cs:lnRef idx="0"/>
-    <cs:fillRef idx="0"/>
-    <cs:effectRef idx="0"/>
-    <cs:fontRef idx="minor">
-      <a:schemeClr val="tx1"/>
-    </cs:fontRef>
-    <cs:spPr>
-      <a:solidFill>
-        <a:schemeClr val="bg1"/>
-      </a:solidFill>
-      <a:ln w="9525" cap="flat" cmpd="sng" algn="ctr">
-        <a:solidFill>
-          <a:schemeClr val="tx1">
-            <a:lumMod val="15000"/>
-            <a:lumOff val="85000"/>
-          </a:schemeClr>
-        </a:solidFill>
-        <a:round/>
-      </a:ln>
-    </cs:spPr>
-    <cs:defRPr sz="1000" kern="1200"/>
-  </cs:chartArea>
-  <cs:dataLabel>
-    <cs:lnRef idx="0"/>
-    <cs:fillRef idx="0"/>
-    <cs:effectRef idx="0"/>
-    <cs:fontRef idx="minor">
-      <a:schemeClr val="tx1">
-        <a:lumMod val="75000"/>
-        <a:lumOff val="25000"/>
-      </a:schemeClr>
-    </cs:fontRef>
-    <cs:defRPr sz="900" kern="1200"/>
-  </cs:dataLabel>
-  <cs:dataLabelCallout>
-    <cs:lnRef idx="0"/>
-    <cs:fillRef idx="0"/>
-    <cs:effectRef idx="0"/>
-    <cs:fontRef idx="minor">
-      <a:schemeClr val="dk1">
-        <a:lumMod val="65000"/>
-        <a:lumOff val="35000"/>
-      </a:schemeClr>
-    </cs:fontRef>
-    <cs:spPr>
-      <a:solidFill>
-        <a:schemeClr val="lt1"/>
-      </a:solidFill>
-      <a:ln>
-        <a:solidFill>
-          <a:schemeClr val="dk1">
-            <a:lumMod val="25000"/>
-            <a:lumOff val="75000"/>
-          </a:schemeClr>
-        </a:solidFill>
-      </a:ln>
-    </cs:spPr>
-    <cs:defRPr sz="900" kern="1200"/>
-    <cs:bodyPr rot="0" spcFirstLastPara="1" vertOverflow="clip" horzOverflow="clip" vert="horz" wrap="square" lIns="36576" tIns="18288" rIns="36576" bIns="18288" anchor="ctr" anchorCtr="1">
-      <a:spAutoFit/>
-    </cs:bodyPr>
-  </cs:dataLabelCallout>
-  <cs:dataPoint>
-    <cs:lnRef idx="0"/>
-    <cs:fillRef idx="1">
-      <cs:styleClr val="auto"/>
-    </cs:fillRef>
-    <cs:effectRef idx="0"/>
-    <cs:fontRef idx="minor">
-      <a:schemeClr val="tx1"/>
-    </cs:fontRef>
-  </cs:dataPoint>
-  <cs:dataPoint3D>
-    <cs:lnRef idx="0"/>
-    <cs:fillRef idx="1">
-      <cs:styleClr val="auto"/>
-    </cs:fillRef>
-    <cs:effectRef idx="0"/>
-    <cs:fontRef idx="minor">
-      <a:schemeClr val="tx1"/>
-    </cs:fontRef>
-  </cs:dataPoint3D>
-  <cs:dataPointLine>
-    <cs:lnRef idx="0">
-      <cs:styleClr val="auto"/>
-    </cs:lnRef>
-    <cs:fillRef idx="1"/>
-    <cs:effectRef idx="0"/>
-    <cs:fontRef idx="minor">
-      <a:schemeClr val="tx1"/>
-    </cs:fontRef>
-    <cs:spPr>
-      <a:ln w="28575" cap="rnd">
-        <a:solidFill>
-          <a:schemeClr val="phClr"/>
-        </a:solidFill>
-        <a:round/>
-      </a:ln>
-    </cs:spPr>
-  </cs:dataPointLine>
-  <cs:dataPointMarker>
-    <cs:lnRef idx="0">
-      <cs:styleClr val="auto"/>
-    </cs:lnRef>
-    <cs:fillRef idx="1">
-      <cs:styleClr val="auto"/>
-    </cs:fillRef>
-    <cs:effectRef idx="0"/>
-    <cs:fontRef idx="minor">
-      <a:schemeClr val="tx1"/>
-    </cs:fontRef>
-    <cs:spPr>
-      <a:ln w="9525">
-        <a:solidFill>
-          <a:schemeClr val="phClr"/>
-        </a:solidFill>
-      </a:ln>
-    </cs:spPr>
-  </cs:dataPointMarker>
-  <cs:dataPointMarkerLayout symbol="circle" size="5"/>
-  <cs:dataPointWireframe>
-    <cs:lnRef idx="0">
-      <cs:styleClr val="auto"/>
-    </cs:lnRef>
-    <cs:fillRef idx="1"/>
-    <cs:effectRef idx="0"/>
-    <cs:fontRef idx="minor">
-      <a:schemeClr val="tx1"/>
-    </cs:fontRef>
-    <cs:spPr>
-      <a:ln w="9525" cap="rnd">
-        <a:solidFill>
-          <a:schemeClr val="phClr"/>
-        </a:solidFill>
-        <a:round/>
-      </a:ln>
-    </cs:spPr>
-  </cs:dataPointWireframe>
-  <cs:dataTable>
-    <cs:lnRef idx="0"/>
-    <cs:fillRef idx="0"/>
-    <cs:effectRef idx="0"/>
-    <cs:fontRef idx="minor">
-      <a:schemeClr val="tx1">
-        <a:lumMod val="65000"/>
-        <a:lumOff val="35000"/>
-      </a:schemeClr>
-    </cs:fontRef>
-    <cs:spPr>
-      <a:noFill/>
-      <a:ln w="9525" cap="flat" cmpd="sng" algn="ctr">
-        <a:solidFill>
-          <a:schemeClr val="tx1">
-            <a:lumMod val="15000"/>
-            <a:lumOff val="85000"/>
-          </a:schemeClr>
-        </a:solidFill>
-        <a:round/>
-      </a:ln>
-    </cs:spPr>
-    <cs:defRPr sz="900" kern="1200"/>
-  </cs:dataTable>
-  <cs:downBar>
-    <cs:lnRef idx="0"/>
-    <cs:fillRef idx="0"/>
-    <cs:effectRef idx="0"/>
-    <cs:fontRef idx="minor">
-      <a:schemeClr val="dk1"/>
-    </cs:fontRef>
-    <cs:spPr>
-      <a:solidFill>
-        <a:schemeClr val="dk1">
-          <a:lumMod val="65000"/>
-          <a:lumOff val="35000"/>
-        </a:schemeClr>
-      </a:solidFill>
-      <a:ln w="9525">
-        <a:solidFill>
-          <a:schemeClr val="tx1">
-            <a:lumMod val="65000"/>
-            <a:lumOff val="35000"/>
-          </a:schemeClr>
-        </a:solidFill>
-      </a:ln>
-    </cs:spPr>
-  </cs:downBar>
-  <cs:dropLine>
-    <cs:lnRef idx="0"/>
-    <cs:fillRef idx="0"/>
-    <cs:effectRef idx="0"/>
-    <cs:fontRef idx="minor">
-      <a:schemeClr val="tx1"/>
-    </cs:fontRef>
-    <cs:spPr>
-      <a:ln w="9525" cap="flat" cmpd="sng" algn="ctr">
-        <a:solidFill>
-          <a:schemeClr val="tx1">
-            <a:lumMod val="35000"/>
-            <a:lumOff val="65000"/>
-          </a:schemeClr>
-        </a:solidFill>
-        <a:round/>
-      </a:ln>
-    </cs:spPr>
-  </cs:dropLine>
-  <cs:errorBar>
-    <cs:lnRef idx="0"/>
-    <cs:fillRef idx="0"/>
-    <cs:effectRef idx="0"/>
-    <cs:fontRef idx="minor">
-      <a:schemeClr val="tx1"/>
-    </cs:fontRef>
-    <cs:spPr>
-      <a:ln w="9525" cap="flat" cmpd="sng" algn="ctr">
-        <a:solidFill>
-          <a:schemeClr val="tx1">
-            <a:lumMod val="65000"/>
-            <a:lumOff val="35000"/>
-          </a:schemeClr>
-        </a:solidFill>
-        <a:round/>
-      </a:ln>
-    </cs:spPr>
-  </cs:errorBar>
-  <cs:floor>
-    <cs:lnRef idx="0"/>
-    <cs:fillRef idx="0"/>
-    <cs:effectRef idx="0"/>
-    <cs:fontRef idx="minor">
-      <a:schemeClr val="tx1"/>
-    </cs:fontRef>
-    <cs:spPr>
-      <a:noFill/>
-      <a:ln>
-        <a:noFill/>
-      </a:ln>
-    </cs:spPr>
-  </cs:floor>
-  <cs:gridlineMajor>
-    <cs:lnRef idx="0"/>
-    <cs:fillRef idx="0"/>
-    <cs:effectRef idx="0"/>
-    <cs:fontRef idx="minor">
-      <a:schemeClr val="tx1"/>
-    </cs:fontRef>
-    <cs:spPr>
-      <a:ln w="9525" cap="flat" cmpd="sng" algn="ctr">
-        <a:solidFill>
-          <a:schemeClr val="tx1">
-            <a:lumMod val="15000"/>
-            <a:lumOff val="85000"/>
-          </a:schemeClr>
-        </a:solidFill>
-        <a:round/>
-      </a:ln>
-    </cs:spPr>
-  </cs:gridlineMajor>
-  <cs:gridlineMinor>
-    <cs:lnRef idx="0"/>
-    <cs:fillRef idx="0"/>
-    <cs:effectRef idx="0"/>
-    <cs:fontRef idx="minor">
-      <a:schemeClr val="tx1"/>
-    </cs:fontRef>
-    <cs:spPr>
-      <a:ln w="9525" cap="flat" cmpd="sng" algn="ctr">
-        <a:solidFill>
-          <a:schemeClr val="tx1">
-            <a:lumMod val="5000"/>
-            <a:lumOff val="95000"/>
-          </a:schemeClr>
-        </a:solidFill>
-        <a:round/>
-      </a:ln>
-    </cs:spPr>
-  </cs:gridlineMinor>
-  <cs:hiLoLine>
-    <cs:lnRef idx="0"/>
-    <cs:fillRef idx="0"/>
-    <cs:effectRef idx="0"/>
-    <cs:fontRef idx="minor">
-      <a:schemeClr val="tx1"/>
-    </cs:fontRef>
-    <cs:spPr>
-      <a:ln w="9525" cap="flat" cmpd="sng" algn="ctr">
-        <a:solidFill>
-          <a:schemeClr val="tx1">
-            <a:lumMod val="75000"/>
-            <a:lumOff val="25000"/>
-          </a:schemeClr>
-        </a:solidFill>
-        <a:round/>
-      </a:ln>
-    </cs:spPr>
-  </cs:hiLoLine>
-  <cs:leaderLine>
-    <cs:lnRef idx="0"/>
-    <cs:fillRef idx="0"/>
-    <cs:effectRef idx="0"/>
-    <cs:fontRef idx="minor">
-      <a:schemeClr val="tx1"/>
-    </cs:fontRef>
-    <cs:spPr>
-      <a:ln w="9525" cap="flat" cmpd="sng" algn="ctr">
-        <a:solidFill>
-          <a:schemeClr val="tx1">
-            <a:lumMod val="35000"/>
-            <a:lumOff val="65000"/>
-          </a:schemeClr>
-        </a:solidFill>
-        <a:round/>
-      </a:ln>
-    </cs:spPr>
-  </cs:leaderLine>
-  <cs:legend>
-    <cs:lnRef idx="0"/>
-    <cs:fillRef idx="0"/>
-    <cs:effectRef idx="0"/>
-    <cs:fontRef idx="minor">
-      <a:schemeClr val="tx1">
-        <a:lumMod val="65000"/>
-        <a:lumOff val="35000"/>
-      </a:schemeClr>
-    </cs:fontRef>
-    <cs:defRPr sz="900" kern="1200"/>
-  </cs:legend>
-  <cs:plotArea mods="allowNoFillOverride allowNoLineOverride">
-    <cs:lnRef idx="0"/>
-    <cs:fillRef idx="0"/>
-    <cs:effectRef idx="0"/>
-    <cs:fontRef idx="minor">
-      <a:schemeClr val="tx1"/>
-    </cs:fontRef>
-  </cs:plotArea>
-  <cs:plotArea3D mods="allowNoFillOverride allowNoLineOverride">
-    <cs:lnRef idx="0"/>
-    <cs:fillRef idx="0"/>
-    <cs:effectRef idx="0"/>
-    <cs:fontRef idx="minor">
-      <a:schemeClr val="tx1"/>
-    </cs:fontRef>
-  </cs:plotArea3D>
-  <cs:seriesAxis>
-    <cs:lnRef idx="0"/>
-    <cs:fillRef idx="0"/>
-    <cs:effectRef idx="0"/>
-    <cs:fontRef idx="minor">
-      <a:schemeClr val="tx1">
-        <a:lumMod val="65000"/>
-        <a:lumOff val="35000"/>
-      </a:schemeClr>
-    </cs:fontRef>
-    <cs:defRPr sz="900" kern="1200"/>
-  </cs:seriesAxis>
-  <cs:seriesLine>
-    <cs:lnRef idx="0"/>
-    <cs:fillRef idx="0"/>
-    <cs:effectRef idx="0"/>
-    <cs:fontRef idx="minor">
-      <a:schemeClr val="tx1"/>
-    </cs:fontRef>
-    <cs:spPr>
-      <a:ln w="9525" cap="flat" cmpd="sng" algn="ctr">
-        <a:solidFill>
-          <a:schemeClr val="tx1">
-            <a:lumMod val="35000"/>
-            <a:lumOff val="65000"/>
-          </a:schemeClr>
-        </a:solidFill>
-        <a:round/>
-      </a:ln>
-    </cs:spPr>
-  </cs:seriesLine>
-  <cs:title>
-    <cs:lnRef idx="0"/>
-    <cs:fillRef idx="0"/>
-    <cs:effectRef idx="0"/>
-    <cs:fontRef idx="minor">
-      <a:schemeClr val="tx1">
-        <a:lumMod val="65000"/>
-        <a:lumOff val="35000"/>
-      </a:schemeClr>
-    </cs:fontRef>
-    <cs:defRPr sz="1400" b="0" kern="1200" spc="0" baseline="0"/>
-  </cs:title>
-  <cs:trendline>
-    <cs:lnRef idx="0">
-      <cs:styleClr val="auto"/>
-    </cs:lnRef>
-    <cs:fillRef idx="0"/>
-    <cs:effectRef idx="0"/>
-    <cs:fontRef idx="minor">
-      <a:schemeClr val="tx1"/>
-    </cs:fontRef>
-    <cs:spPr>
-      <a:ln w="19050" cap="rnd">
-        <a:solidFill>
-          <a:schemeClr val="phClr"/>
-        </a:solidFill>
-        <a:prstDash val="sysDot"/>
-      </a:ln>
-    </cs:spPr>
-  </cs:trendline>
-  <cs:trendlineLabel>
-    <cs:lnRef idx="0"/>
-    <cs:fillRef idx="0"/>
-    <cs:effectRef idx="0"/>
-    <cs:fontRef idx="minor">
-      <a:schemeClr val="tx1">
-        <a:lumMod val="65000"/>
-        <a:lumOff val="35000"/>
-      </a:schemeClr>
-    </cs:fontRef>
-    <cs:defRPr sz="900" kern="1200"/>
-  </cs:trendlineLabel>
-  <cs:upBar>
-    <cs:lnRef idx="0"/>
-    <cs:fillRef idx="0"/>
-    <cs:effectRef idx="0"/>
-    <cs:fontRef idx="minor">
-      <a:schemeClr val="dk1"/>
-    </cs:fontRef>
-    <cs:spPr>
-      <a:solidFill>
-        <a:schemeClr val="lt1"/>
-      </a:solidFill>
-      <a:ln w="9525">
-        <a:solidFill>
-          <a:schemeClr val="tx1">
-            <a:lumMod val="15000"/>
-            <a:lumOff val="85000"/>
-          </a:schemeClr>
-        </a:solidFill>
-      </a:ln>
-    </cs:spPr>
-  </cs:upBar>
-  <cs:valueAxis>
-    <cs:lnRef idx="0"/>
-    <cs:fillRef idx="0"/>
-    <cs:effectRef idx="0"/>
-    <cs:fontRef idx="minor">
-      <a:schemeClr val="tx1">
-        <a:lumMod val="65000"/>
-        <a:lumOff val="35000"/>
-      </a:schemeClr>
-    </cs:fontRef>
-    <cs:defRPr sz="900" kern="1200"/>
-  </cs:valueAxis>
-  <cs:wall>
-    <cs:lnRef idx="0"/>
-    <cs:fillRef idx="0"/>
-    <cs:effectRef idx="0"/>
-    <cs:fontRef idx="minor">
-      <a:schemeClr val="tx1"/>
-    </cs:fontRef>
-    <cs:spPr>
-      <a:noFill/>
-      <a:ln>
-        <a:noFill/>
-      </a:ln>
-    </cs:spPr>
-  </cs:wall>
-</cs:chartStyle>
 </file>
 
 <file path=word/theme/theme1.xml><?xml version="1.0" encoding="utf-8"?>
@@ -22191,7 +19781,7 @@
   <a:extraClrSchemeLst/>
   <a:extLst>
     <a:ext uri="{05A4C25C-085E-4340-85A3-A5531E510DB2}">
-      <thm15:themeFamily xmlns:thm15="http://schemas.microsoft.com/office/thememl/2012/main" name="Office Theme" id="{62F939B6-93AF-4DB8-9C6B-D6C7DFDC589F}" vid="{4A3C46E8-61CC-4603-A589-7422A47A8E4A}"/>
+      <thm15:themeFamily xmlns:thm15="http://schemas.microsoft.com/office/thememl/2012/main" xmlns="" name="Office Theme" id="{62F939B6-93AF-4DB8-9C6B-D6C7DFDC589F}" vid="{4A3C46E8-61CC-4603-A589-7422A47A8E4A}"/>
     </a:ext>
   </a:extLst>
 </a:theme>
@@ -22202,7 +19792,7 @@
 </file>
 
 <file path=customXml/itemProps1.xml><?xml version="1.0" encoding="utf-8"?>
-<ds:datastoreItem xmlns:ds="http://schemas.openxmlformats.org/officeDocument/2006/customXml" ds:itemID="{4777879A-88E8-41BB-80BC-33FD8A5BFDFC}">
+<ds:datastoreItem xmlns:ds="http://schemas.openxmlformats.org/officeDocument/2006/customXml" ds:itemID="{1EBA9093-D8D0-49BD-B46C-5FA0F9544EE4}">
   <ds:schemaRefs>
     <ds:schemaRef ds:uri="http://schemas.openxmlformats.org/officeDocument/2006/bibliography"/>
   </ds:schemaRefs>
